--- a/Templates/Vendor Management Procedure.docx
+++ b/Templates/Vendor Management Procedure.docx
@@ -140,6 +140,7 @@
     <w:p>
       <w:pPr>
         <w:pStyle w:val="BodyText"/>
+        <w:jc w:val="center"/>
         <w:rPr>
           <w:rFonts w:ascii="Times New Roman"/>
           <w:sz w:val="20"/>
@@ -149,69 +150,35 @@
         <w:rPr>
           <w:noProof/>
         </w:rPr>
-        <w:drawing>
-          <wp:anchor distT="0" distB="0" distL="114300" distR="114300" simplePos="0" relativeHeight="251662336" behindDoc="0" locked="0" layoutInCell="1" allowOverlap="1" wp14:anchorId="7B0655B8" wp14:editId="28CEDCAA">
-            <wp:simplePos x="0" y="0"/>
-            <wp:positionH relativeFrom="column">
-              <wp:posOffset>2252345</wp:posOffset>
-            </wp:positionH>
-            <wp:positionV relativeFrom="paragraph">
-              <wp:posOffset>254000</wp:posOffset>
-            </wp:positionV>
-            <wp:extent cx="1657985" cy="323850"/>
-            <wp:effectExtent l="0" t="0" r="0" b="0"/>
-            <wp:wrapTopAndBottom/>
-            <wp:docPr id="168767016" name="Picture 24" descr="Drivio"/>
-            <wp:cNvGraphicFramePr>
-              <a:graphicFrameLocks xmlns:a="http://schemas.openxmlformats.org/drawingml/2006/main" noChangeAspect="1"/>
-            </wp:cNvGraphicFramePr>
-            <a:graphic xmlns:a="http://schemas.openxmlformats.org/drawingml/2006/main">
-              <a:graphicData uri="http://schemas.openxmlformats.org/drawingml/2006/picture">
-                <pic:pic xmlns:pic="http://schemas.openxmlformats.org/drawingml/2006/picture">
-                  <pic:nvPicPr>
-                    <pic:cNvPr id="0" name="Picture 3" descr="Drivio"/>
-                    <pic:cNvPicPr>
-                      <a:picLocks noChangeAspect="1" noChangeArrowheads="1"/>
-                    </pic:cNvPicPr>
-                  </pic:nvPicPr>
-                  <pic:blipFill>
-                    <a:blip r:embed="rId7">
-                      <a:extLst>
-                        <a:ext uri="{28A0092B-C50C-407E-A947-70E740481C1C}">
-                          <a14:useLocalDpi xmlns:a14="http://schemas.microsoft.com/office/drawing/2010/main" val="0"/>
-                        </a:ext>
-                      </a:extLst>
-                    </a:blip>
-                    <a:srcRect/>
-                    <a:stretch>
-                      <a:fillRect/>
-                    </a:stretch>
-                  </pic:blipFill>
-                  <pic:spPr bwMode="auto">
-                    <a:xfrm>
-                      <a:off x="0" y="0"/>
-                      <a:ext cx="1657985" cy="323850"/>
-                    </a:xfrm>
-                    <a:prstGeom prst="rect">
-                      <a:avLst/>
-                    </a:prstGeom>
-                    <a:noFill/>
-                    <a:ln>
-                      <a:noFill/>
-                    </a:ln>
-                  </pic:spPr>
-                </pic:pic>
-              </a:graphicData>
-            </a:graphic>
-            <wp14:sizeRelH relativeFrom="margin">
-              <wp14:pctWidth>0</wp14:pctWidth>
-            </wp14:sizeRelH>
-            <wp14:sizeRelV relativeFrom="margin">
-              <wp14:pctHeight>0</wp14:pctHeight>
-            </wp14:sizeRelV>
-          </wp:anchor>
-        </w:drawing>
-      </w:r>
+        <w:t>{</w:t>
+      </w:r>
+      <w:r>
+        <w:rPr>
+          <w:noProof/>
+        </w:rPr>
+        <w:t xml:space="preserve">IMAGE </w:t>
+      </w:r>
+      <w:r>
+        <w:rPr>
+          <w:noProof/>
+        </w:rPr>
+        <w:t>Company</w:t>
+      </w:r>
+      <w:r>
+        <w:rPr>
+          <w:noProof/>
+        </w:rPr>
+        <w:t>_Logo}</w:t>
+      </w:r>
+    </w:p>
+    <w:p>
+      <w:pPr>
+        <w:pStyle w:val="BodyText"/>
+        <w:rPr>
+          <w:rFonts w:ascii="Times New Roman"/>
+          <w:sz w:val="20"/>
+        </w:rPr>
+      </w:pPr>
     </w:p>
     <w:p>
       <w:pPr>
@@ -368,14 +335,37 @@
         </w:rPr>
         <w:t xml:space="preserve"> </w:t>
       </w:r>
+      <w:r>
+        <w:rPr>
+          <w:color w:val="37495C"/>
+          <w:spacing w:val="-9"/>
+        </w:rPr>
+        <w:t>{</w:t>
+      </w:r>
+      <w:proofErr w:type="spellStart"/>
+      <w:r>
+        <w:rPr>
+          <w:color w:val="37495C"/>
+          <w:spacing w:val="-9"/>
+        </w:rPr>
+        <w:t>Owner_Name</w:t>
+      </w:r>
+      <w:proofErr w:type="spellEnd"/>
+      <w:r>
+        <w:rPr>
+          <w:color w:val="37495C"/>
+          <w:spacing w:val="-9"/>
+        </w:rPr>
+        <w:t>}</w:t>
+      </w:r>
     </w:p>
     <w:p>
       <w:pPr>
         <w:pStyle w:val="BodyText"/>
         <w:jc w:val="center"/>
         <w:sectPr>
-          <w:headerReference w:type="default" r:id="rId8"/>
-          <w:footerReference w:type="default" r:id="rId9"/>
+          <w:headerReference w:type="default" r:id="rId7"/>
+          <w:footerReference w:type="default" r:id="rId8"/>
           <w:type w:val="continuous"/>
           <w:pgSz w:w="11970" w:h="16860"/>
           <w:pgMar w:top="1640" w:right="1133" w:bottom="560" w:left="1133" w:header="855" w:footer="375" w:gutter="0"/>
@@ -1184,7 +1174,23 @@
           <w:color w:val="37495C"/>
           <w:spacing w:val="-4"/>
         </w:rPr>
-        <w:t>Drivio</w:t>
+        <w:t>{</w:t>
+      </w:r>
+      <w:proofErr w:type="spellStart"/>
+      <w:r>
+        <w:rPr>
+          <w:color w:val="37495C"/>
+          <w:spacing w:val="-4"/>
+        </w:rPr>
+        <w:t>Company_Name</w:t>
+      </w:r>
+      <w:proofErr w:type="spellEnd"/>
+      <w:r>
+        <w:rPr>
+          <w:color w:val="37495C"/>
+          <w:spacing w:val="-4"/>
+        </w:rPr>
+        <w:t>}</w:t>
       </w:r>
       <w:r>
         <w:rPr>
@@ -1338,7 +1344,23 @@
           <w:color w:val="37495C"/>
           <w:spacing w:val="-6"/>
         </w:rPr>
-        <w:t>Drivio</w:t>
+        <w:t>{</w:t>
+      </w:r>
+      <w:proofErr w:type="spellStart"/>
+      <w:r>
+        <w:rPr>
+          <w:color w:val="37495C"/>
+          <w:spacing w:val="-6"/>
+        </w:rPr>
+        <w:t>Company_Name</w:t>
+      </w:r>
+      <w:proofErr w:type="spellEnd"/>
+      <w:r>
+        <w:rPr>
+          <w:color w:val="37495C"/>
+          <w:spacing w:val="-6"/>
+        </w:rPr>
+        <w:t>}</w:t>
       </w:r>
       <w:r>
         <w:rPr>
@@ -1583,7 +1605,23 @@
           <w:color w:val="37495C"/>
           <w:spacing w:val="-8"/>
         </w:rPr>
-        <w:t>Drivio</w:t>
+        <w:t>{</w:t>
+      </w:r>
+      <w:proofErr w:type="spellStart"/>
+      <w:r>
+        <w:rPr>
+          <w:color w:val="37495C"/>
+          <w:spacing w:val="-8"/>
+        </w:rPr>
+        <w:t>Company_Name</w:t>
+      </w:r>
+      <w:proofErr w:type="spellEnd"/>
+      <w:r>
+        <w:rPr>
+          <w:color w:val="37495C"/>
+          <w:spacing w:val="-8"/>
+        </w:rPr>
+        <w:t>}</w:t>
       </w:r>
       <w:r>
         <w:rPr>
@@ -1834,7 +1872,7 @@
                     <pic:cNvPicPr/>
                   </pic:nvPicPr>
                   <pic:blipFill>
-                    <a:blip r:embed="rId10" cstate="print"/>
+                    <a:blip r:embed="rId9" cstate="print"/>
                     <a:stretch>
                       <a:fillRect/>
                     </a:stretch>
@@ -2139,6 +2177,107 @@
                 <pic:pic xmlns:pic="http://schemas.openxmlformats.org/drawingml/2006/picture">
                   <pic:nvPicPr>
                     <pic:cNvPr id="8" name="Image 8"/>
+                    <pic:cNvPicPr/>
+                  </pic:nvPicPr>
+                  <pic:blipFill>
+                    <a:blip r:embed="rId10" cstate="print"/>
+                    <a:stretch>
+                      <a:fillRect/>
+                    </a:stretch>
+                  </pic:blipFill>
+                  <pic:spPr>
+                    <a:xfrm>
+                      <a:off x="0" y="0"/>
+                      <a:ext cx="47625" cy="47624"/>
+                    </a:xfrm>
+                    <a:prstGeom prst="rect">
+                      <a:avLst/>
+                    </a:prstGeom>
+                  </pic:spPr>
+                </pic:pic>
+              </a:graphicData>
+            </a:graphic>
+          </wp:inline>
+        </w:drawing>
+      </w:r>
+      <w:r>
+        <w:rPr>
+          <w:rFonts w:ascii="Times New Roman"/>
+          <w:spacing w:val="80"/>
+          <w:w w:val="150"/>
+          <w:sz w:val="20"/>
+        </w:rPr>
+        <w:t xml:space="preserve"> </w:t>
+      </w:r>
+      <w:r>
+        <w:rPr>
+          <w:color w:val="37495C"/>
+          <w:spacing w:val="-8"/>
+        </w:rPr>
+        <w:t>Identifying all</w:t>
+      </w:r>
+      <w:r>
+        <w:rPr>
+          <w:color w:val="37495C"/>
+          <w:spacing w:val="-11"/>
+        </w:rPr>
+        <w:t xml:space="preserve"> </w:t>
+      </w:r>
+      <w:r>
+        <w:rPr>
+          <w:color w:val="37495C"/>
+          <w:spacing w:val="-8"/>
+        </w:rPr>
+        <w:t>{</w:t>
+      </w:r>
+      <w:proofErr w:type="spellStart"/>
+      <w:r>
+        <w:rPr>
+          <w:color w:val="37495C"/>
+          <w:spacing w:val="-8"/>
+        </w:rPr>
+        <w:t>Company_Name</w:t>
+      </w:r>
+      <w:proofErr w:type="spellEnd"/>
+      <w:r>
+        <w:rPr>
+          <w:color w:val="37495C"/>
+          <w:spacing w:val="-8"/>
+        </w:rPr>
+        <w:t>}</w:t>
+      </w:r>
+      <w:r>
+        <w:rPr>
+          <w:color w:val="37495C"/>
+          <w:spacing w:val="-8"/>
+        </w:rPr>
+        <w:t xml:space="preserve"> vendors/suppliers.</w:t>
+      </w:r>
+    </w:p>
+    <w:p>
+      <w:pPr>
+        <w:pStyle w:val="BodyText"/>
+        <w:spacing w:before="133"/>
+        <w:ind w:left="1079"/>
+      </w:pPr>
+      <w:r>
+        <w:rPr>
+          <w:noProof/>
+          <w:position w:val="2"/>
+        </w:rPr>
+        <w:drawing>
+          <wp:inline distT="0" distB="0" distL="0" distR="0" wp14:anchorId="560523C0" wp14:editId="1E394E80">
+            <wp:extent cx="47625" cy="47624"/>
+            <wp:effectExtent l="0" t="0" r="0" b="0"/>
+            <wp:docPr id="9" name="Image 9"/>
+            <wp:cNvGraphicFramePr>
+              <a:graphicFrameLocks xmlns:a="http://schemas.openxmlformats.org/drawingml/2006/main"/>
+            </wp:cNvGraphicFramePr>
+            <a:graphic xmlns:a="http://schemas.openxmlformats.org/drawingml/2006/main">
+              <a:graphicData uri="http://schemas.openxmlformats.org/drawingml/2006/picture">
+                <pic:pic xmlns:pic="http://schemas.openxmlformats.org/drawingml/2006/picture">
+                  <pic:nvPicPr>
+                    <pic:cNvPr id="9" name="Image 9"/>
                     <pic:cNvPicPr/>
                   </pic:nvPicPr>
                   <pic:blipFill>
@@ -2165,46 +2304,24 @@
       <w:r>
         <w:rPr>
           <w:rFonts w:ascii="Times New Roman"/>
-          <w:spacing w:val="80"/>
-          <w:w w:val="150"/>
+          <w:spacing w:val="40"/>
           <w:sz w:val="20"/>
         </w:rPr>
-        <w:t xml:space="preserve"> </w:t>
-      </w:r>
-      <w:r>
-        <w:rPr>
-          <w:color w:val="37495C"/>
-          <w:spacing w:val="-8"/>
-        </w:rPr>
-        <w:t>Identifying all</w:t>
-      </w:r>
-      <w:r>
-        <w:rPr>
-          <w:color w:val="37495C"/>
-          <w:spacing w:val="-11"/>
-        </w:rPr>
-        <w:t xml:space="preserve"> </w:t>
-      </w:r>
-      <w:r>
-        <w:rPr>
-          <w:color w:val="37495C"/>
-          <w:spacing w:val="-8"/>
-        </w:rPr>
-        <w:t>Drivio</w:t>
-      </w:r>
-      <w:r>
-        <w:rPr>
-          <w:color w:val="37495C"/>
-          <w:spacing w:val="-8"/>
-        </w:rPr>
-        <w:t xml:space="preserve"> vendors/suppliers.</w:t>
+        <w:t xml:space="preserve">  </w:t>
+      </w:r>
+      <w:r>
+        <w:rPr>
+          <w:color w:val="37495C"/>
+          <w:spacing w:val="-8"/>
+        </w:rPr>
+        <w:t>Vetting the security controls of third parties before establishing a third-party contract relationship.</w:t>
       </w:r>
     </w:p>
     <w:p>
       <w:pPr>
         <w:pStyle w:val="BodyText"/>
-        <w:spacing w:before="133"/>
-        <w:ind w:left="1079"/>
+        <w:spacing w:before="134" w:line="372" w:lineRule="auto"/>
+        <w:ind w:left="1311" w:hanging="233"/>
       </w:pPr>
       <w:r>
         <w:rPr>
@@ -2212,10 +2329,10 @@
           <w:position w:val="2"/>
         </w:rPr>
         <w:drawing>
-          <wp:inline distT="0" distB="0" distL="0" distR="0" wp14:anchorId="560523C0" wp14:editId="1E394E80">
+          <wp:inline distT="0" distB="0" distL="0" distR="0" wp14:anchorId="17853E7F" wp14:editId="6DBB583D">
             <wp:extent cx="47625" cy="47624"/>
             <wp:effectExtent l="0" t="0" r="0" b="0"/>
-            <wp:docPr id="9" name="Image 9"/>
+            <wp:docPr id="10" name="Image 10"/>
             <wp:cNvGraphicFramePr>
               <a:graphicFrameLocks xmlns:a="http://schemas.openxmlformats.org/drawingml/2006/main"/>
             </wp:cNvGraphicFramePr>
@@ -2223,7 +2340,7 @@
               <a:graphicData uri="http://schemas.openxmlformats.org/drawingml/2006/picture">
                 <pic:pic xmlns:pic="http://schemas.openxmlformats.org/drawingml/2006/picture">
                   <pic:nvPicPr>
-                    <pic:cNvPr id="9" name="Image 9"/>
+                    <pic:cNvPr id="10" name="Image 10"/>
                     <pic:cNvPicPr/>
                   </pic:nvPicPr>
                   <pic:blipFill>
@@ -2250,24 +2367,280 @@
       <w:r>
         <w:rPr>
           <w:rFonts w:ascii="Times New Roman"/>
-          <w:spacing w:val="40"/>
+          <w:spacing w:val="71"/>
           <w:sz w:val="20"/>
         </w:rPr>
-        <w:t xml:space="preserve">  </w:t>
-      </w:r>
-      <w:r>
-        <w:rPr>
-          <w:color w:val="37495C"/>
-          <w:spacing w:val="-8"/>
-        </w:rPr>
-        <w:t>Vetting the security controls of third parties before establishing a third-party contract relationship.</w:t>
+        <w:t xml:space="preserve"> </w:t>
+      </w:r>
+      <w:r>
+        <w:rPr>
+          <w:color w:val="37495C"/>
+          <w:spacing w:val="-6"/>
+        </w:rPr>
+        <w:t>Ensuring</w:t>
+      </w:r>
+      <w:r>
+        <w:rPr>
+          <w:color w:val="37495C"/>
+          <w:spacing w:val="-14"/>
+        </w:rPr>
+        <w:t xml:space="preserve"> </w:t>
+      </w:r>
+      <w:r>
+        <w:rPr>
+          <w:color w:val="37495C"/>
+          <w:spacing w:val="-6"/>
+        </w:rPr>
+        <w:t>an</w:t>
+      </w:r>
+      <w:r>
+        <w:rPr>
+          <w:color w:val="37495C"/>
+          <w:spacing w:val="-14"/>
+        </w:rPr>
+        <w:t xml:space="preserve"> </w:t>
+      </w:r>
+      <w:r>
+        <w:rPr>
+          <w:color w:val="37495C"/>
+          <w:spacing w:val="-6"/>
+        </w:rPr>
+        <w:t>approved</w:t>
+      </w:r>
+      <w:r>
+        <w:rPr>
+          <w:color w:val="37495C"/>
+          <w:spacing w:val="-14"/>
+        </w:rPr>
+        <w:t xml:space="preserve"> </w:t>
+      </w:r>
+      <w:r>
+        <w:rPr>
+          <w:color w:val="37495C"/>
+          <w:spacing w:val="-6"/>
+        </w:rPr>
+        <w:t>and</w:t>
+      </w:r>
+      <w:r>
+        <w:rPr>
+          <w:color w:val="37495C"/>
+          <w:spacing w:val="-14"/>
+        </w:rPr>
+        <w:t xml:space="preserve"> </w:t>
+      </w:r>
+      <w:r>
+        <w:rPr>
+          <w:color w:val="37495C"/>
+          <w:spacing w:val="-6"/>
+        </w:rPr>
+        <w:t>up-to-date</w:t>
+      </w:r>
+      <w:r>
+        <w:rPr>
+          <w:color w:val="37495C"/>
+          <w:spacing w:val="-26"/>
+        </w:rPr>
+        <w:t xml:space="preserve"> </w:t>
+      </w:r>
+      <w:r>
+        <w:rPr>
+          <w:color w:val="37495C"/>
+          <w:spacing w:val="-6"/>
+        </w:rPr>
+        <w:t>{</w:t>
+      </w:r>
+      <w:proofErr w:type="spellStart"/>
+      <w:r>
+        <w:rPr>
+          <w:color w:val="37495C"/>
+          <w:spacing w:val="-6"/>
+        </w:rPr>
+        <w:t>Company_Name</w:t>
+      </w:r>
+      <w:proofErr w:type="spellEnd"/>
+      <w:r>
+        <w:rPr>
+          <w:color w:val="37495C"/>
+          <w:spacing w:val="-6"/>
+        </w:rPr>
+        <w:t>}</w:t>
+      </w:r>
+      <w:r>
+        <w:rPr>
+          <w:color w:val="37495C"/>
+          <w:spacing w:val="-14"/>
+        </w:rPr>
+        <w:t xml:space="preserve"> </w:t>
+      </w:r>
+      <w:r>
+        <w:rPr>
+          <w:color w:val="37495C"/>
+          <w:spacing w:val="-6"/>
+        </w:rPr>
+        <w:t>vendor/supplier</w:t>
+      </w:r>
+      <w:r>
+        <w:rPr>
+          <w:color w:val="37495C"/>
+          <w:spacing w:val="-14"/>
+        </w:rPr>
+        <w:t xml:space="preserve"> </w:t>
+      </w:r>
+      <w:r>
+        <w:rPr>
+          <w:color w:val="37495C"/>
+          <w:spacing w:val="-6"/>
+        </w:rPr>
+        <w:t>agreement</w:t>
+      </w:r>
+      <w:r>
+        <w:rPr>
+          <w:color w:val="37495C"/>
+          <w:spacing w:val="-14"/>
+        </w:rPr>
+        <w:t xml:space="preserve"> </w:t>
+      </w:r>
+      <w:r>
+        <w:rPr>
+          <w:color w:val="37495C"/>
+          <w:spacing w:val="-6"/>
+        </w:rPr>
+        <w:t>is</w:t>
+      </w:r>
+      <w:r>
+        <w:rPr>
+          <w:color w:val="37495C"/>
+          <w:spacing w:val="-14"/>
+        </w:rPr>
+        <w:t xml:space="preserve"> </w:t>
+      </w:r>
+      <w:r>
+        <w:rPr>
+          <w:color w:val="37495C"/>
+          <w:spacing w:val="-6"/>
+        </w:rPr>
+        <w:t>in</w:t>
+      </w:r>
+      <w:r>
+        <w:rPr>
+          <w:color w:val="37495C"/>
+          <w:spacing w:val="-14"/>
+        </w:rPr>
+        <w:t xml:space="preserve"> </w:t>
+      </w:r>
+      <w:r>
+        <w:rPr>
+          <w:color w:val="37495C"/>
+          <w:spacing w:val="-6"/>
+        </w:rPr>
+        <w:t>place</w:t>
+      </w:r>
+      <w:r>
+        <w:rPr>
+          <w:color w:val="37495C"/>
+          <w:spacing w:val="-14"/>
+        </w:rPr>
+        <w:t xml:space="preserve"> </w:t>
+      </w:r>
+      <w:r>
+        <w:rPr>
+          <w:color w:val="37495C"/>
+          <w:spacing w:val="-6"/>
+        </w:rPr>
+        <w:t>and</w:t>
+      </w:r>
+      <w:r>
+        <w:rPr>
+          <w:color w:val="37495C"/>
+          <w:spacing w:val="-14"/>
+        </w:rPr>
+        <w:t xml:space="preserve"> </w:t>
+      </w:r>
+      <w:r>
+        <w:rPr>
+          <w:color w:val="37495C"/>
+          <w:spacing w:val="-6"/>
+        </w:rPr>
+        <w:t>has</w:t>
+      </w:r>
+      <w:r>
+        <w:rPr>
+          <w:color w:val="37495C"/>
+          <w:spacing w:val="-14"/>
+        </w:rPr>
+        <w:t xml:space="preserve"> </w:t>
+      </w:r>
+      <w:r>
+        <w:rPr>
+          <w:color w:val="37495C"/>
+          <w:spacing w:val="-6"/>
+        </w:rPr>
+        <w:t xml:space="preserve">been </w:t>
+      </w:r>
+      <w:r>
+        <w:rPr>
+          <w:color w:val="37495C"/>
+        </w:rPr>
+        <w:t>signed</w:t>
+      </w:r>
+      <w:r>
+        <w:rPr>
+          <w:color w:val="37495C"/>
+          <w:spacing w:val="-15"/>
+        </w:rPr>
+        <w:t xml:space="preserve"> </w:t>
+      </w:r>
+      <w:r>
+        <w:rPr>
+          <w:color w:val="37495C"/>
+        </w:rPr>
+        <w:t>by</w:t>
+      </w:r>
+      <w:r>
+        <w:rPr>
+          <w:color w:val="37495C"/>
+          <w:spacing w:val="-15"/>
+        </w:rPr>
+        <w:t xml:space="preserve"> </w:t>
+      </w:r>
+      <w:r>
+        <w:rPr>
+          <w:color w:val="37495C"/>
+        </w:rPr>
+        <w:t>every</w:t>
+      </w:r>
+      <w:r>
+        <w:rPr>
+          <w:color w:val="37495C"/>
+          <w:spacing w:val="-15"/>
+        </w:rPr>
+        <w:t xml:space="preserve"> </w:t>
+      </w:r>
+      <w:r>
+        <w:rPr>
+          <w:color w:val="37495C"/>
+        </w:rPr>
+        <w:t>third</w:t>
+      </w:r>
+      <w:r>
+        <w:rPr>
+          <w:color w:val="37495C"/>
+          <w:spacing w:val="-15"/>
+        </w:rPr>
+        <w:t xml:space="preserve"> </w:t>
+      </w:r>
+      <w:r>
+        <w:rPr>
+          <w:color w:val="37495C"/>
+        </w:rPr>
+        <w:t>party.</w:t>
       </w:r>
     </w:p>
     <w:p>
       <w:pPr>
         <w:pStyle w:val="BodyText"/>
-        <w:spacing w:before="134" w:line="372" w:lineRule="auto"/>
-        <w:ind w:left="1311" w:hanging="233"/>
+        <w:spacing w:before="1"/>
+        <w:ind w:left="1079"/>
       </w:pPr>
       <w:r>
         <w:rPr>
@@ -2275,10 +2648,10 @@
           <w:position w:val="2"/>
         </w:rPr>
         <w:drawing>
-          <wp:inline distT="0" distB="0" distL="0" distR="0" wp14:anchorId="17853E7F" wp14:editId="6DBB583D">
+          <wp:inline distT="0" distB="0" distL="0" distR="0" wp14:anchorId="47350EA7" wp14:editId="597FE51F">
             <wp:extent cx="47625" cy="47624"/>
             <wp:effectExtent l="0" t="0" r="0" b="0"/>
-            <wp:docPr id="10" name="Image 10"/>
+            <wp:docPr id="11" name="Image 11"/>
             <wp:cNvGraphicFramePr>
               <a:graphicFrameLocks xmlns:a="http://schemas.openxmlformats.org/drawingml/2006/main"/>
             </wp:cNvGraphicFramePr>
@@ -2286,7 +2659,7 @@
               <a:graphicData uri="http://schemas.openxmlformats.org/drawingml/2006/picture">
                 <pic:pic xmlns:pic="http://schemas.openxmlformats.org/drawingml/2006/picture">
                   <pic:nvPicPr>
-                    <pic:cNvPr id="10" name="Image 10"/>
+                    <pic:cNvPr id="11" name="Image 11"/>
                     <pic:cNvPicPr/>
                   </pic:nvPicPr>
                   <pic:blipFill>
@@ -2313,264 +2686,46 @@
       <w:r>
         <w:rPr>
           <w:rFonts w:ascii="Times New Roman"/>
-          <w:spacing w:val="71"/>
+          <w:spacing w:val="40"/>
           <w:sz w:val="20"/>
         </w:rPr>
-        <w:t xml:space="preserve"> </w:t>
-      </w:r>
-      <w:r>
-        <w:rPr>
-          <w:color w:val="37495C"/>
-          <w:spacing w:val="-6"/>
-        </w:rPr>
-        <w:t>Ensuring</w:t>
-      </w:r>
-      <w:r>
-        <w:rPr>
-          <w:color w:val="37495C"/>
-          <w:spacing w:val="-14"/>
-        </w:rPr>
-        <w:t xml:space="preserve"> </w:t>
-      </w:r>
-      <w:r>
-        <w:rPr>
-          <w:color w:val="37495C"/>
-          <w:spacing w:val="-6"/>
-        </w:rPr>
-        <w:t>an</w:t>
-      </w:r>
-      <w:r>
-        <w:rPr>
-          <w:color w:val="37495C"/>
-          <w:spacing w:val="-14"/>
-        </w:rPr>
-        <w:t xml:space="preserve"> </w:t>
-      </w:r>
-      <w:r>
-        <w:rPr>
-          <w:color w:val="37495C"/>
-          <w:spacing w:val="-6"/>
-        </w:rPr>
-        <w:t>approved</w:t>
-      </w:r>
-      <w:r>
-        <w:rPr>
-          <w:color w:val="37495C"/>
-          <w:spacing w:val="-14"/>
-        </w:rPr>
-        <w:t xml:space="preserve"> </w:t>
-      </w:r>
-      <w:r>
-        <w:rPr>
-          <w:color w:val="37495C"/>
-          <w:spacing w:val="-6"/>
-        </w:rPr>
-        <w:t>and</w:t>
-      </w:r>
-      <w:r>
-        <w:rPr>
-          <w:color w:val="37495C"/>
-          <w:spacing w:val="-14"/>
-        </w:rPr>
-        <w:t xml:space="preserve"> </w:t>
-      </w:r>
-      <w:r>
-        <w:rPr>
-          <w:color w:val="37495C"/>
-          <w:spacing w:val="-6"/>
-        </w:rPr>
-        <w:t>up-to-date</w:t>
-      </w:r>
-      <w:r>
-        <w:rPr>
-          <w:color w:val="37495C"/>
-          <w:spacing w:val="-26"/>
-        </w:rPr>
-        <w:t xml:space="preserve"> </w:t>
-      </w:r>
-      <w:r>
-        <w:rPr>
-          <w:color w:val="37495C"/>
-          <w:spacing w:val="-6"/>
-        </w:rPr>
-        <w:t>Drivio</w:t>
-      </w:r>
-      <w:r>
-        <w:rPr>
-          <w:color w:val="37495C"/>
-          <w:spacing w:val="-14"/>
-        </w:rPr>
-        <w:t xml:space="preserve"> </w:t>
-      </w:r>
-      <w:r>
-        <w:rPr>
-          <w:color w:val="37495C"/>
-          <w:spacing w:val="-6"/>
-        </w:rPr>
-        <w:t>vendor/supplier</w:t>
-      </w:r>
-      <w:r>
-        <w:rPr>
-          <w:color w:val="37495C"/>
-          <w:spacing w:val="-14"/>
-        </w:rPr>
-        <w:t xml:space="preserve"> </w:t>
-      </w:r>
-      <w:r>
-        <w:rPr>
-          <w:color w:val="37495C"/>
-          <w:spacing w:val="-6"/>
-        </w:rPr>
-        <w:t>agreement</w:t>
-      </w:r>
-      <w:r>
-        <w:rPr>
-          <w:color w:val="37495C"/>
-          <w:spacing w:val="-14"/>
-        </w:rPr>
-        <w:t xml:space="preserve"> </w:t>
-      </w:r>
-      <w:r>
-        <w:rPr>
-          <w:color w:val="37495C"/>
-          <w:spacing w:val="-6"/>
-        </w:rPr>
-        <w:t>is</w:t>
-      </w:r>
-      <w:r>
-        <w:rPr>
-          <w:color w:val="37495C"/>
-          <w:spacing w:val="-14"/>
-        </w:rPr>
-        <w:t xml:space="preserve"> </w:t>
-      </w:r>
-      <w:r>
-        <w:rPr>
-          <w:color w:val="37495C"/>
-          <w:spacing w:val="-6"/>
-        </w:rPr>
-        <w:t>in</w:t>
-      </w:r>
-      <w:r>
-        <w:rPr>
-          <w:color w:val="37495C"/>
-          <w:spacing w:val="-14"/>
-        </w:rPr>
-        <w:t xml:space="preserve"> </w:t>
-      </w:r>
-      <w:r>
-        <w:rPr>
-          <w:color w:val="37495C"/>
-          <w:spacing w:val="-6"/>
-        </w:rPr>
-        <w:t>place</w:t>
-      </w:r>
-      <w:r>
-        <w:rPr>
-          <w:color w:val="37495C"/>
-          <w:spacing w:val="-14"/>
-        </w:rPr>
-        <w:t xml:space="preserve"> </w:t>
-      </w:r>
-      <w:r>
-        <w:rPr>
-          <w:color w:val="37495C"/>
-          <w:spacing w:val="-6"/>
-        </w:rPr>
-        <w:t>and</w:t>
-      </w:r>
-      <w:r>
-        <w:rPr>
-          <w:color w:val="37495C"/>
-          <w:spacing w:val="-14"/>
-        </w:rPr>
-        <w:t xml:space="preserve"> </w:t>
-      </w:r>
-      <w:r>
-        <w:rPr>
-          <w:color w:val="37495C"/>
-          <w:spacing w:val="-6"/>
-        </w:rPr>
-        <w:t>has</w:t>
-      </w:r>
-      <w:r>
-        <w:rPr>
-          <w:color w:val="37495C"/>
-          <w:spacing w:val="-14"/>
-        </w:rPr>
-        <w:t xml:space="preserve"> </w:t>
-      </w:r>
-      <w:r>
-        <w:rPr>
-          <w:color w:val="37495C"/>
-          <w:spacing w:val="-6"/>
-        </w:rPr>
-        <w:t xml:space="preserve">been </w:t>
-      </w:r>
-      <w:r>
-        <w:rPr>
-          <w:color w:val="37495C"/>
-        </w:rPr>
-        <w:t>signed</w:t>
-      </w:r>
-      <w:r>
-        <w:rPr>
-          <w:color w:val="37495C"/>
-          <w:spacing w:val="-15"/>
-        </w:rPr>
-        <w:t xml:space="preserve"> </w:t>
-      </w:r>
-      <w:r>
-        <w:rPr>
-          <w:color w:val="37495C"/>
-        </w:rPr>
-        <w:t>by</w:t>
-      </w:r>
-      <w:r>
-        <w:rPr>
-          <w:color w:val="37495C"/>
-          <w:spacing w:val="-15"/>
-        </w:rPr>
-        <w:t xml:space="preserve"> </w:t>
-      </w:r>
-      <w:r>
-        <w:rPr>
-          <w:color w:val="37495C"/>
-        </w:rPr>
-        <w:t>every</w:t>
-      </w:r>
-      <w:r>
-        <w:rPr>
-          <w:color w:val="37495C"/>
-          <w:spacing w:val="-15"/>
-        </w:rPr>
-        <w:t xml:space="preserve"> </w:t>
-      </w:r>
-      <w:r>
-        <w:rPr>
-          <w:color w:val="37495C"/>
-        </w:rPr>
-        <w:t>third</w:t>
-      </w:r>
-      <w:r>
-        <w:rPr>
-          <w:color w:val="37495C"/>
-          <w:spacing w:val="-15"/>
-        </w:rPr>
-        <w:t xml:space="preserve"> </w:t>
-      </w:r>
-      <w:r>
-        <w:rPr>
-          <w:color w:val="37495C"/>
-        </w:rPr>
-        <w:t>party.</w:t>
+        <w:t xml:space="preserve">  </w:t>
+      </w:r>
+      <w:r>
+        <w:rPr>
+          <w:color w:val="37495C"/>
+          <w:spacing w:val="-8"/>
+        </w:rPr>
+        <w:t>Maintaining a current and accurate listing of all</w:t>
+      </w:r>
+      <w:r>
+        <w:rPr>
+          <w:color w:val="37495C"/>
+          <w:spacing w:val="-16"/>
+        </w:rPr>
+        <w:t xml:space="preserve"> </w:t>
+      </w:r>
+      <w:r>
+        <w:rPr>
+          <w:color w:val="37495C"/>
+          <w:spacing w:val="-8"/>
+        </w:rPr>
+        <w:t>{Company_Name}</w:t>
+      </w:r>
+      <w:r>
+        <w:rPr>
+          <w:color w:val="37495C"/>
+          <w:spacing w:val="-8"/>
+        </w:rPr>
+        <w:t xml:space="preserve"> vendors/suppliers.</w:t>
       </w:r>
     </w:p>
     <w:p>
       <w:pPr>
         <w:pStyle w:val="BodyText"/>
-        <w:spacing w:before="1"/>
-        <w:ind w:left="1079"/>
+        <w:spacing w:before="134" w:line="372" w:lineRule="auto"/>
+        <w:ind w:left="1311" w:right="109" w:hanging="233"/>
+        <w:jc w:val="both"/>
       </w:pPr>
       <w:r>
         <w:rPr>
@@ -2578,10 +2733,10 @@
           <w:position w:val="2"/>
         </w:rPr>
         <w:drawing>
-          <wp:inline distT="0" distB="0" distL="0" distR="0" wp14:anchorId="47350EA7" wp14:editId="597FE51F">
+          <wp:inline distT="0" distB="0" distL="0" distR="0" wp14:anchorId="1A85C8E8" wp14:editId="19791C50">
             <wp:extent cx="47625" cy="47624"/>
             <wp:effectExtent l="0" t="0" r="0" b="0"/>
-            <wp:docPr id="11" name="Image 11"/>
+            <wp:docPr id="12" name="Image 12"/>
             <wp:cNvGraphicFramePr>
               <a:graphicFrameLocks xmlns:a="http://schemas.openxmlformats.org/drawingml/2006/main"/>
             </wp:cNvGraphicFramePr>
@@ -2589,7 +2744,7 @@
               <a:graphicData uri="http://schemas.openxmlformats.org/drawingml/2006/picture">
                 <pic:pic xmlns:pic="http://schemas.openxmlformats.org/drawingml/2006/picture">
                   <pic:nvPicPr>
-                    <pic:cNvPr id="11" name="Image 11"/>
+                    <pic:cNvPr id="12" name="Image 12"/>
                     <pic:cNvPicPr/>
                   </pic:nvPicPr>
                   <pic:blipFill>
@@ -2616,44 +2771,176 @@
       <w:r>
         <w:rPr>
           <w:rFonts w:ascii="Times New Roman"/>
-          <w:spacing w:val="40"/>
+          <w:spacing w:val="-13"/>
           <w:sz w:val="20"/>
         </w:rPr>
-        <w:t xml:space="preserve">  </w:t>
-      </w:r>
-      <w:r>
-        <w:rPr>
-          <w:color w:val="37495C"/>
-          <w:spacing w:val="-8"/>
-        </w:rPr>
-        <w:t>Maintaining a current and accurate listing of all</w:t>
-      </w:r>
-      <w:r>
-        <w:rPr>
-          <w:color w:val="37495C"/>
-          <w:spacing w:val="-16"/>
-        </w:rPr>
-        <w:t xml:space="preserve"> </w:t>
-      </w:r>
-      <w:r>
-        <w:rPr>
-          <w:color w:val="37495C"/>
-          <w:spacing w:val="-8"/>
-        </w:rPr>
-        <w:t>Drivio</w:t>
-      </w:r>
-      <w:r>
-        <w:rPr>
-          <w:color w:val="37495C"/>
-          <w:spacing w:val="-8"/>
-        </w:rPr>
-        <w:t xml:space="preserve"> vendors/suppliers.</w:t>
+        <w:t xml:space="preserve"> </w:t>
+      </w:r>
+      <w:r>
+        <w:rPr>
+          <w:color w:val="37495C"/>
+          <w:spacing w:val="-2"/>
+        </w:rPr>
+        <w:t>Monitoring</w:t>
+      </w:r>
+      <w:r>
+        <w:rPr>
+          <w:color w:val="37495C"/>
+          <w:spacing w:val="-13"/>
+        </w:rPr>
+        <w:t xml:space="preserve"> </w:t>
+      </w:r>
+      <w:r>
+        <w:rPr>
+          <w:color w:val="37495C"/>
+          <w:spacing w:val="-2"/>
+        </w:rPr>
+        <w:t>third</w:t>
+      </w:r>
+      <w:r>
+        <w:rPr>
+          <w:color w:val="37495C"/>
+          <w:spacing w:val="-12"/>
+        </w:rPr>
+        <w:t xml:space="preserve"> </w:t>
+      </w:r>
+      <w:r>
+        <w:rPr>
+          <w:color w:val="37495C"/>
+          <w:spacing w:val="-2"/>
+        </w:rPr>
+        <w:t>parties</w:t>
+      </w:r>
+      <w:r>
+        <w:rPr>
+          <w:color w:val="37495C"/>
+          <w:spacing w:val="-13"/>
+        </w:rPr>
+        <w:t xml:space="preserve"> </w:t>
+      </w:r>
+      <w:r>
+        <w:rPr>
+          <w:color w:val="37495C"/>
+          <w:spacing w:val="-2"/>
+        </w:rPr>
+        <w:t>for</w:t>
+      </w:r>
+      <w:r>
+        <w:rPr>
+          <w:color w:val="37495C"/>
+          <w:spacing w:val="-12"/>
+        </w:rPr>
+        <w:t xml:space="preserve"> </w:t>
+      </w:r>
+      <w:r>
+        <w:rPr>
+          <w:color w:val="37495C"/>
+          <w:spacing w:val="-2"/>
+        </w:rPr>
+        <w:t>adherence</w:t>
+      </w:r>
+      <w:r>
+        <w:rPr>
+          <w:color w:val="37495C"/>
+          <w:spacing w:val="-13"/>
+        </w:rPr>
+        <w:t xml:space="preserve"> </w:t>
+      </w:r>
+      <w:r>
+        <w:rPr>
+          <w:color w:val="37495C"/>
+          <w:spacing w:val="-2"/>
+        </w:rPr>
+        <w:t>to</w:t>
+      </w:r>
+      <w:r>
+        <w:rPr>
+          <w:color w:val="37495C"/>
+          <w:spacing w:val="-13"/>
+        </w:rPr>
+        <w:t xml:space="preserve"> </w:t>
+      </w:r>
+      <w:r>
+        <w:rPr>
+          <w:color w:val="37495C"/>
+          <w:spacing w:val="-2"/>
+        </w:rPr>
+        <w:t>provisions</w:t>
+      </w:r>
+      <w:r>
+        <w:rPr>
+          <w:color w:val="37495C"/>
+          <w:spacing w:val="-12"/>
+        </w:rPr>
+        <w:t xml:space="preserve"> </w:t>
+      </w:r>
+      <w:r>
+        <w:rPr>
+          <w:color w:val="37495C"/>
+          <w:spacing w:val="-2"/>
+        </w:rPr>
+        <w:t>within</w:t>
+      </w:r>
+      <w:r>
+        <w:rPr>
+          <w:color w:val="37495C"/>
+          <w:spacing w:val="-13"/>
+        </w:rPr>
+        <w:t xml:space="preserve"> </w:t>
+      </w:r>
+      <w:r>
+        <w:rPr>
+          <w:color w:val="37495C"/>
+          <w:spacing w:val="-2"/>
+        </w:rPr>
+        <w:t>vendor/supplier</w:t>
+      </w:r>
+      <w:r>
+        <w:rPr>
+          <w:color w:val="37495C"/>
+          <w:spacing w:val="-12"/>
+        </w:rPr>
+        <w:t xml:space="preserve"> </w:t>
+      </w:r>
+      <w:r>
+        <w:rPr>
+          <w:color w:val="37495C"/>
+          <w:spacing w:val="-2"/>
+        </w:rPr>
+        <w:t>agreements</w:t>
+      </w:r>
+      <w:r>
+        <w:rPr>
+          <w:color w:val="37495C"/>
+          <w:spacing w:val="-13"/>
+        </w:rPr>
+        <w:t xml:space="preserve"> </w:t>
+      </w:r>
+      <w:r>
+        <w:rPr>
+          <w:color w:val="37495C"/>
+          <w:spacing w:val="-2"/>
+        </w:rPr>
+        <w:t xml:space="preserve">(where </w:t>
+      </w:r>
+      <w:r>
+        <w:rPr>
+          <w:color w:val="37495C"/>
+        </w:rPr>
+        <w:t xml:space="preserve">applicable), service level agreements (SLAs), and contractual security requirements, as </w:t>
+      </w:r>
+      <w:r>
+        <w:rPr>
+          <w:color w:val="37495C"/>
+          <w:spacing w:val="-2"/>
+        </w:rPr>
+        <w:t>applicable.</w:t>
       </w:r>
     </w:p>
     <w:p>
       <w:pPr>
         <w:pStyle w:val="BodyText"/>
-        <w:spacing w:before="134" w:line="372" w:lineRule="auto"/>
+        <w:spacing w:before="2" w:line="372" w:lineRule="auto"/>
         <w:ind w:left="1311" w:right="109" w:hanging="233"/>
         <w:jc w:val="both"/>
       </w:pPr>
@@ -2663,10 +2950,10 @@
           <w:position w:val="2"/>
         </w:rPr>
         <w:drawing>
-          <wp:inline distT="0" distB="0" distL="0" distR="0" wp14:anchorId="1A85C8E8" wp14:editId="19791C50">
+          <wp:inline distT="0" distB="0" distL="0" distR="0" wp14:anchorId="563FED19" wp14:editId="6D77AF39">
             <wp:extent cx="47625" cy="47624"/>
             <wp:effectExtent l="0" t="0" r="0" b="0"/>
-            <wp:docPr id="12" name="Image 12"/>
+            <wp:docPr id="13" name="Image 13"/>
             <wp:cNvGraphicFramePr>
               <a:graphicFrameLocks xmlns:a="http://schemas.openxmlformats.org/drawingml/2006/main"/>
             </wp:cNvGraphicFramePr>
@@ -2674,7 +2961,7 @@
               <a:graphicData uri="http://schemas.openxmlformats.org/drawingml/2006/picture">
                 <pic:pic xmlns:pic="http://schemas.openxmlformats.org/drawingml/2006/picture">
                   <pic:nvPicPr>
-                    <pic:cNvPr id="12" name="Image 12"/>
+                    <pic:cNvPr id="13" name="Image 13"/>
                     <pic:cNvPicPr/>
                   </pic:nvPicPr>
                   <pic:blipFill>
@@ -2701,223 +2988,6 @@
       <w:r>
         <w:rPr>
           <w:rFonts w:ascii="Times New Roman"/>
-          <w:spacing w:val="-13"/>
-          <w:sz w:val="20"/>
-        </w:rPr>
-        <w:t xml:space="preserve"> </w:t>
-      </w:r>
-      <w:r>
-        <w:rPr>
-          <w:color w:val="37495C"/>
-          <w:spacing w:val="-2"/>
-        </w:rPr>
-        <w:t>Monitoring</w:t>
-      </w:r>
-      <w:r>
-        <w:rPr>
-          <w:color w:val="37495C"/>
-          <w:spacing w:val="-13"/>
-        </w:rPr>
-        <w:t xml:space="preserve"> </w:t>
-      </w:r>
-      <w:r>
-        <w:rPr>
-          <w:color w:val="37495C"/>
-          <w:spacing w:val="-2"/>
-        </w:rPr>
-        <w:t>third</w:t>
-      </w:r>
-      <w:r>
-        <w:rPr>
-          <w:color w:val="37495C"/>
-          <w:spacing w:val="-12"/>
-        </w:rPr>
-        <w:t xml:space="preserve"> </w:t>
-      </w:r>
-      <w:r>
-        <w:rPr>
-          <w:color w:val="37495C"/>
-          <w:spacing w:val="-2"/>
-        </w:rPr>
-        <w:t>parties</w:t>
-      </w:r>
-      <w:r>
-        <w:rPr>
-          <w:color w:val="37495C"/>
-          <w:spacing w:val="-13"/>
-        </w:rPr>
-        <w:t xml:space="preserve"> </w:t>
-      </w:r>
-      <w:r>
-        <w:rPr>
-          <w:color w:val="37495C"/>
-          <w:spacing w:val="-2"/>
-        </w:rPr>
-        <w:t>for</w:t>
-      </w:r>
-      <w:r>
-        <w:rPr>
-          <w:color w:val="37495C"/>
-          <w:spacing w:val="-12"/>
-        </w:rPr>
-        <w:t xml:space="preserve"> </w:t>
-      </w:r>
-      <w:r>
-        <w:rPr>
-          <w:color w:val="37495C"/>
-          <w:spacing w:val="-2"/>
-        </w:rPr>
-        <w:t>adherence</w:t>
-      </w:r>
-      <w:r>
-        <w:rPr>
-          <w:color w:val="37495C"/>
-          <w:spacing w:val="-13"/>
-        </w:rPr>
-        <w:t xml:space="preserve"> </w:t>
-      </w:r>
-      <w:r>
-        <w:rPr>
-          <w:color w:val="37495C"/>
-          <w:spacing w:val="-2"/>
-        </w:rPr>
-        <w:t>to</w:t>
-      </w:r>
-      <w:r>
-        <w:rPr>
-          <w:color w:val="37495C"/>
-          <w:spacing w:val="-13"/>
-        </w:rPr>
-        <w:t xml:space="preserve"> </w:t>
-      </w:r>
-      <w:r>
-        <w:rPr>
-          <w:color w:val="37495C"/>
-          <w:spacing w:val="-2"/>
-        </w:rPr>
-        <w:t>provisions</w:t>
-      </w:r>
-      <w:r>
-        <w:rPr>
-          <w:color w:val="37495C"/>
-          <w:spacing w:val="-12"/>
-        </w:rPr>
-        <w:t xml:space="preserve"> </w:t>
-      </w:r>
-      <w:r>
-        <w:rPr>
-          <w:color w:val="37495C"/>
-          <w:spacing w:val="-2"/>
-        </w:rPr>
-        <w:t>within</w:t>
-      </w:r>
-      <w:r>
-        <w:rPr>
-          <w:color w:val="37495C"/>
-          <w:spacing w:val="-13"/>
-        </w:rPr>
-        <w:t xml:space="preserve"> </w:t>
-      </w:r>
-      <w:r>
-        <w:rPr>
-          <w:color w:val="37495C"/>
-          <w:spacing w:val="-2"/>
-        </w:rPr>
-        <w:t>vendor/supplier</w:t>
-      </w:r>
-      <w:r>
-        <w:rPr>
-          <w:color w:val="37495C"/>
-          <w:spacing w:val="-12"/>
-        </w:rPr>
-        <w:t xml:space="preserve"> </w:t>
-      </w:r>
-      <w:r>
-        <w:rPr>
-          <w:color w:val="37495C"/>
-          <w:spacing w:val="-2"/>
-        </w:rPr>
-        <w:t>agreements</w:t>
-      </w:r>
-      <w:r>
-        <w:rPr>
-          <w:color w:val="37495C"/>
-          <w:spacing w:val="-13"/>
-        </w:rPr>
-        <w:t xml:space="preserve"> </w:t>
-      </w:r>
-      <w:r>
-        <w:rPr>
-          <w:color w:val="37495C"/>
-          <w:spacing w:val="-2"/>
-        </w:rPr>
-        <w:t xml:space="preserve">(where </w:t>
-      </w:r>
-      <w:r>
-        <w:rPr>
-          <w:color w:val="37495C"/>
-        </w:rPr>
-        <w:t xml:space="preserve">applicable), service level agreements (SLAs), and contractual security requirements, as </w:t>
-      </w:r>
-      <w:r>
-        <w:rPr>
-          <w:color w:val="37495C"/>
-          <w:spacing w:val="-2"/>
-        </w:rPr>
-        <w:t>applicable.</w:t>
-      </w:r>
-    </w:p>
-    <w:p>
-      <w:pPr>
-        <w:pStyle w:val="BodyText"/>
-        <w:spacing w:before="2" w:line="372" w:lineRule="auto"/>
-        <w:ind w:left="1311" w:right="109" w:hanging="233"/>
-        <w:jc w:val="both"/>
-      </w:pPr>
-      <w:r>
-        <w:rPr>
-          <w:noProof/>
-          <w:position w:val="2"/>
-        </w:rPr>
-        <w:drawing>
-          <wp:inline distT="0" distB="0" distL="0" distR="0" wp14:anchorId="563FED19" wp14:editId="6D77AF39">
-            <wp:extent cx="47625" cy="47624"/>
-            <wp:effectExtent l="0" t="0" r="0" b="0"/>
-            <wp:docPr id="13" name="Image 13"/>
-            <wp:cNvGraphicFramePr>
-              <a:graphicFrameLocks xmlns:a="http://schemas.openxmlformats.org/drawingml/2006/main"/>
-            </wp:cNvGraphicFramePr>
-            <a:graphic xmlns:a="http://schemas.openxmlformats.org/drawingml/2006/main">
-              <a:graphicData uri="http://schemas.openxmlformats.org/drawingml/2006/picture">
-                <pic:pic xmlns:pic="http://schemas.openxmlformats.org/drawingml/2006/picture">
-                  <pic:nvPicPr>
-                    <pic:cNvPr id="13" name="Image 13"/>
-                    <pic:cNvPicPr/>
-                  </pic:nvPicPr>
-                  <pic:blipFill>
-                    <a:blip r:embed="rId16" cstate="print"/>
-                    <a:stretch>
-                      <a:fillRect/>
-                    </a:stretch>
-                  </pic:blipFill>
-                  <pic:spPr>
-                    <a:xfrm>
-                      <a:off x="0" y="0"/>
-                      <a:ext cx="47625" cy="47624"/>
-                    </a:xfrm>
-                    <a:prstGeom prst="rect">
-                      <a:avLst/>
-                    </a:prstGeom>
-                  </pic:spPr>
-                </pic:pic>
-              </a:graphicData>
-            </a:graphic>
-          </wp:inline>
-        </w:drawing>
-      </w:r>
-      <w:r>
-        <w:rPr>
-          <w:rFonts w:ascii="Times New Roman"/>
           <w:spacing w:val="29"/>
           <w:sz w:val="20"/>
         </w:rPr>
@@ -3101,7 +3171,7 @@
                     <pic:cNvPicPr/>
                   </pic:nvPicPr>
                   <pic:blipFill>
-                    <a:blip r:embed="rId10" cstate="print"/>
+                    <a:blip r:embed="rId9" cstate="print"/>
                     <a:stretch>
                       <a:fillRect/>
                     </a:stretch>
@@ -3868,7 +3938,23 @@
           <w:color w:val="37495C"/>
           <w:spacing w:val="-4"/>
         </w:rPr>
-        <w:t>Drivio</w:t>
+        <w:t>{</w:t>
+      </w:r>
+      <w:proofErr w:type="spellStart"/>
+      <w:r>
+        <w:rPr>
+          <w:color w:val="37495C"/>
+          <w:spacing w:val="-4"/>
+        </w:rPr>
+        <w:t>Company_Name</w:t>
+      </w:r>
+      <w:proofErr w:type="spellEnd"/>
+      <w:r>
+        <w:rPr>
+          <w:color w:val="37495C"/>
+          <w:spacing w:val="-4"/>
+        </w:rPr>
+        <w:t>}</w:t>
       </w:r>
       <w:r>
         <w:rPr>
@@ -4594,7 +4680,7 @@
                     <pic:cNvPicPr/>
                   </pic:nvPicPr>
                   <pic:blipFill>
-                    <a:blip r:embed="rId10" cstate="print"/>
+                    <a:blip r:embed="rId9" cstate="print"/>
                     <a:stretch>
                       <a:fillRect/>
                     </a:stretch>
@@ -5248,7 +5334,7 @@
                     <pic:cNvPicPr/>
                   </pic:nvPicPr>
                   <pic:blipFill>
-                    <a:blip r:embed="rId10" cstate="print"/>
+                    <a:blip r:embed="rId9" cstate="print"/>
                     <a:stretch>
                       <a:fillRect/>
                     </a:stretch>
@@ -5739,7 +5825,7 @@
                     <pic:cNvPicPr/>
                   </pic:nvPicPr>
                   <pic:blipFill>
-                    <a:blip r:embed="rId10" cstate="print"/>
+                    <a:blip r:embed="rId9" cstate="print"/>
                     <a:stretch>
                       <a:fillRect/>
                     </a:stretch>
@@ -5800,6 +5886,226 @@
                 <pic:pic xmlns:pic="http://schemas.openxmlformats.org/drawingml/2006/picture">
                   <pic:nvPicPr>
                     <pic:cNvPr id="20" name="Image 20"/>
+                    <pic:cNvPicPr/>
+                  </pic:nvPicPr>
+                  <pic:blipFill>
+                    <a:blip r:embed="rId16" cstate="print"/>
+                    <a:stretch>
+                      <a:fillRect/>
+                    </a:stretch>
+                  </pic:blipFill>
+                  <pic:spPr>
+                    <a:xfrm>
+                      <a:off x="0" y="0"/>
+                      <a:ext cx="47625" cy="47624"/>
+                    </a:xfrm>
+                    <a:prstGeom prst="rect">
+                      <a:avLst/>
+                    </a:prstGeom>
+                  </pic:spPr>
+                </pic:pic>
+              </a:graphicData>
+            </a:graphic>
+          </wp:inline>
+        </w:drawing>
+      </w:r>
+      <w:r>
+        <w:rPr>
+          <w:rFonts w:ascii="Times New Roman" w:hAnsi="Times New Roman"/>
+          <w:spacing w:val="-13"/>
+          <w:sz w:val="20"/>
+        </w:rPr>
+        <w:t xml:space="preserve"> </w:t>
+      </w:r>
+      <w:r>
+        <w:rPr>
+          <w:color w:val="37495C"/>
+          <w:spacing w:val="-6"/>
+        </w:rPr>
+        <w:t>Impact</w:t>
+      </w:r>
+      <w:r>
+        <w:rPr>
+          <w:color w:val="37495C"/>
+          <w:spacing w:val="-9"/>
+        </w:rPr>
+        <w:t xml:space="preserve"> </w:t>
+      </w:r>
+      <w:r>
+        <w:rPr>
+          <w:color w:val="37495C"/>
+          <w:spacing w:val="-6"/>
+        </w:rPr>
+        <w:t>to</w:t>
+      </w:r>
+      <w:r>
+        <w:rPr>
+          <w:color w:val="37495C"/>
+          <w:spacing w:val="-8"/>
+        </w:rPr>
+        <w:t xml:space="preserve"> </w:t>
+      </w:r>
+      <w:r>
+        <w:rPr>
+          <w:color w:val="37495C"/>
+          <w:spacing w:val="-6"/>
+        </w:rPr>
+        <w:t>{</w:t>
+      </w:r>
+      <w:proofErr w:type="spellStart"/>
+      <w:r>
+        <w:rPr>
+          <w:color w:val="37495C"/>
+          <w:spacing w:val="-6"/>
+        </w:rPr>
+        <w:t>Company_Name</w:t>
+      </w:r>
+      <w:proofErr w:type="spellEnd"/>
+      <w:r>
+        <w:rPr>
+          <w:color w:val="37495C"/>
+          <w:spacing w:val="-6"/>
+        </w:rPr>
+        <w:t>}</w:t>
+      </w:r>
+      <w:r>
+        <w:rPr>
+          <w:color w:val="37495C"/>
+          <w:spacing w:val="-6"/>
+        </w:rPr>
+        <w:t>’s</w:t>
+      </w:r>
+      <w:r>
+        <w:rPr>
+          <w:color w:val="37495C"/>
+          <w:spacing w:val="-9"/>
+        </w:rPr>
+        <w:t xml:space="preserve"> </w:t>
+      </w:r>
+      <w:r>
+        <w:rPr>
+          <w:color w:val="37495C"/>
+          <w:spacing w:val="-6"/>
+        </w:rPr>
+        <w:t>operations</w:t>
+      </w:r>
+      <w:r>
+        <w:rPr>
+          <w:color w:val="37495C"/>
+          <w:spacing w:val="-8"/>
+        </w:rPr>
+        <w:t xml:space="preserve"> </w:t>
+      </w:r>
+      <w:r>
+        <w:rPr>
+          <w:color w:val="37495C"/>
+          <w:spacing w:val="-6"/>
+        </w:rPr>
+        <w:t>due</w:t>
+      </w:r>
+      <w:r>
+        <w:rPr>
+          <w:color w:val="37495C"/>
+          <w:spacing w:val="-9"/>
+        </w:rPr>
+        <w:t xml:space="preserve"> </w:t>
+      </w:r>
+      <w:r>
+        <w:rPr>
+          <w:color w:val="37495C"/>
+          <w:spacing w:val="-6"/>
+        </w:rPr>
+        <w:t>to</w:t>
+      </w:r>
+      <w:r>
+        <w:rPr>
+          <w:color w:val="37495C"/>
+          <w:spacing w:val="-9"/>
+        </w:rPr>
+        <w:t xml:space="preserve"> </w:t>
+      </w:r>
+      <w:r>
+        <w:rPr>
+          <w:color w:val="37495C"/>
+          <w:spacing w:val="-6"/>
+        </w:rPr>
+        <w:t>unavailability/</w:t>
+      </w:r>
+      <w:r>
+        <w:rPr>
+          <w:color w:val="37495C"/>
+          <w:spacing w:val="-8"/>
+        </w:rPr>
+        <w:t xml:space="preserve"> </w:t>
+      </w:r>
+      <w:r>
+        <w:rPr>
+          <w:color w:val="37495C"/>
+          <w:spacing w:val="-6"/>
+        </w:rPr>
+        <w:t>breach</w:t>
+      </w:r>
+      <w:r>
+        <w:rPr>
+          <w:color w:val="37495C"/>
+          <w:spacing w:val="-9"/>
+        </w:rPr>
+        <w:t xml:space="preserve"> </w:t>
+      </w:r>
+      <w:r>
+        <w:rPr>
+          <w:color w:val="37495C"/>
+          <w:spacing w:val="-6"/>
+        </w:rPr>
+        <w:t>of</w:t>
+      </w:r>
+      <w:r>
+        <w:rPr>
+          <w:color w:val="37495C"/>
+          <w:spacing w:val="-8"/>
+        </w:rPr>
+        <w:t xml:space="preserve"> </w:t>
+      </w:r>
+      <w:r>
+        <w:rPr>
+          <w:color w:val="37495C"/>
+          <w:spacing w:val="-6"/>
+        </w:rPr>
+        <w:t>vendor</w:t>
+      </w:r>
+      <w:r>
+        <w:rPr>
+          <w:color w:val="37495C"/>
+          <w:spacing w:val="-9"/>
+        </w:rPr>
+        <w:t xml:space="preserve"> </w:t>
+      </w:r>
+      <w:r>
+        <w:rPr>
+          <w:color w:val="37495C"/>
+          <w:spacing w:val="-6"/>
+        </w:rPr>
+        <w:t xml:space="preserve">services. </w:t>
+      </w:r>
+      <w:r>
+        <w:rPr>
+          <w:noProof/>
+          <w:color w:val="37495C"/>
+          <w:position w:val="2"/>
+        </w:rPr>
+        <w:drawing>
+          <wp:inline distT="0" distB="0" distL="0" distR="0" wp14:anchorId="3C869928" wp14:editId="12AE7996">
+            <wp:extent cx="47625" cy="47624"/>
+            <wp:effectExtent l="0" t="0" r="0" b="0"/>
+            <wp:docPr id="21" name="Image 21"/>
+            <wp:cNvGraphicFramePr>
+              <a:graphicFrameLocks xmlns:a="http://schemas.openxmlformats.org/drawingml/2006/main"/>
+            </wp:cNvGraphicFramePr>
+            <a:graphic xmlns:a="http://schemas.openxmlformats.org/drawingml/2006/main">
+              <a:graphicData uri="http://schemas.openxmlformats.org/drawingml/2006/picture">
+                <pic:pic xmlns:pic="http://schemas.openxmlformats.org/drawingml/2006/picture">
+                  <pic:nvPicPr>
+                    <pic:cNvPr id="21" name="Image 21"/>
                     <pic:cNvPicPr/>
                   </pic:nvPicPr>
                   <pic:blipFill>
@@ -5826,176 +6132,158 @@
       <w:r>
         <w:rPr>
           <w:rFonts w:ascii="Times New Roman" w:hAnsi="Times New Roman"/>
-          <w:spacing w:val="-13"/>
-          <w:sz w:val="20"/>
-        </w:rPr>
-        <w:t xml:space="preserve"> </w:t>
-      </w:r>
-      <w:r>
-        <w:rPr>
-          <w:color w:val="37495C"/>
-          <w:spacing w:val="-6"/>
-        </w:rPr>
-        <w:t>Impact</w:t>
-      </w:r>
-      <w:r>
-        <w:rPr>
-          <w:color w:val="37495C"/>
-          <w:spacing w:val="-9"/>
-        </w:rPr>
-        <w:t xml:space="preserve"> </w:t>
-      </w:r>
-      <w:r>
-        <w:rPr>
-          <w:color w:val="37495C"/>
-          <w:spacing w:val="-6"/>
+          <w:color w:val="37495C"/>
+          <w:spacing w:val="66"/>
+          <w:w w:val="150"/>
+        </w:rPr>
+        <w:t xml:space="preserve"> </w:t>
+      </w:r>
+      <w:r>
+        <w:rPr>
+          <w:color w:val="37495C"/>
+          <w:spacing w:val="-4"/>
+        </w:rPr>
+        <w:t>Vendor’s</w:t>
+      </w:r>
+      <w:r>
+        <w:rPr>
+          <w:color w:val="37495C"/>
+          <w:spacing w:val="-15"/>
+        </w:rPr>
+        <w:t xml:space="preserve"> </w:t>
+      </w:r>
+      <w:r>
+        <w:rPr>
+          <w:color w:val="37495C"/>
+          <w:spacing w:val="-4"/>
+        </w:rPr>
+        <w:t>access</w:t>
+      </w:r>
+      <w:r>
+        <w:rPr>
+          <w:color w:val="37495C"/>
+          <w:spacing w:val="-15"/>
+        </w:rPr>
+        <w:t xml:space="preserve"> </w:t>
+      </w:r>
+      <w:r>
+        <w:rPr>
+          <w:color w:val="37495C"/>
+          <w:spacing w:val="-4"/>
         </w:rPr>
         <w:t>to</w:t>
       </w:r>
       <w:r>
         <w:rPr>
           <w:color w:val="37495C"/>
-          <w:spacing w:val="-8"/>
-        </w:rPr>
-        <w:t xml:space="preserve"> </w:t>
-      </w:r>
-      <w:r>
-        <w:rPr>
-          <w:color w:val="37495C"/>
-          <w:spacing w:val="-6"/>
-        </w:rPr>
-        <w:t>Drivio</w:t>
-      </w:r>
-      <w:r>
-        <w:rPr>
-          <w:color w:val="37495C"/>
-          <w:spacing w:val="-6"/>
+          <w:spacing w:val="-27"/>
+        </w:rPr>
+        <w:t xml:space="preserve"> </w:t>
+      </w:r>
+      <w:r>
+        <w:rPr>
+          <w:color w:val="37495C"/>
+          <w:spacing w:val="-4"/>
+        </w:rPr>
+        <w:t>{</w:t>
+      </w:r>
+      <w:proofErr w:type="spellStart"/>
+      <w:r>
+        <w:rPr>
+          <w:color w:val="37495C"/>
+          <w:spacing w:val="-4"/>
+        </w:rPr>
+        <w:t>Company_Name</w:t>
+      </w:r>
+      <w:proofErr w:type="spellEnd"/>
+      <w:r>
+        <w:rPr>
+          <w:color w:val="37495C"/>
+          <w:spacing w:val="-4"/>
+        </w:rPr>
+        <w:t>}</w:t>
+      </w:r>
+      <w:r>
+        <w:rPr>
+          <w:color w:val="37495C"/>
+          <w:spacing w:val="-4"/>
         </w:rPr>
         <w:t>’s</w:t>
       </w:r>
       <w:r>
         <w:rPr>
           <w:color w:val="37495C"/>
-          <w:spacing w:val="-9"/>
-        </w:rPr>
-        <w:t xml:space="preserve"> </w:t>
-      </w:r>
-      <w:r>
-        <w:rPr>
-          <w:color w:val="37495C"/>
-          <w:spacing w:val="-6"/>
-        </w:rPr>
-        <w:t>operations</w:t>
-      </w:r>
-      <w:r>
-        <w:rPr>
-          <w:color w:val="37495C"/>
-          <w:spacing w:val="-8"/>
-        </w:rPr>
-        <w:t xml:space="preserve"> </w:t>
-      </w:r>
-      <w:r>
-        <w:rPr>
-          <w:color w:val="37495C"/>
-          <w:spacing w:val="-6"/>
-        </w:rPr>
-        <w:t>due</w:t>
-      </w:r>
-      <w:r>
-        <w:rPr>
-          <w:color w:val="37495C"/>
-          <w:spacing w:val="-9"/>
-        </w:rPr>
-        <w:t xml:space="preserve"> </w:t>
-      </w:r>
-      <w:r>
-        <w:rPr>
-          <w:color w:val="37495C"/>
-          <w:spacing w:val="-6"/>
-        </w:rPr>
-        <w:t>to</w:t>
-      </w:r>
-      <w:r>
-        <w:rPr>
-          <w:color w:val="37495C"/>
-          <w:spacing w:val="-9"/>
-        </w:rPr>
-        <w:t xml:space="preserve"> </w:t>
-      </w:r>
-      <w:r>
-        <w:rPr>
-          <w:color w:val="37495C"/>
-          <w:spacing w:val="-6"/>
-        </w:rPr>
-        <w:t>unavailability/</w:t>
-      </w:r>
-      <w:r>
-        <w:rPr>
-          <w:color w:val="37495C"/>
-          <w:spacing w:val="-8"/>
-        </w:rPr>
-        <w:t xml:space="preserve"> </w:t>
-      </w:r>
-      <w:r>
-        <w:rPr>
-          <w:color w:val="37495C"/>
-          <w:spacing w:val="-6"/>
-        </w:rPr>
-        <w:t>breach</w:t>
-      </w:r>
-      <w:r>
-        <w:rPr>
-          <w:color w:val="37495C"/>
-          <w:spacing w:val="-9"/>
-        </w:rPr>
-        <w:t xml:space="preserve"> </w:t>
-      </w:r>
-      <w:r>
-        <w:rPr>
-          <w:color w:val="37495C"/>
-          <w:spacing w:val="-6"/>
-        </w:rPr>
-        <w:t>of</w:t>
-      </w:r>
-      <w:r>
-        <w:rPr>
-          <w:color w:val="37495C"/>
-          <w:spacing w:val="-8"/>
-        </w:rPr>
-        <w:t xml:space="preserve"> </w:t>
-      </w:r>
-      <w:r>
-        <w:rPr>
-          <w:color w:val="37495C"/>
-          <w:spacing w:val="-6"/>
-        </w:rPr>
-        <w:t>vendor</w:t>
-      </w:r>
-      <w:r>
-        <w:rPr>
-          <w:color w:val="37495C"/>
-          <w:spacing w:val="-9"/>
-        </w:rPr>
-        <w:t xml:space="preserve"> </w:t>
-      </w:r>
-      <w:r>
-        <w:rPr>
-          <w:color w:val="37495C"/>
-          <w:spacing w:val="-6"/>
-        </w:rPr>
-        <w:t xml:space="preserve">services. </w:t>
-      </w:r>
+          <w:spacing w:val="-15"/>
+        </w:rPr>
+        <w:t xml:space="preserve"> </w:t>
+      </w:r>
+      <w:r>
+        <w:rPr>
+          <w:color w:val="37495C"/>
+          <w:spacing w:val="-4"/>
+        </w:rPr>
+        <w:t>sensitive</w:t>
+      </w:r>
+      <w:r>
+        <w:rPr>
+          <w:color w:val="37495C"/>
+          <w:spacing w:val="-15"/>
+        </w:rPr>
+        <w:t xml:space="preserve"> </w:t>
+      </w:r>
+      <w:r>
+        <w:rPr>
+          <w:color w:val="37495C"/>
+          <w:spacing w:val="-4"/>
+        </w:rPr>
+        <w:t>data/</w:t>
+      </w:r>
+      <w:r>
+        <w:rPr>
+          <w:color w:val="37495C"/>
+          <w:spacing w:val="-15"/>
+        </w:rPr>
+        <w:t xml:space="preserve"> </w:t>
+      </w:r>
+      <w:r>
+        <w:rPr>
+          <w:color w:val="37495C"/>
+          <w:spacing w:val="-4"/>
+        </w:rPr>
+        <w:t>information</w:t>
+      </w:r>
+      <w:r>
+        <w:rPr>
+          <w:color w:val="37495C"/>
+          <w:spacing w:val="-15"/>
+        </w:rPr>
+        <w:t xml:space="preserve"> </w:t>
+      </w:r>
+      <w:r>
+        <w:rPr>
+          <w:color w:val="37495C"/>
+          <w:spacing w:val="-4"/>
+        </w:rPr>
+        <w:t>assets.</w:t>
+      </w:r>
+    </w:p>
+    <w:p>
+      <w:pPr>
+        <w:pStyle w:val="BodyText"/>
+        <w:spacing w:before="2"/>
+        <w:ind w:left="486"/>
+        <w:jc w:val="both"/>
+      </w:pPr>
       <w:r>
         <w:rPr>
           <w:noProof/>
-          <w:color w:val="37495C"/>
-          <w:position w:val="2"/>
+          <w:position w:val="3"/>
         </w:rPr>
         <w:drawing>
-          <wp:inline distT="0" distB="0" distL="0" distR="0" wp14:anchorId="3C869928" wp14:editId="12AE7996">
-            <wp:extent cx="47625" cy="47624"/>
+          <wp:inline distT="0" distB="0" distL="0" distR="0" wp14:anchorId="4A7B321A" wp14:editId="733DFBA4">
+            <wp:extent cx="38100" cy="38098"/>
             <wp:effectExtent l="0" t="0" r="0" b="0"/>
-            <wp:docPr id="21" name="Image 21"/>
+            <wp:docPr id="22" name="Image 22"/>
             <wp:cNvGraphicFramePr>
               <a:graphicFrameLocks xmlns:a="http://schemas.openxmlformats.org/drawingml/2006/main"/>
             </wp:cNvGraphicFramePr>
@@ -6003,7 +6291,71 @@
               <a:graphicData uri="http://schemas.openxmlformats.org/drawingml/2006/picture">
                 <pic:pic xmlns:pic="http://schemas.openxmlformats.org/drawingml/2006/picture">
                   <pic:nvPicPr>
-                    <pic:cNvPr id="21" name="Image 21"/>
+                    <pic:cNvPr id="22" name="Image 22"/>
+                    <pic:cNvPicPr/>
+                  </pic:nvPicPr>
+                  <pic:blipFill>
+                    <a:blip r:embed="rId9" cstate="print"/>
+                    <a:stretch>
+                      <a:fillRect/>
+                    </a:stretch>
+                  </pic:blipFill>
+                  <pic:spPr>
+                    <a:xfrm>
+                      <a:off x="0" y="0"/>
+                      <a:ext cx="38100" cy="38098"/>
+                    </a:xfrm>
+                    <a:prstGeom prst="rect">
+                      <a:avLst/>
+                    </a:prstGeom>
+                  </pic:spPr>
+                </pic:pic>
+              </a:graphicData>
+            </a:graphic>
+          </wp:inline>
+        </w:drawing>
+      </w:r>
+      <w:r>
+        <w:rPr>
+          <w:rFonts w:ascii="Times New Roman"/>
+          <w:spacing w:val="40"/>
+          <w:sz w:val="20"/>
+        </w:rPr>
+        <w:t xml:space="preserve">  </w:t>
+      </w:r>
+      <w:r>
+        <w:rPr>
+          <w:color w:val="37495C"/>
+          <w:spacing w:val="-8"/>
+        </w:rPr>
+        <w:t>Further, Vendors must be assessed for their suitability based on the following considerations:</w:t>
+      </w:r>
+    </w:p>
+    <w:p>
+      <w:pPr>
+        <w:pStyle w:val="BodyText"/>
+        <w:spacing w:before="133" w:line="372" w:lineRule="auto"/>
+        <w:ind w:left="1079" w:right="129"/>
+        <w:jc w:val="both"/>
+      </w:pPr>
+      <w:r>
+        <w:rPr>
+          <w:noProof/>
+          <w:position w:val="2"/>
+        </w:rPr>
+        <w:drawing>
+          <wp:inline distT="0" distB="0" distL="0" distR="0" wp14:anchorId="2BEBA782" wp14:editId="0A85F37B">
+            <wp:extent cx="47625" cy="47624"/>
+            <wp:effectExtent l="0" t="0" r="0" b="0"/>
+            <wp:docPr id="23" name="Image 23"/>
+            <wp:cNvGraphicFramePr>
+              <a:graphicFrameLocks xmlns:a="http://schemas.openxmlformats.org/drawingml/2006/main"/>
+            </wp:cNvGraphicFramePr>
+            <a:graphic xmlns:a="http://schemas.openxmlformats.org/drawingml/2006/main">
+              <a:graphicData uri="http://schemas.openxmlformats.org/drawingml/2006/picture">
+                <pic:pic xmlns:pic="http://schemas.openxmlformats.org/drawingml/2006/picture">
+                  <pic:nvPicPr>
+                    <pic:cNvPr id="23" name="Image 23"/>
                     <pic:cNvPicPr/>
                   </pic:nvPicPr>
                   <pic:blipFill>
@@ -6029,143 +6381,254 @@
       </w:r>
       <w:r>
         <w:rPr>
-          <w:rFonts w:ascii="Times New Roman" w:hAnsi="Times New Roman"/>
-          <w:color w:val="37495C"/>
-          <w:spacing w:val="66"/>
-          <w:w w:val="150"/>
-        </w:rPr>
-        <w:t xml:space="preserve"> </w:t>
-      </w:r>
-      <w:r>
-        <w:rPr>
-          <w:color w:val="37495C"/>
-          <w:spacing w:val="-4"/>
-        </w:rPr>
-        <w:t>Vendor’s</w:t>
-      </w:r>
-      <w:r>
-        <w:rPr>
-          <w:color w:val="37495C"/>
-          <w:spacing w:val="-15"/>
-        </w:rPr>
-        <w:t xml:space="preserve"> </w:t>
-      </w:r>
-      <w:r>
-        <w:rPr>
-          <w:color w:val="37495C"/>
-          <w:spacing w:val="-4"/>
-        </w:rPr>
-        <w:t>access</w:t>
-      </w:r>
-      <w:r>
-        <w:rPr>
-          <w:color w:val="37495C"/>
-          <w:spacing w:val="-15"/>
-        </w:rPr>
-        <w:t xml:space="preserve"> </w:t>
-      </w:r>
-      <w:r>
-        <w:rPr>
-          <w:color w:val="37495C"/>
-          <w:spacing w:val="-4"/>
+          <w:rFonts w:ascii="Times New Roman"/>
+          <w:spacing w:val="-12"/>
+          <w:sz w:val="20"/>
+        </w:rPr>
+        <w:t xml:space="preserve"> </w:t>
+      </w:r>
+      <w:r>
+        <w:rPr>
+          <w:color w:val="37495C"/>
+          <w:spacing w:val="-6"/>
+        </w:rPr>
+        <w:t>Do</w:t>
+      </w:r>
+      <w:r>
+        <w:rPr>
+          <w:color w:val="37495C"/>
+          <w:spacing w:val="-9"/>
+        </w:rPr>
+        <w:t xml:space="preserve"> </w:t>
+      </w:r>
+      <w:r>
+        <w:rPr>
+          <w:color w:val="37495C"/>
+          <w:spacing w:val="-6"/>
+        </w:rPr>
+        <w:t>we</w:t>
+      </w:r>
+      <w:r>
+        <w:rPr>
+          <w:color w:val="37495C"/>
+          <w:spacing w:val="-8"/>
+        </w:rPr>
+        <w:t xml:space="preserve"> </w:t>
+      </w:r>
+      <w:r>
+        <w:rPr>
+          <w:color w:val="37495C"/>
+          <w:spacing w:val="-6"/>
+        </w:rPr>
+        <w:t>have</w:t>
+      </w:r>
+      <w:r>
+        <w:rPr>
+          <w:color w:val="37495C"/>
+          <w:spacing w:val="-9"/>
+        </w:rPr>
+        <w:t xml:space="preserve"> </w:t>
+      </w:r>
+      <w:r>
+        <w:rPr>
+          <w:color w:val="37495C"/>
+          <w:spacing w:val="-6"/>
+        </w:rPr>
+        <w:t>a</w:t>
+      </w:r>
+      <w:r>
+        <w:rPr>
+          <w:color w:val="37495C"/>
+          <w:spacing w:val="-8"/>
+        </w:rPr>
+        <w:t xml:space="preserve"> </w:t>
+      </w:r>
+      <w:r>
+        <w:rPr>
+          <w:color w:val="37495C"/>
+          <w:spacing w:val="-6"/>
+        </w:rPr>
+        <w:t>way</w:t>
+      </w:r>
+      <w:r>
+        <w:rPr>
+          <w:color w:val="37495C"/>
+          <w:spacing w:val="-9"/>
+        </w:rPr>
+        <w:t xml:space="preserve"> </w:t>
+      </w:r>
+      <w:r>
+        <w:rPr>
+          <w:color w:val="37495C"/>
+          <w:spacing w:val="-6"/>
         </w:rPr>
         <w:t>to</w:t>
       </w:r>
       <w:r>
         <w:rPr>
           <w:color w:val="37495C"/>
-          <w:spacing w:val="-27"/>
-        </w:rPr>
-        <w:t xml:space="preserve"> </w:t>
-      </w:r>
-      <w:r>
-        <w:rPr>
-          <w:color w:val="37495C"/>
-          <w:spacing w:val="-4"/>
-        </w:rPr>
-        <w:t>Drivio</w:t>
-      </w:r>
-      <w:r>
-        <w:rPr>
-          <w:color w:val="37495C"/>
-          <w:spacing w:val="-4"/>
-        </w:rPr>
-        <w:t>’s</w:t>
-      </w:r>
-      <w:r>
-        <w:rPr>
-          <w:color w:val="37495C"/>
-          <w:spacing w:val="-15"/>
-        </w:rPr>
-        <w:t xml:space="preserve"> </w:t>
-      </w:r>
-      <w:r>
-        <w:rPr>
-          <w:color w:val="37495C"/>
-          <w:spacing w:val="-4"/>
-        </w:rPr>
-        <w:t>sensitive</w:t>
-      </w:r>
-      <w:r>
-        <w:rPr>
-          <w:color w:val="37495C"/>
-          <w:spacing w:val="-15"/>
-        </w:rPr>
-        <w:t xml:space="preserve"> </w:t>
-      </w:r>
-      <w:r>
-        <w:rPr>
-          <w:color w:val="37495C"/>
-          <w:spacing w:val="-4"/>
-        </w:rPr>
-        <w:t>data/</w:t>
-      </w:r>
-      <w:r>
-        <w:rPr>
-          <w:color w:val="37495C"/>
-          <w:spacing w:val="-15"/>
-        </w:rPr>
-        <w:t xml:space="preserve"> </w:t>
-      </w:r>
-      <w:r>
-        <w:rPr>
-          <w:color w:val="37495C"/>
-          <w:spacing w:val="-4"/>
-        </w:rPr>
-        <w:t>information</w:t>
-      </w:r>
-      <w:r>
-        <w:rPr>
-          <w:color w:val="37495C"/>
-          <w:spacing w:val="-15"/>
-        </w:rPr>
-        <w:t xml:space="preserve"> </w:t>
-      </w:r>
-      <w:r>
-        <w:rPr>
-          <w:color w:val="37495C"/>
-          <w:spacing w:val="-4"/>
-        </w:rPr>
-        <w:t>assets.</w:t>
-      </w:r>
-    </w:p>
-    <w:p>
-      <w:pPr>
-        <w:pStyle w:val="BodyText"/>
-        <w:spacing w:before="2"/>
-        <w:ind w:left="486"/>
-        <w:jc w:val="both"/>
-      </w:pPr>
+          <w:spacing w:val="-9"/>
+        </w:rPr>
+        <w:t xml:space="preserve"> </w:t>
+      </w:r>
+      <w:r>
+        <w:rPr>
+          <w:color w:val="37495C"/>
+          <w:spacing w:val="-6"/>
+        </w:rPr>
+        <w:t>contact</w:t>
+      </w:r>
+      <w:r>
+        <w:rPr>
+          <w:color w:val="37495C"/>
+          <w:spacing w:val="-8"/>
+        </w:rPr>
+        <w:t xml:space="preserve"> </w:t>
+      </w:r>
+      <w:r>
+        <w:rPr>
+          <w:color w:val="37495C"/>
+          <w:spacing w:val="-6"/>
+        </w:rPr>
+        <w:t>the</w:t>
+      </w:r>
+      <w:r>
+        <w:rPr>
+          <w:color w:val="37495C"/>
+          <w:spacing w:val="-9"/>
+        </w:rPr>
+        <w:t xml:space="preserve"> </w:t>
+      </w:r>
+      <w:r>
+        <w:rPr>
+          <w:color w:val="37495C"/>
+          <w:spacing w:val="-6"/>
+        </w:rPr>
+        <w:t>vendor</w:t>
+      </w:r>
+      <w:r>
+        <w:rPr>
+          <w:color w:val="37495C"/>
+          <w:spacing w:val="-8"/>
+        </w:rPr>
+        <w:t xml:space="preserve"> </w:t>
+      </w:r>
+      <w:r>
+        <w:rPr>
+          <w:color w:val="37495C"/>
+          <w:spacing w:val="-6"/>
+        </w:rPr>
+        <w:t>when</w:t>
+      </w:r>
+      <w:r>
+        <w:rPr>
+          <w:color w:val="37495C"/>
+          <w:spacing w:val="-9"/>
+        </w:rPr>
+        <w:t xml:space="preserve"> </w:t>
+      </w:r>
+      <w:r>
+        <w:rPr>
+          <w:color w:val="37495C"/>
+          <w:spacing w:val="-6"/>
+        </w:rPr>
+        <w:t>we</w:t>
+      </w:r>
+      <w:r>
+        <w:rPr>
+          <w:color w:val="37495C"/>
+          <w:spacing w:val="-9"/>
+        </w:rPr>
+        <w:t xml:space="preserve"> </w:t>
+      </w:r>
+      <w:r>
+        <w:rPr>
+          <w:color w:val="37495C"/>
+          <w:spacing w:val="-6"/>
+        </w:rPr>
+        <w:t>face</w:t>
+      </w:r>
+      <w:r>
+        <w:rPr>
+          <w:color w:val="37495C"/>
+          <w:spacing w:val="-8"/>
+        </w:rPr>
+        <w:t xml:space="preserve"> </w:t>
+      </w:r>
+      <w:r>
+        <w:rPr>
+          <w:color w:val="37495C"/>
+          <w:spacing w:val="-6"/>
+        </w:rPr>
+        <w:t>any</w:t>
+      </w:r>
+      <w:r>
+        <w:rPr>
+          <w:color w:val="37495C"/>
+          <w:spacing w:val="-9"/>
+        </w:rPr>
+        <w:t xml:space="preserve"> </w:t>
+      </w:r>
+      <w:r>
+        <w:rPr>
+          <w:color w:val="37495C"/>
+          <w:spacing w:val="-6"/>
+        </w:rPr>
+        <w:t>service</w:t>
+      </w:r>
+      <w:r>
+        <w:rPr>
+          <w:color w:val="37495C"/>
+          <w:spacing w:val="-8"/>
+        </w:rPr>
+        <w:t xml:space="preserve"> </w:t>
+      </w:r>
+      <w:r>
+        <w:rPr>
+          <w:color w:val="37495C"/>
+          <w:spacing w:val="-6"/>
+        </w:rPr>
+        <w:t>interruptions</w:t>
+      </w:r>
+      <w:r>
+        <w:rPr>
+          <w:color w:val="37495C"/>
+          <w:spacing w:val="-9"/>
+        </w:rPr>
+        <w:t xml:space="preserve"> </w:t>
+      </w:r>
+      <w:r>
+        <w:rPr>
+          <w:color w:val="37495C"/>
+          <w:spacing w:val="-6"/>
+        </w:rPr>
+        <w:t>or</w:t>
+      </w:r>
+      <w:r>
+        <w:rPr>
+          <w:color w:val="37495C"/>
+          <w:spacing w:val="-9"/>
+        </w:rPr>
+        <w:t xml:space="preserve"> </w:t>
+      </w:r>
+      <w:r>
+        <w:rPr>
+          <w:color w:val="37495C"/>
+          <w:spacing w:val="-6"/>
+        </w:rPr>
+        <w:t xml:space="preserve">degradation? </w:t>
+      </w:r>
       <w:r>
         <w:rPr>
           <w:noProof/>
-          <w:position w:val="3"/>
+          <w:color w:val="37495C"/>
+          <w:position w:val="2"/>
         </w:rPr>
         <w:drawing>
-          <wp:inline distT="0" distB="0" distL="0" distR="0" wp14:anchorId="4A7B321A" wp14:editId="733DFBA4">
-            <wp:extent cx="38100" cy="38098"/>
+          <wp:inline distT="0" distB="0" distL="0" distR="0" wp14:anchorId="4FDA7393" wp14:editId="0A90A998">
+            <wp:extent cx="47625" cy="47624"/>
             <wp:effectExtent l="0" t="0" r="0" b="0"/>
-            <wp:docPr id="22" name="Image 22"/>
+            <wp:docPr id="24" name="Image 24"/>
             <wp:cNvGraphicFramePr>
               <a:graphicFrameLocks xmlns:a="http://schemas.openxmlformats.org/drawingml/2006/main"/>
             </wp:cNvGraphicFramePr>
@@ -6173,7 +6636,7 @@
               <a:graphicData uri="http://schemas.openxmlformats.org/drawingml/2006/picture">
                 <pic:pic xmlns:pic="http://schemas.openxmlformats.org/drawingml/2006/picture">
                   <pic:nvPicPr>
-                    <pic:cNvPr id="22" name="Image 22"/>
+                    <pic:cNvPr id="24" name="Image 24"/>
                     <pic:cNvPicPr/>
                   </pic:nvPicPr>
                   <pic:blipFill>
@@ -6185,7 +6648,7 @@
                   <pic:spPr>
                     <a:xfrm>
                       <a:off x="0" y="0"/>
-                      <a:ext cx="38100" cy="38098"/>
+                      <a:ext cx="47625" cy="47624"/>
                     </a:xfrm>
                     <a:prstGeom prst="rect">
                       <a:avLst/>
@@ -6200,24 +6663,187 @@
       <w:r>
         <w:rPr>
           <w:rFonts w:ascii="Times New Roman"/>
-          <w:spacing w:val="40"/>
-          <w:sz w:val="20"/>
-        </w:rPr>
-        <w:t xml:space="preserve">  </w:t>
-      </w:r>
-      <w:r>
-        <w:rPr>
-          <w:color w:val="37495C"/>
-          <w:spacing w:val="-8"/>
-        </w:rPr>
-        <w:t>Further, Vendors must be assessed for their suitability based on the following considerations:</w:t>
+          <w:color w:val="37495C"/>
+          <w:spacing w:val="60"/>
+        </w:rPr>
+        <w:t xml:space="preserve"> </w:t>
+      </w:r>
+      <w:r>
+        <w:rPr>
+          <w:color w:val="37495C"/>
+          <w:spacing w:val="-4"/>
+        </w:rPr>
+        <w:t>Does</w:t>
+      </w:r>
+      <w:r>
+        <w:rPr>
+          <w:color w:val="37495C"/>
+          <w:spacing w:val="-15"/>
+        </w:rPr>
+        <w:t xml:space="preserve"> </w:t>
+      </w:r>
+      <w:r>
+        <w:rPr>
+          <w:color w:val="37495C"/>
+          <w:spacing w:val="-4"/>
+        </w:rPr>
+        <w:t>the</w:t>
+      </w:r>
+      <w:r>
+        <w:rPr>
+          <w:color w:val="37495C"/>
+          <w:spacing w:val="-15"/>
+        </w:rPr>
+        <w:t xml:space="preserve"> </w:t>
+      </w:r>
+      <w:r>
+        <w:rPr>
+          <w:color w:val="37495C"/>
+          <w:spacing w:val="-4"/>
+        </w:rPr>
+        <w:t>vendor</w:t>
+      </w:r>
+      <w:r>
+        <w:rPr>
+          <w:color w:val="37495C"/>
+          <w:spacing w:val="-15"/>
+        </w:rPr>
+        <w:t xml:space="preserve"> </w:t>
+      </w:r>
+      <w:r>
+        <w:rPr>
+          <w:color w:val="37495C"/>
+          <w:spacing w:val="-4"/>
+        </w:rPr>
+        <w:t>have</w:t>
+      </w:r>
+      <w:r>
+        <w:rPr>
+          <w:color w:val="37495C"/>
+          <w:spacing w:val="-15"/>
+        </w:rPr>
+        <w:t xml:space="preserve"> </w:t>
+      </w:r>
+      <w:r>
+        <w:rPr>
+          <w:color w:val="37495C"/>
+          <w:spacing w:val="-4"/>
+        </w:rPr>
+        <w:t>any</w:t>
+      </w:r>
+      <w:r>
+        <w:rPr>
+          <w:color w:val="37495C"/>
+          <w:spacing w:val="-15"/>
+        </w:rPr>
+        <w:t xml:space="preserve"> </w:t>
+      </w:r>
+      <w:r>
+        <w:rPr>
+          <w:color w:val="37495C"/>
+          <w:spacing w:val="-4"/>
+        </w:rPr>
+        <w:t>information</w:t>
+      </w:r>
+      <w:r>
+        <w:rPr>
+          <w:color w:val="37495C"/>
+          <w:spacing w:val="-15"/>
+        </w:rPr>
+        <w:t xml:space="preserve"> </w:t>
+      </w:r>
+      <w:r>
+        <w:rPr>
+          <w:color w:val="37495C"/>
+          <w:spacing w:val="-4"/>
+        </w:rPr>
+        <w:t>security</w:t>
+      </w:r>
+      <w:r>
+        <w:rPr>
+          <w:color w:val="37495C"/>
+          <w:spacing w:val="-15"/>
+        </w:rPr>
+        <w:t xml:space="preserve"> </w:t>
+      </w:r>
+      <w:r>
+        <w:rPr>
+          <w:color w:val="37495C"/>
+          <w:spacing w:val="-4"/>
+        </w:rPr>
+        <w:t>certifications</w:t>
+      </w:r>
+      <w:r>
+        <w:rPr>
+          <w:color w:val="37495C"/>
+          <w:spacing w:val="-15"/>
+        </w:rPr>
+        <w:t xml:space="preserve"> </w:t>
+      </w:r>
+      <w:r>
+        <w:rPr>
+          <w:color w:val="37495C"/>
+          <w:spacing w:val="-4"/>
+        </w:rPr>
+        <w:t>like</w:t>
+      </w:r>
+      <w:r>
+        <w:rPr>
+          <w:color w:val="37495C"/>
+          <w:spacing w:val="-15"/>
+        </w:rPr>
+        <w:t xml:space="preserve"> </w:t>
+      </w:r>
+      <w:r>
+        <w:rPr>
+          <w:color w:val="37495C"/>
+          <w:spacing w:val="-4"/>
+        </w:rPr>
+        <w:t>SOC2,</w:t>
+      </w:r>
+      <w:r>
+        <w:rPr>
+          <w:color w:val="37495C"/>
+          <w:spacing w:val="-15"/>
+        </w:rPr>
+        <w:t xml:space="preserve"> </w:t>
+      </w:r>
+      <w:r>
+        <w:rPr>
+          <w:color w:val="37495C"/>
+          <w:spacing w:val="-4"/>
+        </w:rPr>
+        <w:t>ISO27001,</w:t>
+      </w:r>
+      <w:r>
+        <w:rPr>
+          <w:color w:val="37495C"/>
+          <w:spacing w:val="-15"/>
+        </w:rPr>
+        <w:t xml:space="preserve"> </w:t>
+      </w:r>
+      <w:proofErr w:type="spellStart"/>
+      <w:r>
+        <w:rPr>
+          <w:color w:val="37495C"/>
+          <w:spacing w:val="-4"/>
+        </w:rPr>
+        <w:t>etc</w:t>
+      </w:r>
+      <w:proofErr w:type="spellEnd"/>
+      <w:r>
+        <w:rPr>
+          <w:color w:val="37495C"/>
+          <w:spacing w:val="-4"/>
+        </w:rPr>
+        <w:t>?</w:t>
       </w:r>
     </w:p>
     <w:p>
       <w:pPr>
         <w:pStyle w:val="BodyText"/>
-        <w:spacing w:before="133" w:line="372" w:lineRule="auto"/>
-        <w:ind w:left="1079" w:right="129"/>
+        <w:spacing w:before="2"/>
+        <w:ind w:left="1079"/>
         <w:jc w:val="both"/>
       </w:pPr>
       <w:r>
@@ -6226,10 +6852,10 @@
           <w:position w:val="2"/>
         </w:rPr>
         <w:drawing>
-          <wp:inline distT="0" distB="0" distL="0" distR="0" wp14:anchorId="2BEBA782" wp14:editId="0A85F37B">
+          <wp:inline distT="0" distB="0" distL="0" distR="0" wp14:anchorId="6AC6E1DD" wp14:editId="6AD3DD95">
             <wp:extent cx="47625" cy="47624"/>
             <wp:effectExtent l="0" t="0" r="0" b="0"/>
-            <wp:docPr id="23" name="Image 23"/>
+            <wp:docPr id="25" name="Image 25"/>
             <wp:cNvGraphicFramePr>
               <a:graphicFrameLocks xmlns:a="http://schemas.openxmlformats.org/drawingml/2006/main"/>
             </wp:cNvGraphicFramePr>
@@ -6237,7 +6863,141 @@
               <a:graphicData uri="http://schemas.openxmlformats.org/drawingml/2006/picture">
                 <pic:pic xmlns:pic="http://schemas.openxmlformats.org/drawingml/2006/picture">
                   <pic:nvPicPr>
-                    <pic:cNvPr id="23" name="Image 23"/>
+                    <pic:cNvPr id="25" name="Image 25"/>
+                    <pic:cNvPicPr/>
+                  </pic:nvPicPr>
+                  <pic:blipFill>
+                    <a:blip r:embed="rId18" cstate="print"/>
+                    <a:stretch>
+                      <a:fillRect/>
+                    </a:stretch>
+                  </pic:blipFill>
+                  <pic:spPr>
+                    <a:xfrm>
+                      <a:off x="0" y="0"/>
+                      <a:ext cx="47625" cy="47624"/>
+                    </a:xfrm>
+                    <a:prstGeom prst="rect">
+                      <a:avLst/>
+                    </a:prstGeom>
+                  </pic:spPr>
+                </pic:pic>
+              </a:graphicData>
+            </a:graphic>
+          </wp:inline>
+        </w:drawing>
+      </w:r>
+      <w:r>
+        <w:rPr>
+          <w:rFonts w:ascii="Times New Roman"/>
+          <w:spacing w:val="40"/>
+          <w:sz w:val="20"/>
+        </w:rPr>
+        <w:t xml:space="preserve">  </w:t>
+      </w:r>
+      <w:r>
+        <w:rPr>
+          <w:color w:val="37495C"/>
+          <w:spacing w:val="-8"/>
+        </w:rPr>
+        <w:t>Is there sufficient information from the vendor to indicate the security practices they follow?</w:t>
+      </w:r>
+    </w:p>
+    <w:p>
+      <w:pPr>
+        <w:pStyle w:val="BodyText"/>
+        <w:spacing w:before="133" w:line="372" w:lineRule="auto"/>
+        <w:ind w:left="1311" w:right="109" w:hanging="233"/>
+        <w:jc w:val="both"/>
+      </w:pPr>
+      <w:r>
+        <w:rPr>
+          <w:noProof/>
+          <w:position w:val="2"/>
+        </w:rPr>
+        <w:drawing>
+          <wp:inline distT="0" distB="0" distL="0" distR="0" wp14:anchorId="5CE89889" wp14:editId="62309FE7">
+            <wp:extent cx="47625" cy="47624"/>
+            <wp:effectExtent l="0" t="0" r="0" b="0"/>
+            <wp:docPr id="26" name="Image 26"/>
+            <wp:cNvGraphicFramePr>
+              <a:graphicFrameLocks xmlns:a="http://schemas.openxmlformats.org/drawingml/2006/main"/>
+            </wp:cNvGraphicFramePr>
+            <a:graphic xmlns:a="http://schemas.openxmlformats.org/drawingml/2006/main">
+              <a:graphicData uri="http://schemas.openxmlformats.org/drawingml/2006/picture">
+                <pic:pic xmlns:pic="http://schemas.openxmlformats.org/drawingml/2006/picture">
+                  <pic:nvPicPr>
+                    <pic:cNvPr id="26" name="Image 26"/>
+                    <pic:cNvPicPr/>
+                  </pic:nvPicPr>
+                  <pic:blipFill>
+                    <a:blip r:embed="rId18" cstate="print"/>
+                    <a:stretch>
+                      <a:fillRect/>
+                    </a:stretch>
+                  </pic:blipFill>
+                  <pic:spPr>
+                    <a:xfrm>
+                      <a:off x="0" y="0"/>
+                      <a:ext cx="47625" cy="47624"/>
+                    </a:xfrm>
+                    <a:prstGeom prst="rect">
+                      <a:avLst/>
+                    </a:prstGeom>
+                  </pic:spPr>
+                </pic:pic>
+              </a:graphicData>
+            </a:graphic>
+          </wp:inline>
+        </w:drawing>
+      </w:r>
+      <w:r>
+        <w:rPr>
+          <w:rFonts w:ascii="Times New Roman"/>
+          <w:spacing w:val="40"/>
+          <w:sz w:val="20"/>
+        </w:rPr>
+        <w:t xml:space="preserve"> </w:t>
+      </w:r>
+      <w:r>
+        <w:rPr>
+          <w:color w:val="37495C"/>
+        </w:rPr>
+        <w:t xml:space="preserve">In the absence of the above, does the vendor need to be sent a vendor assessment </w:t>
+      </w:r>
+      <w:r>
+        <w:rPr>
+          <w:color w:val="37495C"/>
+          <w:spacing w:val="-2"/>
+        </w:rPr>
+        <w:t>questionnaire?</w:t>
+      </w:r>
+    </w:p>
+    <w:p>
+      <w:pPr>
+        <w:pStyle w:val="BodyText"/>
+        <w:spacing w:before="2" w:line="372" w:lineRule="auto"/>
+        <w:ind w:left="1311" w:right="109" w:hanging="233"/>
+        <w:jc w:val="both"/>
+      </w:pPr>
+      <w:r>
+        <w:rPr>
+          <w:noProof/>
+          <w:position w:val="2"/>
+        </w:rPr>
+        <w:drawing>
+          <wp:inline distT="0" distB="0" distL="0" distR="0" wp14:anchorId="7E733C7A" wp14:editId="25E4132D">
+            <wp:extent cx="47625" cy="47624"/>
+            <wp:effectExtent l="0" t="0" r="0" b="0"/>
+            <wp:docPr id="27" name="Image 27"/>
+            <wp:cNvGraphicFramePr>
+              <a:graphicFrameLocks xmlns:a="http://schemas.openxmlformats.org/drawingml/2006/main"/>
+            </wp:cNvGraphicFramePr>
+            <a:graphic xmlns:a="http://schemas.openxmlformats.org/drawingml/2006/main">
+              <a:graphicData uri="http://schemas.openxmlformats.org/drawingml/2006/picture">
+                <pic:pic xmlns:pic="http://schemas.openxmlformats.org/drawingml/2006/picture">
+                  <pic:nvPicPr>
+                    <pic:cNvPr id="27" name="Image 27"/>
                     <pic:cNvPicPr/>
                   </pic:nvPicPr>
                   <pic:blipFill>
@@ -6263,254 +7023,449 @@
       </w:r>
       <w:r>
         <w:rPr>
-          <w:rFonts w:ascii="Times New Roman"/>
+          <w:rFonts w:ascii="Times New Roman" w:hAnsi="Times New Roman"/>
+          <w:spacing w:val="40"/>
+          <w:sz w:val="20"/>
+        </w:rPr>
+        <w:t xml:space="preserve"> </w:t>
+      </w:r>
+      <w:r>
+        <w:rPr>
+          <w:color w:val="37495C"/>
+        </w:rPr>
+        <w:t>What</w:t>
+      </w:r>
+      <w:r>
+        <w:rPr>
+          <w:color w:val="37495C"/>
+          <w:spacing w:val="-10"/>
+        </w:rPr>
+        <w:t xml:space="preserve"> </w:t>
+      </w:r>
+      <w:r>
+        <w:rPr>
+          <w:color w:val="37495C"/>
+        </w:rPr>
+        <w:t>are</w:t>
+      </w:r>
+      <w:r>
+        <w:rPr>
+          <w:color w:val="37495C"/>
+          <w:spacing w:val="-15"/>
+        </w:rPr>
+        <w:t xml:space="preserve"> </w:t>
+      </w:r>
+      <w:r>
+        <w:rPr>
+          <w:color w:val="37495C"/>
+        </w:rPr>
+        <w:t>{</w:t>
+      </w:r>
+      <w:proofErr w:type="spellStart"/>
+      <w:r>
+        <w:rPr>
+          <w:color w:val="37495C"/>
+        </w:rPr>
+        <w:t>Company_Name</w:t>
+      </w:r>
+      <w:proofErr w:type="spellEnd"/>
+      <w:r>
+        <w:rPr>
+          <w:color w:val="37495C"/>
+        </w:rPr>
+        <w:t>}</w:t>
+      </w:r>
+      <w:r>
+        <w:rPr>
+          <w:color w:val="37495C"/>
+        </w:rPr>
+        <w:t>’s</w:t>
+      </w:r>
+      <w:r>
+        <w:rPr>
+          <w:color w:val="37495C"/>
+          <w:spacing w:val="-10"/>
+        </w:rPr>
+        <w:t xml:space="preserve"> </w:t>
+      </w:r>
+      <w:r>
+        <w:rPr>
+          <w:color w:val="37495C"/>
+        </w:rPr>
+        <w:t>options</w:t>
+      </w:r>
+      <w:r>
+        <w:rPr>
+          <w:color w:val="37495C"/>
+          <w:spacing w:val="-10"/>
+        </w:rPr>
+        <w:t xml:space="preserve"> </w:t>
+      </w:r>
+      <w:r>
+        <w:rPr>
+          <w:color w:val="37495C"/>
+        </w:rPr>
+        <w:t>if</w:t>
+      </w:r>
+      <w:r>
+        <w:rPr>
+          <w:color w:val="37495C"/>
+          <w:spacing w:val="-10"/>
+        </w:rPr>
+        <w:t xml:space="preserve"> </w:t>
+      </w:r>
+      <w:r>
+        <w:rPr>
+          <w:color w:val="37495C"/>
+        </w:rPr>
+        <w:t>the</w:t>
+      </w:r>
+      <w:r>
+        <w:rPr>
+          <w:color w:val="37495C"/>
+          <w:spacing w:val="-10"/>
+        </w:rPr>
+        <w:t xml:space="preserve"> </w:t>
+      </w:r>
+      <w:r>
+        <w:rPr>
+          <w:color w:val="37495C"/>
+        </w:rPr>
+        <w:t>vendor</w:t>
+      </w:r>
+      <w:r>
+        <w:rPr>
+          <w:color w:val="37495C"/>
+          <w:spacing w:val="-10"/>
+        </w:rPr>
+        <w:t xml:space="preserve"> </w:t>
+      </w:r>
+      <w:r>
+        <w:rPr>
+          <w:color w:val="37495C"/>
+        </w:rPr>
+        <w:t>experiences</w:t>
+      </w:r>
+      <w:r>
+        <w:rPr>
+          <w:color w:val="37495C"/>
+          <w:spacing w:val="-10"/>
+        </w:rPr>
+        <w:t xml:space="preserve"> </w:t>
+      </w:r>
+      <w:r>
+        <w:rPr>
+          <w:color w:val="37495C"/>
+        </w:rPr>
+        <w:t>downtime?</w:t>
+      </w:r>
+      <w:r>
+        <w:rPr>
+          <w:color w:val="37495C"/>
+          <w:spacing w:val="-10"/>
+        </w:rPr>
+        <w:t xml:space="preserve"> </w:t>
+      </w:r>
+      <w:r>
+        <w:rPr>
+          <w:color w:val="37495C"/>
+        </w:rPr>
+        <w:t>What</w:t>
+      </w:r>
+      <w:r>
+        <w:rPr>
+          <w:color w:val="37495C"/>
+          <w:spacing w:val="-10"/>
+        </w:rPr>
+        <w:t xml:space="preserve"> </w:t>
+      </w:r>
+      <w:r>
+        <w:rPr>
+          <w:color w:val="37495C"/>
+        </w:rPr>
+        <w:t>happens</w:t>
+      </w:r>
+      <w:r>
+        <w:rPr>
+          <w:color w:val="37495C"/>
+          <w:spacing w:val="-10"/>
+        </w:rPr>
+        <w:t xml:space="preserve"> </w:t>
+      </w:r>
+      <w:r>
+        <w:rPr>
+          <w:color w:val="37495C"/>
+        </w:rPr>
+        <w:t>if</w:t>
+      </w:r>
+      <w:r>
+        <w:rPr>
+          <w:color w:val="37495C"/>
+          <w:spacing w:val="-10"/>
+        </w:rPr>
+        <w:t xml:space="preserve"> </w:t>
+      </w:r>
+      <w:r>
+        <w:rPr>
+          <w:color w:val="37495C"/>
+        </w:rPr>
+        <w:t>the</w:t>
+      </w:r>
+      <w:r>
+        <w:rPr>
+          <w:color w:val="37495C"/>
+          <w:spacing w:val="-10"/>
+        </w:rPr>
+        <w:t xml:space="preserve"> </w:t>
+      </w:r>
+      <w:r>
+        <w:rPr>
+          <w:color w:val="37495C"/>
+        </w:rPr>
+        <w:t xml:space="preserve">vendor </w:t>
+      </w:r>
+      <w:r>
+        <w:rPr>
+          <w:color w:val="37495C"/>
+          <w:spacing w:val="-2"/>
+        </w:rPr>
+        <w:t>ceases</w:t>
+      </w:r>
+      <w:r>
+        <w:rPr>
+          <w:color w:val="37495C"/>
+          <w:spacing w:val="-13"/>
+        </w:rPr>
+        <w:t xml:space="preserve"> </w:t>
+      </w:r>
+      <w:r>
+        <w:rPr>
+          <w:color w:val="37495C"/>
+          <w:spacing w:val="-2"/>
+        </w:rPr>
+        <w:t>operations</w:t>
+      </w:r>
+      <w:r>
+        <w:rPr>
+          <w:color w:val="37495C"/>
+          <w:spacing w:val="-13"/>
+        </w:rPr>
+        <w:t xml:space="preserve"> </w:t>
+      </w:r>
+      <w:r>
+        <w:rPr>
+          <w:color w:val="37495C"/>
+          <w:spacing w:val="-2"/>
+        </w:rPr>
+        <w:t>suddenly?</w:t>
+      </w:r>
+      <w:r>
+        <w:rPr>
+          <w:color w:val="37495C"/>
           <w:spacing w:val="-12"/>
-          <w:sz w:val="20"/>
-        </w:rPr>
-        <w:t xml:space="preserve"> </w:t>
-      </w:r>
-      <w:r>
-        <w:rPr>
-          <w:color w:val="37495C"/>
-          <w:spacing w:val="-6"/>
-        </w:rPr>
-        <w:t>Do</w:t>
-      </w:r>
-      <w:r>
-        <w:rPr>
-          <w:color w:val="37495C"/>
-          <w:spacing w:val="-9"/>
-        </w:rPr>
-        <w:t xml:space="preserve"> </w:t>
-      </w:r>
-      <w:r>
-        <w:rPr>
-          <w:color w:val="37495C"/>
-          <w:spacing w:val="-6"/>
-        </w:rPr>
-        <w:t>we</w:t>
-      </w:r>
-      <w:r>
-        <w:rPr>
-          <w:color w:val="37495C"/>
-          <w:spacing w:val="-8"/>
-        </w:rPr>
-        <w:t xml:space="preserve"> </w:t>
-      </w:r>
-      <w:r>
-        <w:rPr>
-          <w:color w:val="37495C"/>
-          <w:spacing w:val="-6"/>
-        </w:rPr>
-        <w:t>have</w:t>
-      </w:r>
-      <w:r>
-        <w:rPr>
-          <w:color w:val="37495C"/>
-          <w:spacing w:val="-9"/>
-        </w:rPr>
-        <w:t xml:space="preserve"> </w:t>
-      </w:r>
-      <w:r>
-        <w:rPr>
-          <w:color w:val="37495C"/>
-          <w:spacing w:val="-6"/>
-        </w:rPr>
-        <w:t>a</w:t>
-      </w:r>
-      <w:r>
-        <w:rPr>
-          <w:color w:val="37495C"/>
-          <w:spacing w:val="-8"/>
-        </w:rPr>
-        <w:t xml:space="preserve"> </w:t>
-      </w:r>
-      <w:r>
-        <w:rPr>
-          <w:color w:val="37495C"/>
-          <w:spacing w:val="-6"/>
-        </w:rPr>
-        <w:t>way</w:t>
-      </w:r>
-      <w:r>
-        <w:rPr>
-          <w:color w:val="37495C"/>
-          <w:spacing w:val="-9"/>
-        </w:rPr>
-        <w:t xml:space="preserve"> </w:t>
-      </w:r>
-      <w:r>
-        <w:rPr>
-          <w:color w:val="37495C"/>
-          <w:spacing w:val="-6"/>
-        </w:rPr>
-        <w:t>to</w:t>
-      </w:r>
-      <w:r>
-        <w:rPr>
-          <w:color w:val="37495C"/>
-          <w:spacing w:val="-9"/>
-        </w:rPr>
-        <w:t xml:space="preserve"> </w:t>
-      </w:r>
-      <w:r>
-        <w:rPr>
-          <w:color w:val="37495C"/>
-          <w:spacing w:val="-6"/>
-        </w:rPr>
-        <w:t>contact</w:t>
-      </w:r>
-      <w:r>
-        <w:rPr>
-          <w:color w:val="37495C"/>
-          <w:spacing w:val="-8"/>
-        </w:rPr>
-        <w:t xml:space="preserve"> </w:t>
-      </w:r>
-      <w:r>
-        <w:rPr>
-          <w:color w:val="37495C"/>
-          <w:spacing w:val="-6"/>
-        </w:rPr>
-        <w:t>the</w:t>
-      </w:r>
-      <w:r>
-        <w:rPr>
-          <w:color w:val="37495C"/>
-          <w:spacing w:val="-9"/>
-        </w:rPr>
-        <w:t xml:space="preserve"> </w:t>
-      </w:r>
-      <w:r>
-        <w:rPr>
-          <w:color w:val="37495C"/>
-          <w:spacing w:val="-6"/>
-        </w:rPr>
-        <w:t>vendor</w:t>
-      </w:r>
-      <w:r>
-        <w:rPr>
-          <w:color w:val="37495C"/>
-          <w:spacing w:val="-8"/>
-        </w:rPr>
-        <w:t xml:space="preserve"> </w:t>
-      </w:r>
-      <w:r>
-        <w:rPr>
-          <w:color w:val="37495C"/>
-          <w:spacing w:val="-6"/>
-        </w:rPr>
-        <w:t>when</w:t>
-      </w:r>
-      <w:r>
-        <w:rPr>
-          <w:color w:val="37495C"/>
-          <w:spacing w:val="-9"/>
-        </w:rPr>
-        <w:t xml:space="preserve"> </w:t>
-      </w:r>
-      <w:r>
-        <w:rPr>
-          <w:color w:val="37495C"/>
-          <w:spacing w:val="-6"/>
-        </w:rPr>
-        <w:t>we</w:t>
-      </w:r>
-      <w:r>
-        <w:rPr>
-          <w:color w:val="37495C"/>
-          <w:spacing w:val="-9"/>
-        </w:rPr>
-        <w:t xml:space="preserve"> </w:t>
-      </w:r>
-      <w:r>
-        <w:rPr>
-          <w:color w:val="37495C"/>
-          <w:spacing w:val="-6"/>
-        </w:rPr>
-        <w:t>face</w:t>
-      </w:r>
-      <w:r>
-        <w:rPr>
-          <w:color w:val="37495C"/>
-          <w:spacing w:val="-8"/>
-        </w:rPr>
-        <w:t xml:space="preserve"> </w:t>
-      </w:r>
-      <w:r>
-        <w:rPr>
-          <w:color w:val="37495C"/>
-          <w:spacing w:val="-6"/>
-        </w:rPr>
-        <w:t>any</w:t>
-      </w:r>
-      <w:r>
-        <w:rPr>
-          <w:color w:val="37495C"/>
-          <w:spacing w:val="-9"/>
-        </w:rPr>
-        <w:t xml:space="preserve"> </w:t>
-      </w:r>
-      <w:r>
-        <w:rPr>
-          <w:color w:val="37495C"/>
-          <w:spacing w:val="-6"/>
-        </w:rPr>
-        <w:t>service</w:t>
-      </w:r>
-      <w:r>
-        <w:rPr>
-          <w:color w:val="37495C"/>
-          <w:spacing w:val="-8"/>
-        </w:rPr>
-        <w:t xml:space="preserve"> </w:t>
-      </w:r>
-      <w:r>
-        <w:rPr>
-          <w:color w:val="37495C"/>
-          <w:spacing w:val="-6"/>
-        </w:rPr>
-        <w:t>interruptions</w:t>
-      </w:r>
-      <w:r>
-        <w:rPr>
-          <w:color w:val="37495C"/>
-          <w:spacing w:val="-9"/>
-        </w:rPr>
-        <w:t xml:space="preserve"> </w:t>
-      </w:r>
-      <w:r>
-        <w:rPr>
-          <w:color w:val="37495C"/>
-          <w:spacing w:val="-6"/>
-        </w:rPr>
-        <w:t>or</w:t>
-      </w:r>
-      <w:r>
-        <w:rPr>
-          <w:color w:val="37495C"/>
-          <w:spacing w:val="-9"/>
-        </w:rPr>
-        <w:t xml:space="preserve"> </w:t>
-      </w:r>
-      <w:r>
-        <w:rPr>
-          <w:color w:val="37495C"/>
-          <w:spacing w:val="-6"/>
-        </w:rPr>
-        <w:t xml:space="preserve">degradation? </w:t>
-      </w:r>
+        </w:rPr>
+        <w:t xml:space="preserve"> </w:t>
+      </w:r>
+      <w:r>
+        <w:rPr>
+          <w:color w:val="37495C"/>
+          <w:spacing w:val="-2"/>
+        </w:rPr>
+        <w:t>Are</w:t>
+      </w:r>
+      <w:r>
+        <w:rPr>
+          <w:color w:val="37495C"/>
+          <w:spacing w:val="-13"/>
+        </w:rPr>
+        <w:t xml:space="preserve"> </w:t>
+      </w:r>
+      <w:r>
+        <w:rPr>
+          <w:color w:val="37495C"/>
+          <w:spacing w:val="-2"/>
+        </w:rPr>
+        <w:t>there</w:t>
+      </w:r>
+      <w:r>
+        <w:rPr>
+          <w:color w:val="37495C"/>
+          <w:spacing w:val="-12"/>
+        </w:rPr>
+        <w:t xml:space="preserve"> </w:t>
+      </w:r>
+      <w:r>
+        <w:rPr>
+          <w:color w:val="37495C"/>
+          <w:spacing w:val="-2"/>
+        </w:rPr>
+        <w:t>other</w:t>
+      </w:r>
+      <w:r>
+        <w:rPr>
+          <w:color w:val="37495C"/>
+          <w:spacing w:val="-13"/>
+        </w:rPr>
+        <w:t xml:space="preserve"> </w:t>
+      </w:r>
+      <w:r>
+        <w:rPr>
+          <w:color w:val="37495C"/>
+          <w:spacing w:val="-2"/>
+        </w:rPr>
+        <w:t>potential</w:t>
+      </w:r>
+      <w:r>
+        <w:rPr>
+          <w:color w:val="37495C"/>
+          <w:spacing w:val="-13"/>
+        </w:rPr>
+        <w:t xml:space="preserve"> </w:t>
+      </w:r>
+      <w:r>
+        <w:rPr>
+          <w:color w:val="37495C"/>
+          <w:spacing w:val="-2"/>
+        </w:rPr>
+        <w:t>vendors</w:t>
+      </w:r>
+      <w:r>
+        <w:rPr>
+          <w:color w:val="37495C"/>
+          <w:spacing w:val="-11"/>
+        </w:rPr>
+        <w:t xml:space="preserve"> </w:t>
+      </w:r>
+      <w:r>
+        <w:rPr>
+          <w:color w:val="37495C"/>
+          <w:spacing w:val="-2"/>
+        </w:rPr>
+        <w:t>that</w:t>
+      </w:r>
+      <w:r>
+        <w:rPr>
+          <w:color w:val="37495C"/>
+          <w:spacing w:val="-13"/>
+        </w:rPr>
+        <w:t xml:space="preserve"> </w:t>
+      </w:r>
+      <w:r>
+        <w:rPr>
+          <w:color w:val="37495C"/>
+          <w:spacing w:val="-2"/>
+        </w:rPr>
+        <w:t>{</w:t>
+      </w:r>
+      <w:proofErr w:type="spellStart"/>
+      <w:r>
+        <w:rPr>
+          <w:color w:val="37495C"/>
+          <w:spacing w:val="-2"/>
+        </w:rPr>
+        <w:t>Company_Name</w:t>
+      </w:r>
+      <w:proofErr w:type="spellEnd"/>
+      <w:r>
+        <w:rPr>
+          <w:color w:val="37495C"/>
+          <w:spacing w:val="-2"/>
+        </w:rPr>
+        <w:t>}</w:t>
+      </w:r>
+      <w:r>
+        <w:rPr>
+          <w:color w:val="37495C"/>
+          <w:spacing w:val="-10"/>
+        </w:rPr>
+        <w:t xml:space="preserve"> </w:t>
+      </w:r>
+      <w:r>
+        <w:rPr>
+          <w:color w:val="37495C"/>
+          <w:spacing w:val="-2"/>
+        </w:rPr>
+        <w:t>could</w:t>
+      </w:r>
+      <w:r>
+        <w:rPr>
+          <w:color w:val="37495C"/>
+          <w:spacing w:val="-11"/>
+        </w:rPr>
+        <w:t xml:space="preserve"> </w:t>
+      </w:r>
+      <w:r>
+        <w:rPr>
+          <w:color w:val="37495C"/>
+          <w:spacing w:val="-2"/>
+        </w:rPr>
+        <w:t>work</w:t>
+      </w:r>
+      <w:r>
+        <w:rPr>
+          <w:color w:val="37495C"/>
+          <w:spacing w:val="-11"/>
+        </w:rPr>
+        <w:t xml:space="preserve"> </w:t>
+      </w:r>
+      <w:r>
+        <w:rPr>
+          <w:color w:val="37495C"/>
+          <w:spacing w:val="-2"/>
+        </w:rPr>
+        <w:t>with</w:t>
+      </w:r>
+      <w:r>
+        <w:rPr>
+          <w:color w:val="37495C"/>
+          <w:spacing w:val="-11"/>
+        </w:rPr>
+        <w:t xml:space="preserve"> </w:t>
+      </w:r>
+      <w:r>
+        <w:rPr>
+          <w:color w:val="37495C"/>
+          <w:spacing w:val="-2"/>
+        </w:rPr>
+        <w:t xml:space="preserve">in </w:t>
+      </w:r>
+      <w:r>
+        <w:rPr>
+          <w:color w:val="37495C"/>
+        </w:rPr>
+        <w:t>such</w:t>
+      </w:r>
+      <w:r>
+        <w:rPr>
+          <w:color w:val="37495C"/>
+          <w:spacing w:val="-12"/>
+        </w:rPr>
+        <w:t xml:space="preserve"> </w:t>
+      </w:r>
+      <w:r>
+        <w:rPr>
+          <w:color w:val="37495C"/>
+        </w:rPr>
+        <w:t>cases?</w:t>
+      </w:r>
+    </w:p>
+    <w:p>
+      <w:pPr>
+        <w:pStyle w:val="BodyText"/>
+        <w:spacing w:before="2" w:line="372" w:lineRule="auto"/>
+        <w:ind w:left="1079" w:right="2492" w:hanging="593"/>
+        <w:jc w:val="both"/>
+      </w:pPr>
       <w:r>
         <w:rPr>
           <w:noProof/>
-          <w:color w:val="37495C"/>
-          <w:position w:val="2"/>
+          <w:position w:val="3"/>
         </w:rPr>
         <w:drawing>
-          <wp:inline distT="0" distB="0" distL="0" distR="0" wp14:anchorId="4FDA7393" wp14:editId="0A90A998">
-            <wp:extent cx="47625" cy="47624"/>
+          <wp:inline distT="0" distB="0" distL="0" distR="0" wp14:anchorId="39C06CC1" wp14:editId="261905ED">
+            <wp:extent cx="38100" cy="38098"/>
             <wp:effectExtent l="0" t="0" r="0" b="0"/>
-            <wp:docPr id="24" name="Image 24"/>
+            <wp:docPr id="28" name="Image 28"/>
             <wp:cNvGraphicFramePr>
               <a:graphicFrameLocks xmlns:a="http://schemas.openxmlformats.org/drawingml/2006/main"/>
             </wp:cNvGraphicFramePr>
@@ -6518,11 +7473,11 @@
               <a:graphicData uri="http://schemas.openxmlformats.org/drawingml/2006/picture">
                 <pic:pic xmlns:pic="http://schemas.openxmlformats.org/drawingml/2006/picture">
                   <pic:nvPicPr>
-                    <pic:cNvPr id="24" name="Image 24"/>
+                    <pic:cNvPr id="28" name="Image 28"/>
                     <pic:cNvPicPr/>
                   </pic:nvPicPr>
                   <pic:blipFill>
-                    <a:blip r:embed="rId11" cstate="print"/>
+                    <a:blip r:embed="rId9" cstate="print"/>
                     <a:stretch>
                       <a:fillRect/>
                     </a:stretch>
@@ -6530,7 +7485,7 @@
                   <pic:spPr>
                     <a:xfrm>
                       <a:off x="0" y="0"/>
-                      <a:ext cx="47625" cy="47624"/>
+                      <a:ext cx="38100" cy="38098"/>
                     </a:xfrm>
                     <a:prstGeom prst="rect">
                       <a:avLst/>
@@ -6545,190 +7500,197 @@
       <w:r>
         <w:rPr>
           <w:rFonts w:ascii="Times New Roman"/>
-          <w:color w:val="37495C"/>
-          <w:spacing w:val="60"/>
-        </w:rPr>
-        <w:t xml:space="preserve"> </w:t>
-      </w:r>
-      <w:r>
-        <w:rPr>
-          <w:color w:val="37495C"/>
-          <w:spacing w:val="-4"/>
-        </w:rPr>
-        <w:t>Does</w:t>
-      </w:r>
-      <w:r>
-        <w:rPr>
-          <w:color w:val="37495C"/>
-          <w:spacing w:val="-15"/>
-        </w:rPr>
-        <w:t xml:space="preserve"> </w:t>
-      </w:r>
-      <w:r>
-        <w:rPr>
-          <w:color w:val="37495C"/>
-          <w:spacing w:val="-4"/>
+          <w:spacing w:val="6"/>
+          <w:sz w:val="20"/>
+        </w:rPr>
+        <w:t xml:space="preserve"> </w:t>
+      </w:r>
+      <w:r>
+        <w:rPr>
+          <w:color w:val="37495C"/>
+          <w:spacing w:val="-6"/>
+        </w:rPr>
+        <w:t>Based</w:t>
+      </w:r>
+      <w:r>
+        <w:rPr>
+          <w:color w:val="37495C"/>
+          <w:spacing w:val="-8"/>
+        </w:rPr>
+        <w:t xml:space="preserve"> </w:t>
+      </w:r>
+      <w:r>
+        <w:rPr>
+          <w:color w:val="37495C"/>
+          <w:spacing w:val="-6"/>
+        </w:rPr>
+        <w:t>on</w:t>
+      </w:r>
+      <w:r>
+        <w:rPr>
+          <w:color w:val="37495C"/>
+          <w:spacing w:val="-9"/>
+        </w:rPr>
+        <w:t xml:space="preserve"> </w:t>
+      </w:r>
+      <w:r>
+        <w:rPr>
+          <w:color w:val="37495C"/>
+          <w:spacing w:val="-6"/>
         </w:rPr>
         <w:t>the</w:t>
       </w:r>
       <w:r>
         <w:rPr>
           <w:color w:val="37495C"/>
-          <w:spacing w:val="-15"/>
-        </w:rPr>
-        <w:t xml:space="preserve"> </w:t>
-      </w:r>
-      <w:r>
-        <w:rPr>
-          <w:color w:val="37495C"/>
-          <w:spacing w:val="-4"/>
+          <w:spacing w:val="-8"/>
+        </w:rPr>
+        <w:t xml:space="preserve"> </w:t>
+      </w:r>
+      <w:r>
+        <w:rPr>
+          <w:color w:val="37495C"/>
+          <w:spacing w:val="-6"/>
+        </w:rPr>
+        <w:t>evaluation,</w:t>
+      </w:r>
+      <w:r>
+        <w:rPr>
+          <w:color w:val="37495C"/>
+          <w:spacing w:val="-9"/>
+        </w:rPr>
+        <w:t xml:space="preserve"> </w:t>
+      </w:r>
+      <w:r>
+        <w:rPr>
+          <w:color w:val="37495C"/>
+          <w:spacing w:val="-6"/>
+        </w:rPr>
+        <w:t>the</w:t>
+      </w:r>
+      <w:r>
+        <w:rPr>
+          <w:color w:val="37495C"/>
+          <w:spacing w:val="-8"/>
+        </w:rPr>
+        <w:t xml:space="preserve"> </w:t>
+      </w:r>
+      <w:r>
+        <w:rPr>
+          <w:color w:val="37495C"/>
+          <w:spacing w:val="-6"/>
+        </w:rPr>
+        <w:t>criticality</w:t>
+      </w:r>
+      <w:r>
+        <w:rPr>
+          <w:color w:val="37495C"/>
+          <w:spacing w:val="-9"/>
+        </w:rPr>
+        <w:t xml:space="preserve"> </w:t>
+      </w:r>
+      <w:r>
+        <w:rPr>
+          <w:color w:val="37495C"/>
+          <w:spacing w:val="-6"/>
+        </w:rPr>
+        <w:t>of</w:t>
+      </w:r>
+      <w:r>
+        <w:rPr>
+          <w:color w:val="37495C"/>
+          <w:spacing w:val="-9"/>
+        </w:rPr>
+        <w:t xml:space="preserve"> </w:t>
+      </w:r>
+      <w:r>
+        <w:rPr>
+          <w:color w:val="37495C"/>
+          <w:spacing w:val="-6"/>
+        </w:rPr>
+        <w:t>the</w:t>
+      </w:r>
+      <w:r>
+        <w:rPr>
+          <w:color w:val="37495C"/>
+          <w:spacing w:val="-8"/>
+        </w:rPr>
+        <w:t xml:space="preserve"> </w:t>
+      </w:r>
+      <w:r>
+        <w:rPr>
+          <w:color w:val="37495C"/>
+          <w:spacing w:val="-6"/>
         </w:rPr>
         <w:t>vendor</w:t>
       </w:r>
       <w:r>
         <w:rPr>
           <w:color w:val="37495C"/>
-          <w:spacing w:val="-15"/>
-        </w:rPr>
-        <w:t xml:space="preserve"> </w:t>
-      </w:r>
-      <w:r>
-        <w:rPr>
-          <w:color w:val="37495C"/>
-          <w:spacing w:val="-4"/>
-        </w:rPr>
-        <w:t>have</w:t>
-      </w:r>
-      <w:r>
-        <w:rPr>
-          <w:color w:val="37495C"/>
-          <w:spacing w:val="-15"/>
-        </w:rPr>
-        <w:t xml:space="preserve"> </w:t>
-      </w:r>
-      <w:r>
-        <w:rPr>
-          <w:color w:val="37495C"/>
-          <w:spacing w:val="-4"/>
-        </w:rPr>
-        <w:t>any</w:t>
-      </w:r>
-      <w:r>
-        <w:rPr>
-          <w:color w:val="37495C"/>
-          <w:spacing w:val="-15"/>
-        </w:rPr>
-        <w:t xml:space="preserve"> </w:t>
-      </w:r>
-      <w:r>
-        <w:rPr>
-          <w:color w:val="37495C"/>
-          <w:spacing w:val="-4"/>
-        </w:rPr>
-        <w:t>information</w:t>
-      </w:r>
-      <w:r>
-        <w:rPr>
-          <w:color w:val="37495C"/>
-          <w:spacing w:val="-15"/>
-        </w:rPr>
-        <w:t xml:space="preserve"> </w:t>
-      </w:r>
-      <w:r>
-        <w:rPr>
-          <w:color w:val="37495C"/>
-          <w:spacing w:val="-4"/>
-        </w:rPr>
-        <w:t>security</w:t>
-      </w:r>
-      <w:r>
-        <w:rPr>
-          <w:color w:val="37495C"/>
-          <w:spacing w:val="-15"/>
-        </w:rPr>
-        <w:t xml:space="preserve"> </w:t>
-      </w:r>
-      <w:r>
-        <w:rPr>
-          <w:color w:val="37495C"/>
-          <w:spacing w:val="-4"/>
-        </w:rPr>
-        <w:t>certifications</w:t>
-      </w:r>
-      <w:r>
-        <w:rPr>
-          <w:color w:val="37495C"/>
-          <w:spacing w:val="-15"/>
-        </w:rPr>
-        <w:t xml:space="preserve"> </w:t>
-      </w:r>
-      <w:r>
-        <w:rPr>
-          <w:color w:val="37495C"/>
-          <w:spacing w:val="-4"/>
-        </w:rPr>
-        <w:t>like</w:t>
-      </w:r>
-      <w:r>
-        <w:rPr>
-          <w:color w:val="37495C"/>
-          <w:spacing w:val="-15"/>
-        </w:rPr>
-        <w:t xml:space="preserve"> </w:t>
-      </w:r>
-      <w:r>
-        <w:rPr>
-          <w:color w:val="37495C"/>
-          <w:spacing w:val="-4"/>
-        </w:rPr>
-        <w:t>SOC2,</w:t>
-      </w:r>
-      <w:r>
-        <w:rPr>
-          <w:color w:val="37495C"/>
-          <w:spacing w:val="-15"/>
-        </w:rPr>
-        <w:t xml:space="preserve"> </w:t>
-      </w:r>
-      <w:r>
-        <w:rPr>
-          <w:color w:val="37495C"/>
-          <w:spacing w:val="-4"/>
-        </w:rPr>
-        <w:t>ISO27001,</w:t>
-      </w:r>
-      <w:r>
-        <w:rPr>
-          <w:color w:val="37495C"/>
-          <w:spacing w:val="-15"/>
-        </w:rPr>
-        <w:t xml:space="preserve"> </w:t>
-      </w:r>
-      <w:r>
-        <w:rPr>
-          <w:color w:val="37495C"/>
-          <w:spacing w:val="-4"/>
-        </w:rPr>
-        <w:t>etc?</w:t>
-      </w:r>
-    </w:p>
-    <w:p>
-      <w:pPr>
-        <w:pStyle w:val="BodyText"/>
-        <w:spacing w:before="2"/>
-        <w:ind w:left="1079"/>
-        <w:jc w:val="both"/>
-      </w:pPr>
+          <w:spacing w:val="-9"/>
+        </w:rPr>
+        <w:t xml:space="preserve"> </w:t>
+      </w:r>
+      <w:r>
+        <w:rPr>
+          <w:color w:val="37495C"/>
+          <w:spacing w:val="-6"/>
+        </w:rPr>
+        <w:t>services</w:t>
+      </w:r>
+      <w:r>
+        <w:rPr>
+          <w:color w:val="37495C"/>
+          <w:spacing w:val="-8"/>
+        </w:rPr>
+        <w:t xml:space="preserve"> </w:t>
+      </w:r>
+      <w:r>
+        <w:rPr>
+          <w:color w:val="37495C"/>
+          <w:spacing w:val="-6"/>
+        </w:rPr>
+        <w:t>is</w:t>
+      </w:r>
+      <w:r>
+        <w:rPr>
+          <w:color w:val="37495C"/>
+          <w:spacing w:val="-9"/>
+        </w:rPr>
+        <w:t xml:space="preserve"> </w:t>
+      </w:r>
+      <w:r>
+        <w:rPr>
+          <w:color w:val="37495C"/>
+          <w:spacing w:val="-6"/>
+        </w:rPr>
+        <w:t>given</w:t>
+      </w:r>
+      <w:r>
+        <w:rPr>
+          <w:color w:val="37495C"/>
+          <w:spacing w:val="-9"/>
+        </w:rPr>
+        <w:t xml:space="preserve"> </w:t>
+      </w:r>
+      <w:r>
+        <w:rPr>
+          <w:color w:val="37495C"/>
+          <w:spacing w:val="-6"/>
+        </w:rPr>
+        <w:t xml:space="preserve">below: </w:t>
+      </w:r>
       <w:r>
         <w:rPr>
           <w:noProof/>
+          <w:color w:val="37495C"/>
           <w:position w:val="2"/>
         </w:rPr>
         <w:drawing>
-          <wp:inline distT="0" distB="0" distL="0" distR="0" wp14:anchorId="6AC6E1DD" wp14:editId="6AD3DD95">
+          <wp:inline distT="0" distB="0" distL="0" distR="0" wp14:anchorId="29051876" wp14:editId="438825A8">
             <wp:extent cx="47625" cy="47624"/>
             <wp:effectExtent l="0" t="0" r="0" b="0"/>
-            <wp:docPr id="25" name="Image 25"/>
+            <wp:docPr id="29" name="Image 29"/>
             <wp:cNvGraphicFramePr>
               <a:graphicFrameLocks xmlns:a="http://schemas.openxmlformats.org/drawingml/2006/main"/>
             </wp:cNvGraphicFramePr>
@@ -6736,141 +7698,7 @@
               <a:graphicData uri="http://schemas.openxmlformats.org/drawingml/2006/picture">
                 <pic:pic xmlns:pic="http://schemas.openxmlformats.org/drawingml/2006/picture">
                   <pic:nvPicPr>
-                    <pic:cNvPr id="25" name="Image 25"/>
-                    <pic:cNvPicPr/>
-                  </pic:nvPicPr>
-                  <pic:blipFill>
-                    <a:blip r:embed="rId19" cstate="print"/>
-                    <a:stretch>
-                      <a:fillRect/>
-                    </a:stretch>
-                  </pic:blipFill>
-                  <pic:spPr>
-                    <a:xfrm>
-                      <a:off x="0" y="0"/>
-                      <a:ext cx="47625" cy="47624"/>
-                    </a:xfrm>
-                    <a:prstGeom prst="rect">
-                      <a:avLst/>
-                    </a:prstGeom>
-                  </pic:spPr>
-                </pic:pic>
-              </a:graphicData>
-            </a:graphic>
-          </wp:inline>
-        </w:drawing>
-      </w:r>
-      <w:r>
-        <w:rPr>
-          <w:rFonts w:ascii="Times New Roman"/>
-          <w:spacing w:val="40"/>
-          <w:sz w:val="20"/>
-        </w:rPr>
-        <w:t xml:space="preserve">  </w:t>
-      </w:r>
-      <w:r>
-        <w:rPr>
-          <w:color w:val="37495C"/>
-          <w:spacing w:val="-8"/>
-        </w:rPr>
-        <w:t>Is there sufficient information from the vendor to indicate the security practices they follow?</w:t>
-      </w:r>
-    </w:p>
-    <w:p>
-      <w:pPr>
-        <w:pStyle w:val="BodyText"/>
-        <w:spacing w:before="133" w:line="372" w:lineRule="auto"/>
-        <w:ind w:left="1311" w:right="109" w:hanging="233"/>
-        <w:jc w:val="both"/>
-      </w:pPr>
-      <w:r>
-        <w:rPr>
-          <w:noProof/>
-          <w:position w:val="2"/>
-        </w:rPr>
-        <w:drawing>
-          <wp:inline distT="0" distB="0" distL="0" distR="0" wp14:anchorId="5CE89889" wp14:editId="62309FE7">
-            <wp:extent cx="47625" cy="47624"/>
-            <wp:effectExtent l="0" t="0" r="0" b="0"/>
-            <wp:docPr id="26" name="Image 26"/>
-            <wp:cNvGraphicFramePr>
-              <a:graphicFrameLocks xmlns:a="http://schemas.openxmlformats.org/drawingml/2006/main"/>
-            </wp:cNvGraphicFramePr>
-            <a:graphic xmlns:a="http://schemas.openxmlformats.org/drawingml/2006/main">
-              <a:graphicData uri="http://schemas.openxmlformats.org/drawingml/2006/picture">
-                <pic:pic xmlns:pic="http://schemas.openxmlformats.org/drawingml/2006/picture">
-                  <pic:nvPicPr>
-                    <pic:cNvPr id="26" name="Image 26"/>
-                    <pic:cNvPicPr/>
-                  </pic:nvPicPr>
-                  <pic:blipFill>
-                    <a:blip r:embed="rId19" cstate="print"/>
-                    <a:stretch>
-                      <a:fillRect/>
-                    </a:stretch>
-                  </pic:blipFill>
-                  <pic:spPr>
-                    <a:xfrm>
-                      <a:off x="0" y="0"/>
-                      <a:ext cx="47625" cy="47624"/>
-                    </a:xfrm>
-                    <a:prstGeom prst="rect">
-                      <a:avLst/>
-                    </a:prstGeom>
-                  </pic:spPr>
-                </pic:pic>
-              </a:graphicData>
-            </a:graphic>
-          </wp:inline>
-        </w:drawing>
-      </w:r>
-      <w:r>
-        <w:rPr>
-          <w:rFonts w:ascii="Times New Roman"/>
-          <w:spacing w:val="40"/>
-          <w:sz w:val="20"/>
-        </w:rPr>
-        <w:t xml:space="preserve"> </w:t>
-      </w:r>
-      <w:r>
-        <w:rPr>
-          <w:color w:val="37495C"/>
-        </w:rPr>
-        <w:t xml:space="preserve">In the absence of the above, does the vendor need to be sent a vendor assessment </w:t>
-      </w:r>
-      <w:r>
-        <w:rPr>
-          <w:color w:val="37495C"/>
-          <w:spacing w:val="-2"/>
-        </w:rPr>
-        <w:t>questionnaire?</w:t>
-      </w:r>
-    </w:p>
-    <w:p>
-      <w:pPr>
-        <w:pStyle w:val="BodyText"/>
-        <w:spacing w:before="2" w:line="372" w:lineRule="auto"/>
-        <w:ind w:left="1311" w:right="109" w:hanging="233"/>
-        <w:jc w:val="both"/>
-      </w:pPr>
-      <w:r>
-        <w:rPr>
-          <w:noProof/>
-          <w:position w:val="2"/>
-        </w:rPr>
-        <w:drawing>
-          <wp:inline distT="0" distB="0" distL="0" distR="0" wp14:anchorId="7E733C7A" wp14:editId="25E4132D">
-            <wp:extent cx="47625" cy="47624"/>
-            <wp:effectExtent l="0" t="0" r="0" b="0"/>
-            <wp:docPr id="27" name="Image 27"/>
-            <wp:cNvGraphicFramePr>
-              <a:graphicFrameLocks xmlns:a="http://schemas.openxmlformats.org/drawingml/2006/main"/>
-            </wp:cNvGraphicFramePr>
-            <a:graphic xmlns:a="http://schemas.openxmlformats.org/drawingml/2006/main">
-              <a:graphicData uri="http://schemas.openxmlformats.org/drawingml/2006/picture">
-                <pic:pic xmlns:pic="http://schemas.openxmlformats.org/drawingml/2006/picture">
-                  <pic:nvPicPr>
-                    <pic:cNvPr id="27" name="Image 27"/>
+                    <pic:cNvPr id="29" name="Image 29"/>
                     <pic:cNvPicPr/>
                   </pic:nvPicPr>
                   <pic:blipFill>
@@ -6896,419 +7724,35 @@
       </w:r>
       <w:r>
         <w:rPr>
-          <w:rFonts w:ascii="Times New Roman" w:hAnsi="Times New Roman"/>
-          <w:spacing w:val="40"/>
-          <w:sz w:val="20"/>
-        </w:rPr>
-        <w:t xml:space="preserve"> </w:t>
-      </w:r>
-      <w:r>
-        <w:rPr>
-          <w:color w:val="37495C"/>
-        </w:rPr>
-        <w:t>What</w:t>
-      </w:r>
-      <w:r>
-        <w:rPr>
-          <w:color w:val="37495C"/>
-          <w:spacing w:val="-10"/>
-        </w:rPr>
-        <w:t xml:space="preserve"> </w:t>
-      </w:r>
-      <w:r>
-        <w:rPr>
-          <w:color w:val="37495C"/>
-        </w:rPr>
-        <w:t>are</w:t>
-      </w:r>
-      <w:r>
-        <w:rPr>
-          <w:color w:val="37495C"/>
-          <w:spacing w:val="-15"/>
-        </w:rPr>
-        <w:t xml:space="preserve"> </w:t>
-      </w:r>
-      <w:r>
-        <w:rPr>
-          <w:color w:val="37495C"/>
-        </w:rPr>
-        <w:t>Drivio</w:t>
-      </w:r>
-      <w:r>
-        <w:rPr>
-          <w:color w:val="37495C"/>
-        </w:rPr>
-        <w:t>’s</w:t>
-      </w:r>
-      <w:r>
-        <w:rPr>
-          <w:color w:val="37495C"/>
-          <w:spacing w:val="-10"/>
-        </w:rPr>
-        <w:t xml:space="preserve"> </w:t>
-      </w:r>
-      <w:r>
-        <w:rPr>
-          <w:color w:val="37495C"/>
-        </w:rPr>
-        <w:t>options</w:t>
-      </w:r>
-      <w:r>
-        <w:rPr>
-          <w:color w:val="37495C"/>
-          <w:spacing w:val="-10"/>
-        </w:rPr>
-        <w:t xml:space="preserve"> </w:t>
-      </w:r>
-      <w:r>
-        <w:rPr>
-          <w:color w:val="37495C"/>
-        </w:rPr>
-        <w:t>if</w:t>
-      </w:r>
-      <w:r>
-        <w:rPr>
-          <w:color w:val="37495C"/>
-          <w:spacing w:val="-10"/>
-        </w:rPr>
-        <w:t xml:space="preserve"> </w:t>
-      </w:r>
-      <w:r>
-        <w:rPr>
-          <w:color w:val="37495C"/>
-        </w:rPr>
-        <w:t>the</w:t>
-      </w:r>
-      <w:r>
-        <w:rPr>
-          <w:color w:val="37495C"/>
-          <w:spacing w:val="-10"/>
-        </w:rPr>
-        <w:t xml:space="preserve"> </w:t>
-      </w:r>
-      <w:r>
-        <w:rPr>
-          <w:color w:val="37495C"/>
-        </w:rPr>
-        <w:t>vendor</w:t>
-      </w:r>
-      <w:r>
-        <w:rPr>
-          <w:color w:val="37495C"/>
-          <w:spacing w:val="-10"/>
-        </w:rPr>
-        <w:t xml:space="preserve"> </w:t>
-      </w:r>
-      <w:r>
-        <w:rPr>
-          <w:color w:val="37495C"/>
-        </w:rPr>
-        <w:t>experiences</w:t>
-      </w:r>
-      <w:r>
-        <w:rPr>
-          <w:color w:val="37495C"/>
-          <w:spacing w:val="-10"/>
-        </w:rPr>
-        <w:t xml:space="preserve"> </w:t>
-      </w:r>
-      <w:r>
-        <w:rPr>
-          <w:color w:val="37495C"/>
-        </w:rPr>
-        <w:t>downtime?</w:t>
-      </w:r>
-      <w:r>
-        <w:rPr>
-          <w:color w:val="37495C"/>
-          <w:spacing w:val="-10"/>
-        </w:rPr>
-        <w:t xml:space="preserve"> </w:t>
-      </w:r>
-      <w:r>
-        <w:rPr>
-          <w:color w:val="37495C"/>
-        </w:rPr>
-        <w:t>What</w:t>
-      </w:r>
-      <w:r>
-        <w:rPr>
-          <w:color w:val="37495C"/>
-          <w:spacing w:val="-10"/>
-        </w:rPr>
-        <w:t xml:space="preserve"> </w:t>
-      </w:r>
-      <w:r>
-        <w:rPr>
-          <w:color w:val="37495C"/>
-        </w:rPr>
-        <w:t>happens</w:t>
-      </w:r>
-      <w:r>
-        <w:rPr>
-          <w:color w:val="37495C"/>
-          <w:spacing w:val="-10"/>
-        </w:rPr>
-        <w:t xml:space="preserve"> </w:t>
-      </w:r>
-      <w:r>
-        <w:rPr>
-          <w:color w:val="37495C"/>
-        </w:rPr>
-        <w:t>if</w:t>
-      </w:r>
-      <w:r>
-        <w:rPr>
-          <w:color w:val="37495C"/>
-          <w:spacing w:val="-10"/>
-        </w:rPr>
-        <w:t xml:space="preserve"> </w:t>
-      </w:r>
-      <w:r>
-        <w:rPr>
-          <w:color w:val="37495C"/>
-        </w:rPr>
-        <w:t>the</w:t>
-      </w:r>
-      <w:r>
-        <w:rPr>
-          <w:color w:val="37495C"/>
-          <w:spacing w:val="-10"/>
-        </w:rPr>
-        <w:t xml:space="preserve"> </w:t>
-      </w:r>
-      <w:r>
-        <w:rPr>
-          <w:color w:val="37495C"/>
-        </w:rPr>
-        <w:t xml:space="preserve">vendor </w:t>
-      </w:r>
-      <w:r>
-        <w:rPr>
-          <w:color w:val="37495C"/>
-          <w:spacing w:val="-2"/>
-        </w:rPr>
-        <w:t>ceases</w:t>
-      </w:r>
-      <w:r>
-        <w:rPr>
-          <w:color w:val="37495C"/>
-          <w:spacing w:val="-13"/>
-        </w:rPr>
-        <w:t xml:space="preserve"> </w:t>
-      </w:r>
-      <w:r>
-        <w:rPr>
-          <w:color w:val="37495C"/>
-          <w:spacing w:val="-2"/>
-        </w:rPr>
-        <w:t>operations</w:t>
-      </w:r>
-      <w:r>
-        <w:rPr>
-          <w:color w:val="37495C"/>
-          <w:spacing w:val="-13"/>
-        </w:rPr>
-        <w:t xml:space="preserve"> </w:t>
-      </w:r>
-      <w:r>
-        <w:rPr>
-          <w:color w:val="37495C"/>
-          <w:spacing w:val="-2"/>
-        </w:rPr>
-        <w:t>suddenly?</w:t>
-      </w:r>
-      <w:r>
-        <w:rPr>
-          <w:color w:val="37495C"/>
-          <w:spacing w:val="-12"/>
-        </w:rPr>
-        <w:t xml:space="preserve"> </w:t>
-      </w:r>
-      <w:r>
-        <w:rPr>
-          <w:color w:val="37495C"/>
-          <w:spacing w:val="-2"/>
-        </w:rPr>
-        <w:t>Are</w:t>
-      </w:r>
-      <w:r>
-        <w:rPr>
-          <w:color w:val="37495C"/>
-          <w:spacing w:val="-13"/>
-        </w:rPr>
-        <w:t xml:space="preserve"> </w:t>
-      </w:r>
-      <w:r>
-        <w:rPr>
-          <w:color w:val="37495C"/>
-          <w:spacing w:val="-2"/>
-        </w:rPr>
-        <w:t>there</w:t>
-      </w:r>
-      <w:r>
-        <w:rPr>
-          <w:color w:val="37495C"/>
-          <w:spacing w:val="-12"/>
-        </w:rPr>
-        <w:t xml:space="preserve"> </w:t>
-      </w:r>
-      <w:r>
-        <w:rPr>
-          <w:color w:val="37495C"/>
-          <w:spacing w:val="-2"/>
-        </w:rPr>
-        <w:t>other</w:t>
-      </w:r>
-      <w:r>
-        <w:rPr>
-          <w:color w:val="37495C"/>
-          <w:spacing w:val="-13"/>
-        </w:rPr>
-        <w:t xml:space="preserve"> </w:t>
-      </w:r>
-      <w:r>
-        <w:rPr>
-          <w:color w:val="37495C"/>
-          <w:spacing w:val="-2"/>
-        </w:rPr>
-        <w:t>potential</w:t>
-      </w:r>
-      <w:r>
-        <w:rPr>
-          <w:color w:val="37495C"/>
-          <w:spacing w:val="-13"/>
-        </w:rPr>
-        <w:t xml:space="preserve"> </w:t>
-      </w:r>
-      <w:r>
-        <w:rPr>
-          <w:color w:val="37495C"/>
-          <w:spacing w:val="-2"/>
-        </w:rPr>
-        <w:t>vendors</w:t>
-      </w:r>
-      <w:r>
-        <w:rPr>
-          <w:color w:val="37495C"/>
-          <w:spacing w:val="-11"/>
-        </w:rPr>
-        <w:t xml:space="preserve"> </w:t>
-      </w:r>
-      <w:r>
-        <w:rPr>
-          <w:color w:val="37495C"/>
-          <w:spacing w:val="-2"/>
-        </w:rPr>
-        <w:t>that</w:t>
-      </w:r>
-      <w:r>
-        <w:rPr>
-          <w:color w:val="37495C"/>
-          <w:spacing w:val="-13"/>
-        </w:rPr>
-        <w:t xml:space="preserve"> </w:t>
-      </w:r>
-      <w:r>
-        <w:rPr>
-          <w:color w:val="37495C"/>
-          <w:spacing w:val="-2"/>
-        </w:rPr>
-        <w:t>Drivio</w:t>
-      </w:r>
-      <w:r>
-        <w:rPr>
-          <w:color w:val="37495C"/>
-          <w:spacing w:val="-10"/>
-        </w:rPr>
-        <w:t xml:space="preserve"> </w:t>
-      </w:r>
-      <w:r>
-        <w:rPr>
-          <w:color w:val="37495C"/>
-          <w:spacing w:val="-2"/>
-        </w:rPr>
-        <w:t>could</w:t>
-      </w:r>
-      <w:r>
-        <w:rPr>
-          <w:color w:val="37495C"/>
-          <w:spacing w:val="-11"/>
-        </w:rPr>
-        <w:t xml:space="preserve"> </w:t>
-      </w:r>
-      <w:r>
-        <w:rPr>
-          <w:color w:val="37495C"/>
-          <w:spacing w:val="-2"/>
-        </w:rPr>
-        <w:t>work</w:t>
-      </w:r>
-      <w:r>
-        <w:rPr>
-          <w:color w:val="37495C"/>
-          <w:spacing w:val="-11"/>
-        </w:rPr>
-        <w:t xml:space="preserve"> </w:t>
-      </w:r>
-      <w:r>
-        <w:rPr>
-          <w:color w:val="37495C"/>
-          <w:spacing w:val="-2"/>
-        </w:rPr>
-        <w:t>with</w:t>
-      </w:r>
-      <w:r>
-        <w:rPr>
-          <w:color w:val="37495C"/>
-          <w:spacing w:val="-11"/>
-        </w:rPr>
-        <w:t xml:space="preserve"> </w:t>
-      </w:r>
-      <w:r>
-        <w:rPr>
-          <w:color w:val="37495C"/>
-          <w:spacing w:val="-2"/>
-        </w:rPr>
-        <w:t xml:space="preserve">in </w:t>
-      </w:r>
-      <w:r>
-        <w:rPr>
-          <w:color w:val="37495C"/>
-        </w:rPr>
-        <w:t>such</w:t>
-      </w:r>
-      <w:r>
-        <w:rPr>
-          <w:color w:val="37495C"/>
-          <w:spacing w:val="-12"/>
-        </w:rPr>
-        <w:t xml:space="preserve"> </w:t>
-      </w:r>
-      <w:r>
-        <w:rPr>
-          <w:color w:val="37495C"/>
-        </w:rPr>
-        <w:t>cases?</w:t>
+          <w:rFonts w:ascii="Times New Roman"/>
+          <w:color w:val="37495C"/>
+          <w:spacing w:val="80"/>
+        </w:rPr>
+        <w:t xml:space="preserve"> </w:t>
+      </w:r>
+      <w:r>
+        <w:rPr>
+          <w:color w:val="37495C"/>
+        </w:rPr>
+        <w:t>High</w:t>
       </w:r>
     </w:p>
     <w:p>
       <w:pPr>
         <w:pStyle w:val="BodyText"/>
-        <w:spacing w:before="2" w:line="372" w:lineRule="auto"/>
-        <w:ind w:left="1079" w:right="2492" w:hanging="593"/>
-        <w:jc w:val="both"/>
+        <w:spacing w:before="1"/>
+        <w:ind w:left="1079"/>
       </w:pPr>
       <w:r>
         <w:rPr>
           <w:noProof/>
-          <w:position w:val="3"/>
+          <w:position w:val="2"/>
         </w:rPr>
         <w:drawing>
-          <wp:inline distT="0" distB="0" distL="0" distR="0" wp14:anchorId="39C06CC1" wp14:editId="261905ED">
-            <wp:extent cx="38100" cy="38098"/>
+          <wp:inline distT="0" distB="0" distL="0" distR="0" wp14:anchorId="5919801C" wp14:editId="4254A975">
+            <wp:extent cx="47625" cy="47624"/>
             <wp:effectExtent l="0" t="0" r="0" b="0"/>
-            <wp:docPr id="28" name="Image 28"/>
+            <wp:docPr id="30" name="Image 30"/>
             <wp:cNvGraphicFramePr>
               <a:graphicFrameLocks xmlns:a="http://schemas.openxmlformats.org/drawingml/2006/main"/>
             </wp:cNvGraphicFramePr>
@@ -7316,232 +7760,7 @@
               <a:graphicData uri="http://schemas.openxmlformats.org/drawingml/2006/picture">
                 <pic:pic xmlns:pic="http://schemas.openxmlformats.org/drawingml/2006/picture">
                   <pic:nvPicPr>
-                    <pic:cNvPr id="28" name="Image 28"/>
-                    <pic:cNvPicPr/>
-                  </pic:nvPicPr>
-                  <pic:blipFill>
-                    <a:blip r:embed="rId10" cstate="print"/>
-                    <a:stretch>
-                      <a:fillRect/>
-                    </a:stretch>
-                  </pic:blipFill>
-                  <pic:spPr>
-                    <a:xfrm>
-                      <a:off x="0" y="0"/>
-                      <a:ext cx="38100" cy="38098"/>
-                    </a:xfrm>
-                    <a:prstGeom prst="rect">
-                      <a:avLst/>
-                    </a:prstGeom>
-                  </pic:spPr>
-                </pic:pic>
-              </a:graphicData>
-            </a:graphic>
-          </wp:inline>
-        </w:drawing>
-      </w:r>
-      <w:r>
-        <w:rPr>
-          <w:rFonts w:ascii="Times New Roman"/>
-          <w:spacing w:val="6"/>
-          <w:sz w:val="20"/>
-        </w:rPr>
-        <w:t xml:space="preserve"> </w:t>
-      </w:r>
-      <w:r>
-        <w:rPr>
-          <w:color w:val="37495C"/>
-          <w:spacing w:val="-6"/>
-        </w:rPr>
-        <w:t>Based</w:t>
-      </w:r>
-      <w:r>
-        <w:rPr>
-          <w:color w:val="37495C"/>
-          <w:spacing w:val="-8"/>
-        </w:rPr>
-        <w:t xml:space="preserve"> </w:t>
-      </w:r>
-      <w:r>
-        <w:rPr>
-          <w:color w:val="37495C"/>
-          <w:spacing w:val="-6"/>
-        </w:rPr>
-        <w:t>on</w:t>
-      </w:r>
-      <w:r>
-        <w:rPr>
-          <w:color w:val="37495C"/>
-          <w:spacing w:val="-9"/>
-        </w:rPr>
-        <w:t xml:space="preserve"> </w:t>
-      </w:r>
-      <w:r>
-        <w:rPr>
-          <w:color w:val="37495C"/>
-          <w:spacing w:val="-6"/>
-        </w:rPr>
-        <w:t>the</w:t>
-      </w:r>
-      <w:r>
-        <w:rPr>
-          <w:color w:val="37495C"/>
-          <w:spacing w:val="-8"/>
-        </w:rPr>
-        <w:t xml:space="preserve"> </w:t>
-      </w:r>
-      <w:r>
-        <w:rPr>
-          <w:color w:val="37495C"/>
-          <w:spacing w:val="-6"/>
-        </w:rPr>
-        <w:t>evaluation,</w:t>
-      </w:r>
-      <w:r>
-        <w:rPr>
-          <w:color w:val="37495C"/>
-          <w:spacing w:val="-9"/>
-        </w:rPr>
-        <w:t xml:space="preserve"> </w:t>
-      </w:r>
-      <w:r>
-        <w:rPr>
-          <w:color w:val="37495C"/>
-          <w:spacing w:val="-6"/>
-        </w:rPr>
-        <w:t>the</w:t>
-      </w:r>
-      <w:r>
-        <w:rPr>
-          <w:color w:val="37495C"/>
-          <w:spacing w:val="-8"/>
-        </w:rPr>
-        <w:t xml:space="preserve"> </w:t>
-      </w:r>
-      <w:r>
-        <w:rPr>
-          <w:color w:val="37495C"/>
-          <w:spacing w:val="-6"/>
-        </w:rPr>
-        <w:t>criticality</w:t>
-      </w:r>
-      <w:r>
-        <w:rPr>
-          <w:color w:val="37495C"/>
-          <w:spacing w:val="-9"/>
-        </w:rPr>
-        <w:t xml:space="preserve"> </w:t>
-      </w:r>
-      <w:r>
-        <w:rPr>
-          <w:color w:val="37495C"/>
-          <w:spacing w:val="-6"/>
-        </w:rPr>
-        <w:t>of</w:t>
-      </w:r>
-      <w:r>
-        <w:rPr>
-          <w:color w:val="37495C"/>
-          <w:spacing w:val="-9"/>
-        </w:rPr>
-        <w:t xml:space="preserve"> </w:t>
-      </w:r>
-      <w:r>
-        <w:rPr>
-          <w:color w:val="37495C"/>
-          <w:spacing w:val="-6"/>
-        </w:rPr>
-        <w:t>the</w:t>
-      </w:r>
-      <w:r>
-        <w:rPr>
-          <w:color w:val="37495C"/>
-          <w:spacing w:val="-8"/>
-        </w:rPr>
-        <w:t xml:space="preserve"> </w:t>
-      </w:r>
-      <w:r>
-        <w:rPr>
-          <w:color w:val="37495C"/>
-          <w:spacing w:val="-6"/>
-        </w:rPr>
-        <w:t>vendor</w:t>
-      </w:r>
-      <w:r>
-        <w:rPr>
-          <w:color w:val="37495C"/>
-          <w:spacing w:val="-9"/>
-        </w:rPr>
-        <w:t xml:space="preserve"> </w:t>
-      </w:r>
-      <w:r>
-        <w:rPr>
-          <w:color w:val="37495C"/>
-          <w:spacing w:val="-6"/>
-        </w:rPr>
-        <w:t>services</w:t>
-      </w:r>
-      <w:r>
-        <w:rPr>
-          <w:color w:val="37495C"/>
-          <w:spacing w:val="-8"/>
-        </w:rPr>
-        <w:t xml:space="preserve"> </w:t>
-      </w:r>
-      <w:r>
-        <w:rPr>
-          <w:color w:val="37495C"/>
-          <w:spacing w:val="-6"/>
-        </w:rPr>
-        <w:t>is</w:t>
-      </w:r>
-      <w:r>
-        <w:rPr>
-          <w:color w:val="37495C"/>
-          <w:spacing w:val="-9"/>
-        </w:rPr>
-        <w:t xml:space="preserve"> </w:t>
-      </w:r>
-      <w:r>
-        <w:rPr>
-          <w:color w:val="37495C"/>
-          <w:spacing w:val="-6"/>
-        </w:rPr>
-        <w:t>given</w:t>
-      </w:r>
-      <w:r>
-        <w:rPr>
-          <w:color w:val="37495C"/>
-          <w:spacing w:val="-9"/>
-        </w:rPr>
-        <w:t xml:space="preserve"> </w:t>
-      </w:r>
-      <w:r>
-        <w:rPr>
-          <w:color w:val="37495C"/>
-          <w:spacing w:val="-6"/>
-        </w:rPr>
-        <w:t xml:space="preserve">below: </w:t>
-      </w:r>
-      <w:r>
-        <w:rPr>
-          <w:noProof/>
-          <w:color w:val="37495C"/>
-          <w:position w:val="2"/>
-        </w:rPr>
-        <w:drawing>
-          <wp:inline distT="0" distB="0" distL="0" distR="0" wp14:anchorId="29051876" wp14:editId="438825A8">
-            <wp:extent cx="47625" cy="47624"/>
-            <wp:effectExtent l="0" t="0" r="0" b="0"/>
-            <wp:docPr id="29" name="Image 29"/>
-            <wp:cNvGraphicFramePr>
-              <a:graphicFrameLocks xmlns:a="http://schemas.openxmlformats.org/drawingml/2006/main"/>
-            </wp:cNvGraphicFramePr>
-            <a:graphic xmlns:a="http://schemas.openxmlformats.org/drawingml/2006/main">
-              <a:graphicData uri="http://schemas.openxmlformats.org/drawingml/2006/picture">
-                <pic:pic xmlns:pic="http://schemas.openxmlformats.org/drawingml/2006/picture">
-                  <pic:nvPicPr>
-                    <pic:cNvPr id="29" name="Image 29"/>
+                    <pic:cNvPr id="30" name="Image 30"/>
                     <pic:cNvPicPr/>
                   </pic:nvPicPr>
                   <pic:blipFill>
@@ -7568,16 +7787,264 @@
       <w:r>
         <w:rPr>
           <w:rFonts w:ascii="Times New Roman"/>
-          <w:color w:val="37495C"/>
           <w:spacing w:val="80"/>
-        </w:rPr>
-        <w:t xml:space="preserve"> </w:t>
-      </w:r>
-      <w:r>
-        <w:rPr>
-          <w:color w:val="37495C"/>
-        </w:rPr>
-        <w:t>High</w:t>
+          <w:w w:val="150"/>
+          <w:sz w:val="20"/>
+        </w:rPr>
+        <w:t xml:space="preserve"> </w:t>
+      </w:r>
+      <w:r>
+        <w:rPr>
+          <w:color w:val="37495C"/>
+          <w:spacing w:val="-8"/>
+        </w:rPr>
+        <w:t>Critical services are disrupted</w:t>
+      </w:r>
+    </w:p>
+    <w:p>
+      <w:pPr>
+        <w:pStyle w:val="BodyText"/>
+        <w:spacing w:before="134" w:line="372" w:lineRule="auto"/>
+        <w:ind w:left="1079" w:right="4182"/>
+      </w:pPr>
+      <w:r>
+        <w:rPr>
+          <w:noProof/>
+          <w:position w:val="2"/>
+        </w:rPr>
+        <w:drawing>
+          <wp:inline distT="0" distB="0" distL="0" distR="0" wp14:anchorId="44F5CDF0" wp14:editId="24EA4143">
+            <wp:extent cx="47625" cy="47624"/>
+            <wp:effectExtent l="0" t="0" r="0" b="0"/>
+            <wp:docPr id="31" name="Image 31"/>
+            <wp:cNvGraphicFramePr>
+              <a:graphicFrameLocks xmlns:a="http://schemas.openxmlformats.org/drawingml/2006/main"/>
+            </wp:cNvGraphicFramePr>
+            <a:graphic xmlns:a="http://schemas.openxmlformats.org/drawingml/2006/main">
+              <a:graphicData uri="http://schemas.openxmlformats.org/drawingml/2006/picture">
+                <pic:pic xmlns:pic="http://schemas.openxmlformats.org/drawingml/2006/picture">
+                  <pic:nvPicPr>
+                    <pic:cNvPr id="31" name="Image 31"/>
+                    <pic:cNvPicPr/>
+                  </pic:nvPicPr>
+                  <pic:blipFill>
+                    <a:blip r:embed="rId13" cstate="print"/>
+                    <a:stretch>
+                      <a:fillRect/>
+                    </a:stretch>
+                  </pic:blipFill>
+                  <pic:spPr>
+                    <a:xfrm>
+                      <a:off x="0" y="0"/>
+                      <a:ext cx="47625" cy="47624"/>
+                    </a:xfrm>
+                    <a:prstGeom prst="rect">
+                      <a:avLst/>
+                    </a:prstGeom>
+                  </pic:spPr>
+                </pic:pic>
+              </a:graphicData>
+            </a:graphic>
+          </wp:inline>
+        </w:drawing>
+      </w:r>
+      <w:r>
+        <w:rPr>
+          <w:rFonts w:ascii="Times New Roman"/>
+          <w:spacing w:val="66"/>
+          <w:w w:val="150"/>
+          <w:sz w:val="20"/>
+        </w:rPr>
+        <w:t xml:space="preserve"> </w:t>
+      </w:r>
+      <w:r>
+        <w:rPr>
+          <w:color w:val="37495C"/>
+          <w:spacing w:val="-6"/>
+        </w:rPr>
+        <w:t>The</w:t>
+      </w:r>
+      <w:r>
+        <w:rPr>
+          <w:color w:val="37495C"/>
+          <w:spacing w:val="-15"/>
+        </w:rPr>
+        <w:t xml:space="preserve"> </w:t>
+      </w:r>
+      <w:r>
+        <w:rPr>
+          <w:color w:val="37495C"/>
+          <w:spacing w:val="-6"/>
+        </w:rPr>
+        <w:t>vendor</w:t>
+      </w:r>
+      <w:r>
+        <w:rPr>
+          <w:color w:val="37495C"/>
+          <w:spacing w:val="-15"/>
+        </w:rPr>
+        <w:t xml:space="preserve"> </w:t>
+      </w:r>
+      <w:r>
+        <w:rPr>
+          <w:color w:val="37495C"/>
+          <w:spacing w:val="-6"/>
+        </w:rPr>
+        <w:t>has</w:t>
+      </w:r>
+      <w:r>
+        <w:rPr>
+          <w:color w:val="37495C"/>
+          <w:spacing w:val="-15"/>
+        </w:rPr>
+        <w:t xml:space="preserve"> </w:t>
+      </w:r>
+      <w:r>
+        <w:rPr>
+          <w:color w:val="37495C"/>
+          <w:spacing w:val="-6"/>
+        </w:rPr>
+        <w:t>access</w:t>
+      </w:r>
+      <w:r>
+        <w:rPr>
+          <w:color w:val="37495C"/>
+          <w:spacing w:val="-15"/>
+        </w:rPr>
+        <w:t xml:space="preserve"> </w:t>
+      </w:r>
+      <w:r>
+        <w:rPr>
+          <w:color w:val="37495C"/>
+          <w:spacing w:val="-6"/>
+        </w:rPr>
+        <w:t>to</w:t>
+      </w:r>
+      <w:r>
+        <w:rPr>
+          <w:color w:val="37495C"/>
+          <w:spacing w:val="-15"/>
+        </w:rPr>
+        <w:t xml:space="preserve"> </w:t>
+      </w:r>
+      <w:r>
+        <w:rPr>
+          <w:color w:val="37495C"/>
+          <w:spacing w:val="-6"/>
+        </w:rPr>
+        <w:t>most</w:t>
+      </w:r>
+      <w:r>
+        <w:rPr>
+          <w:color w:val="37495C"/>
+          <w:spacing w:val="-15"/>
+        </w:rPr>
+        <w:t xml:space="preserve"> </w:t>
+      </w:r>
+      <w:r>
+        <w:rPr>
+          <w:color w:val="37495C"/>
+          <w:spacing w:val="-6"/>
+        </w:rPr>
+        <w:t>or</w:t>
+      </w:r>
+      <w:r>
+        <w:rPr>
+          <w:color w:val="37495C"/>
+          <w:spacing w:val="-15"/>
+        </w:rPr>
+        <w:t xml:space="preserve"> </w:t>
+      </w:r>
+      <w:r>
+        <w:rPr>
+          <w:color w:val="37495C"/>
+          <w:spacing w:val="-6"/>
+        </w:rPr>
+        <w:t>all</w:t>
+      </w:r>
+      <w:r>
+        <w:rPr>
+          <w:color w:val="37495C"/>
+          <w:spacing w:val="-15"/>
+        </w:rPr>
+        <w:t xml:space="preserve"> </w:t>
+      </w:r>
+      <w:r>
+        <w:rPr>
+          <w:color w:val="37495C"/>
+          <w:spacing w:val="-6"/>
+        </w:rPr>
+        <w:t>critical</w:t>
+      </w:r>
+      <w:r>
+        <w:rPr>
+          <w:color w:val="37495C"/>
+          <w:spacing w:val="-15"/>
+        </w:rPr>
+        <w:t xml:space="preserve"> </w:t>
+      </w:r>
+      <w:r>
+        <w:rPr>
+          <w:color w:val="37495C"/>
+          <w:spacing w:val="-6"/>
+        </w:rPr>
+        <w:t xml:space="preserve">data </w:t>
+      </w:r>
+      <w:r>
+        <w:rPr>
+          <w:noProof/>
+          <w:color w:val="37495C"/>
+          <w:position w:val="2"/>
+        </w:rPr>
+        <w:drawing>
+          <wp:inline distT="0" distB="0" distL="0" distR="0" wp14:anchorId="49D66F58" wp14:editId="427A722A">
+            <wp:extent cx="47625" cy="47624"/>
+            <wp:effectExtent l="0" t="0" r="0" b="0"/>
+            <wp:docPr id="32" name="Image 32"/>
+            <wp:cNvGraphicFramePr>
+              <a:graphicFrameLocks xmlns:a="http://schemas.openxmlformats.org/drawingml/2006/main"/>
+            </wp:cNvGraphicFramePr>
+            <a:graphic xmlns:a="http://schemas.openxmlformats.org/drawingml/2006/main">
+              <a:graphicData uri="http://schemas.openxmlformats.org/drawingml/2006/picture">
+                <pic:pic xmlns:pic="http://schemas.openxmlformats.org/drawingml/2006/picture">
+                  <pic:nvPicPr>
+                    <pic:cNvPr id="32" name="Image 32"/>
+                    <pic:cNvPicPr/>
+                  </pic:nvPicPr>
+                  <pic:blipFill>
+                    <a:blip r:embed="rId10" cstate="print"/>
+                    <a:stretch>
+                      <a:fillRect/>
+                    </a:stretch>
+                  </pic:blipFill>
+                  <pic:spPr>
+                    <a:xfrm>
+                      <a:off x="0" y="0"/>
+                      <a:ext cx="47625" cy="47624"/>
+                    </a:xfrm>
+                    <a:prstGeom prst="rect">
+                      <a:avLst/>
+                    </a:prstGeom>
+                  </pic:spPr>
+                </pic:pic>
+              </a:graphicData>
+            </a:graphic>
+          </wp:inline>
+        </w:drawing>
+      </w:r>
+      <w:r>
+        <w:rPr>
+          <w:rFonts w:ascii="Times New Roman"/>
+          <w:color w:val="37495C"/>
+          <w:spacing w:val="80"/>
+        </w:rPr>
+        <w:t xml:space="preserve"> </w:t>
+      </w:r>
+      <w:r>
+        <w:rPr>
+          <w:color w:val="37495C"/>
+        </w:rPr>
+        <w:t>Medium</w:t>
       </w:r>
     </w:p>
     <w:p>
@@ -7592,10 +8059,10 @@
           <w:position w:val="2"/>
         </w:rPr>
         <w:drawing>
-          <wp:inline distT="0" distB="0" distL="0" distR="0" wp14:anchorId="5919801C" wp14:editId="4254A975">
+          <wp:inline distT="0" distB="0" distL="0" distR="0" wp14:anchorId="6E7A7E03" wp14:editId="6C41213D">
             <wp:extent cx="47625" cy="47624"/>
             <wp:effectExtent l="0" t="0" r="0" b="0"/>
-            <wp:docPr id="30" name="Image 30"/>
+            <wp:docPr id="33" name="Image 33"/>
             <wp:cNvGraphicFramePr>
               <a:graphicFrameLocks xmlns:a="http://schemas.openxmlformats.org/drawingml/2006/main"/>
             </wp:cNvGraphicFramePr>
@@ -7603,7 +8070,71 @@
               <a:graphicData uri="http://schemas.openxmlformats.org/drawingml/2006/picture">
                 <pic:pic xmlns:pic="http://schemas.openxmlformats.org/drawingml/2006/picture">
                   <pic:nvPicPr>
-                    <pic:cNvPr id="30" name="Image 30"/>
+                    <pic:cNvPr id="33" name="Image 33"/>
+                    <pic:cNvPicPr/>
+                  </pic:nvPicPr>
+                  <pic:blipFill>
+                    <a:blip r:embed="rId10" cstate="print"/>
+                    <a:stretch>
+                      <a:fillRect/>
+                    </a:stretch>
+                  </pic:blipFill>
+                  <pic:spPr>
+                    <a:xfrm>
+                      <a:off x="0" y="0"/>
+                      <a:ext cx="47625" cy="47624"/>
+                    </a:xfrm>
+                    <a:prstGeom prst="rect">
+                      <a:avLst/>
+                    </a:prstGeom>
+                  </pic:spPr>
+                </pic:pic>
+              </a:graphicData>
+            </a:graphic>
+          </wp:inline>
+        </w:drawing>
+      </w:r>
+      <w:r>
+        <w:rPr>
+          <w:rFonts w:ascii="Times New Roman"/>
+          <w:spacing w:val="80"/>
+          <w:w w:val="150"/>
+          <w:sz w:val="20"/>
+        </w:rPr>
+        <w:t xml:space="preserve"> </w:t>
+      </w:r>
+      <w:r>
+        <w:rPr>
+          <w:color w:val="37495C"/>
+          <w:spacing w:val="-8"/>
+        </w:rPr>
+        <w:t>Critical services are functional</w:t>
+      </w:r>
+    </w:p>
+    <w:p>
+      <w:pPr>
+        <w:pStyle w:val="BodyText"/>
+        <w:spacing w:before="134" w:line="372" w:lineRule="auto"/>
+        <w:ind w:left="1079" w:right="4279"/>
+      </w:pPr>
+      <w:r>
+        <w:rPr>
+          <w:noProof/>
+          <w:position w:val="2"/>
+        </w:rPr>
+        <w:drawing>
+          <wp:inline distT="0" distB="0" distL="0" distR="0" wp14:anchorId="19A50D96" wp14:editId="6C06E0AC">
+            <wp:extent cx="47625" cy="47624"/>
+            <wp:effectExtent l="0" t="0" r="0" b="0"/>
+            <wp:docPr id="34" name="Image 34"/>
+            <wp:cNvGraphicFramePr>
+              <a:graphicFrameLocks xmlns:a="http://schemas.openxmlformats.org/drawingml/2006/main"/>
+            </wp:cNvGraphicFramePr>
+            <a:graphic xmlns:a="http://schemas.openxmlformats.org/drawingml/2006/main">
+              <a:graphicData uri="http://schemas.openxmlformats.org/drawingml/2006/picture">
+                <pic:pic xmlns:pic="http://schemas.openxmlformats.org/drawingml/2006/picture">
+                  <pic:nvPicPr>
+                    <pic:cNvPr id="34" name="Image 34"/>
                     <pic:cNvPicPr/>
                   </pic:nvPicPr>
                   <pic:blipFill>
@@ -7630,8 +8161,7 @@
       <w:r>
         <w:rPr>
           <w:rFonts w:ascii="Times New Roman"/>
-          <w:spacing w:val="80"/>
-          <w:w w:val="150"/>
+          <w:spacing w:val="75"/>
           <w:sz w:val="20"/>
         </w:rPr>
         <w:t xml:space="preserve"> </w:t>
@@ -7639,27 +8169,119 @@
       <w:r>
         <w:rPr>
           <w:color w:val="37495C"/>
-          <w:spacing w:val="-8"/>
-        </w:rPr>
-        <w:t>Critical services are disrupted</w:t>
-      </w:r>
-    </w:p>
-    <w:p>
-      <w:pPr>
-        <w:pStyle w:val="BodyText"/>
-        <w:spacing w:before="134" w:line="372" w:lineRule="auto"/>
-        <w:ind w:left="1079" w:right="4182"/>
-      </w:pPr>
+          <w:spacing w:val="-6"/>
+        </w:rPr>
+        <w:t>The</w:t>
+      </w:r>
+      <w:r>
+        <w:rPr>
+          <w:color w:val="37495C"/>
+          <w:spacing w:val="-15"/>
+        </w:rPr>
+        <w:t xml:space="preserve"> </w:t>
+      </w:r>
+      <w:r>
+        <w:rPr>
+          <w:color w:val="37495C"/>
+          <w:spacing w:val="-6"/>
+        </w:rPr>
+        <w:t>vendor</w:t>
+      </w:r>
+      <w:r>
+        <w:rPr>
+          <w:color w:val="37495C"/>
+          <w:spacing w:val="-15"/>
+        </w:rPr>
+        <w:t xml:space="preserve"> </w:t>
+      </w:r>
+      <w:r>
+        <w:rPr>
+          <w:color w:val="37495C"/>
+          <w:spacing w:val="-6"/>
+        </w:rPr>
+        <w:t>has</w:t>
+      </w:r>
+      <w:r>
+        <w:rPr>
+          <w:color w:val="37495C"/>
+          <w:spacing w:val="-15"/>
+        </w:rPr>
+        <w:t xml:space="preserve"> </w:t>
+      </w:r>
+      <w:r>
+        <w:rPr>
+          <w:color w:val="37495C"/>
+          <w:spacing w:val="-6"/>
+        </w:rPr>
+        <w:t>restricted</w:t>
+      </w:r>
+      <w:r>
+        <w:rPr>
+          <w:color w:val="37495C"/>
+          <w:spacing w:val="-15"/>
+        </w:rPr>
+        <w:t xml:space="preserve"> </w:t>
+      </w:r>
+      <w:r>
+        <w:rPr>
+          <w:color w:val="37495C"/>
+          <w:spacing w:val="-6"/>
+        </w:rPr>
+        <w:t>access</w:t>
+      </w:r>
+      <w:r>
+        <w:rPr>
+          <w:color w:val="37495C"/>
+          <w:spacing w:val="-15"/>
+        </w:rPr>
+        <w:t xml:space="preserve"> </w:t>
+      </w:r>
+      <w:r>
+        <w:rPr>
+          <w:color w:val="37495C"/>
+          <w:spacing w:val="-6"/>
+        </w:rPr>
+        <w:t>to</w:t>
+      </w:r>
+      <w:r>
+        <w:rPr>
+          <w:color w:val="37495C"/>
+          <w:spacing w:val="-15"/>
+        </w:rPr>
+        <w:t xml:space="preserve"> </w:t>
+      </w:r>
+      <w:r>
+        <w:rPr>
+          <w:color w:val="37495C"/>
+          <w:spacing w:val="-6"/>
+        </w:rPr>
+        <w:t>critical</w:t>
+      </w:r>
+      <w:r>
+        <w:rPr>
+          <w:color w:val="37495C"/>
+          <w:spacing w:val="-15"/>
+        </w:rPr>
+        <w:t xml:space="preserve"> </w:t>
+      </w:r>
+      <w:r>
+        <w:rPr>
+          <w:color w:val="37495C"/>
+          <w:spacing w:val="-6"/>
+        </w:rPr>
+        <w:t xml:space="preserve">data </w:t>
+      </w:r>
       <w:r>
         <w:rPr>
           <w:noProof/>
+          <w:color w:val="37495C"/>
           <w:position w:val="2"/>
         </w:rPr>
         <w:drawing>
-          <wp:inline distT="0" distB="0" distL="0" distR="0" wp14:anchorId="44F5CDF0" wp14:editId="24EA4143">
+          <wp:inline distT="0" distB="0" distL="0" distR="0" wp14:anchorId="5EE614A1" wp14:editId="3BB23EED">
             <wp:extent cx="47625" cy="47624"/>
             <wp:effectExtent l="0" t="0" r="0" b="0"/>
-            <wp:docPr id="31" name="Image 31"/>
+            <wp:docPr id="35" name="Image 35"/>
             <wp:cNvGraphicFramePr>
               <a:graphicFrameLocks xmlns:a="http://schemas.openxmlformats.org/drawingml/2006/main"/>
             </wp:cNvGraphicFramePr>
@@ -7667,11 +8289,11 @@
               <a:graphicData uri="http://schemas.openxmlformats.org/drawingml/2006/picture">
                 <pic:pic xmlns:pic="http://schemas.openxmlformats.org/drawingml/2006/picture">
                   <pic:nvPicPr>
-                    <pic:cNvPr id="31" name="Image 31"/>
+                    <pic:cNvPr id="35" name="Image 35"/>
                     <pic:cNvPicPr/>
                   </pic:nvPicPr>
                   <pic:blipFill>
-                    <a:blip r:embed="rId14" cstate="print"/>
+                    <a:blip r:embed="rId21" cstate="print"/>
                     <a:stretch>
                       <a:fillRect/>
                     </a:stretch>
@@ -7694,156 +8316,34 @@
       <w:r>
         <w:rPr>
           <w:rFonts w:ascii="Times New Roman"/>
-          <w:spacing w:val="66"/>
-          <w:w w:val="150"/>
-          <w:sz w:val="20"/>
-        </w:rPr>
-        <w:t xml:space="preserve"> </w:t>
-      </w:r>
-      <w:r>
-        <w:rPr>
-          <w:color w:val="37495C"/>
-          <w:spacing w:val="-6"/>
-        </w:rPr>
-        <w:t>The</w:t>
-      </w:r>
-      <w:r>
-        <w:rPr>
-          <w:color w:val="37495C"/>
-          <w:spacing w:val="-15"/>
-        </w:rPr>
-        <w:t xml:space="preserve"> </w:t>
-      </w:r>
-      <w:r>
-        <w:rPr>
-          <w:color w:val="37495C"/>
-          <w:spacing w:val="-6"/>
-        </w:rPr>
-        <w:t>vendor</w:t>
-      </w:r>
-      <w:r>
-        <w:rPr>
-          <w:color w:val="37495C"/>
-          <w:spacing w:val="-15"/>
-        </w:rPr>
-        <w:t xml:space="preserve"> </w:t>
-      </w:r>
-      <w:r>
-        <w:rPr>
-          <w:color w:val="37495C"/>
-          <w:spacing w:val="-6"/>
-        </w:rPr>
-        <w:t>has</w:t>
-      </w:r>
-      <w:r>
-        <w:rPr>
-          <w:color w:val="37495C"/>
-          <w:spacing w:val="-15"/>
-        </w:rPr>
-        <w:t xml:space="preserve"> </w:t>
-      </w:r>
-      <w:r>
-        <w:rPr>
-          <w:color w:val="37495C"/>
-          <w:spacing w:val="-6"/>
-        </w:rPr>
-        <w:t>access</w:t>
-      </w:r>
-      <w:r>
-        <w:rPr>
-          <w:color w:val="37495C"/>
-          <w:spacing w:val="-15"/>
-        </w:rPr>
-        <w:t xml:space="preserve"> </w:t>
-      </w:r>
-      <w:r>
-        <w:rPr>
-          <w:color w:val="37495C"/>
-          <w:spacing w:val="-6"/>
-        </w:rPr>
-        <w:t>to</w:t>
-      </w:r>
-      <w:r>
-        <w:rPr>
-          <w:color w:val="37495C"/>
-          <w:spacing w:val="-15"/>
-        </w:rPr>
-        <w:t xml:space="preserve"> </w:t>
-      </w:r>
-      <w:r>
-        <w:rPr>
-          <w:color w:val="37495C"/>
-          <w:spacing w:val="-6"/>
-        </w:rPr>
-        <w:t>most</w:t>
-      </w:r>
-      <w:r>
-        <w:rPr>
-          <w:color w:val="37495C"/>
-          <w:spacing w:val="-15"/>
-        </w:rPr>
-        <w:t xml:space="preserve"> </w:t>
-      </w:r>
-      <w:r>
-        <w:rPr>
-          <w:color w:val="37495C"/>
-          <w:spacing w:val="-6"/>
-        </w:rPr>
-        <w:t>or</w:t>
-      </w:r>
-      <w:r>
-        <w:rPr>
-          <w:color w:val="37495C"/>
-          <w:spacing w:val="-15"/>
-        </w:rPr>
-        <w:t xml:space="preserve"> </w:t>
-      </w:r>
-      <w:r>
-        <w:rPr>
-          <w:color w:val="37495C"/>
-          <w:spacing w:val="-6"/>
-        </w:rPr>
-        <w:t>all</w:t>
-      </w:r>
-      <w:r>
-        <w:rPr>
-          <w:color w:val="37495C"/>
-          <w:spacing w:val="-15"/>
-        </w:rPr>
-        <w:t xml:space="preserve"> </w:t>
-      </w:r>
-      <w:r>
-        <w:rPr>
-          <w:color w:val="37495C"/>
-          <w:spacing w:val="-6"/>
-        </w:rPr>
-        <w:t>critical</w:t>
-      </w:r>
-      <w:r>
-        <w:rPr>
-          <w:color w:val="37495C"/>
-          <w:spacing w:val="-15"/>
-        </w:rPr>
-        <w:t xml:space="preserve"> </w:t>
-      </w:r>
-      <w:r>
-        <w:rPr>
-          <w:color w:val="37495C"/>
-          <w:spacing w:val="-6"/>
-        </w:rPr>
-        <w:t xml:space="preserve">data </w:t>
-      </w:r>
+          <w:color w:val="37495C"/>
+          <w:spacing w:val="80"/>
+        </w:rPr>
+        <w:t xml:space="preserve"> </w:t>
+      </w:r>
+      <w:r>
+        <w:rPr>
+          <w:color w:val="37495C"/>
+        </w:rPr>
+        <w:t>Low</w:t>
+      </w:r>
+    </w:p>
+    <w:p>
+      <w:pPr>
+        <w:pStyle w:val="BodyText"/>
+        <w:spacing w:before="1"/>
+        <w:ind w:left="1079"/>
+      </w:pPr>
       <w:r>
         <w:rPr>
           <w:noProof/>
-          <w:color w:val="37495C"/>
           <w:position w:val="2"/>
         </w:rPr>
         <w:drawing>
-          <wp:inline distT="0" distB="0" distL="0" distR="0" wp14:anchorId="49D66F58" wp14:editId="427A722A">
+          <wp:inline distT="0" distB="0" distL="0" distR="0" wp14:anchorId="4024ED27" wp14:editId="63AACFF3">
             <wp:extent cx="47625" cy="47624"/>
             <wp:effectExtent l="0" t="0" r="0" b="0"/>
-            <wp:docPr id="32" name="Image 32"/>
+            <wp:docPr id="36" name="Image 36"/>
             <wp:cNvGraphicFramePr>
               <a:graphicFrameLocks xmlns:a="http://schemas.openxmlformats.org/drawingml/2006/main"/>
             </wp:cNvGraphicFramePr>
@@ -7851,11 +8351,11 @@
               <a:graphicData uri="http://schemas.openxmlformats.org/drawingml/2006/picture">
                 <pic:pic xmlns:pic="http://schemas.openxmlformats.org/drawingml/2006/picture">
                   <pic:nvPicPr>
-                    <pic:cNvPr id="32" name="Image 32"/>
+                    <pic:cNvPr id="36" name="Image 36"/>
                     <pic:cNvPicPr/>
                   </pic:nvPicPr>
                   <pic:blipFill>
-                    <a:blip r:embed="rId11" cstate="print"/>
+                    <a:blip r:embed="rId18" cstate="print"/>
                     <a:stretch>
                       <a:fillRect/>
                     </a:stretch>
@@ -7878,23 +8378,26 @@
       <w:r>
         <w:rPr>
           <w:rFonts w:ascii="Times New Roman"/>
-          <w:color w:val="37495C"/>
           <w:spacing w:val="80"/>
-        </w:rPr>
-        <w:t xml:space="preserve"> </w:t>
-      </w:r>
-      <w:r>
-        <w:rPr>
-          <w:color w:val="37495C"/>
-        </w:rPr>
-        <w:t>Medium</w:t>
+          <w:w w:val="150"/>
+          <w:sz w:val="20"/>
+        </w:rPr>
+        <w:t xml:space="preserve"> </w:t>
+      </w:r>
+      <w:r>
+        <w:rPr>
+          <w:color w:val="37495C"/>
+          <w:spacing w:val="-8"/>
+        </w:rPr>
+        <w:t>Minimal impact on critical services</w:t>
       </w:r>
     </w:p>
     <w:p>
       <w:pPr>
         <w:pStyle w:val="BodyText"/>
-        <w:spacing w:before="1"/>
+        <w:spacing w:before="134"/>
         <w:ind w:left="1079"/>
+        <w:jc w:val="both"/>
       </w:pPr>
       <w:r>
         <w:rPr>
@@ -7902,10 +8405,10 @@
           <w:position w:val="2"/>
         </w:rPr>
         <w:drawing>
-          <wp:inline distT="0" distB="0" distL="0" distR="0" wp14:anchorId="6E7A7E03" wp14:editId="6C41213D">
+          <wp:inline distT="0" distB="0" distL="0" distR="0" wp14:anchorId="2AF894DD" wp14:editId="1D73B83B">
             <wp:extent cx="47625" cy="47624"/>
             <wp:effectExtent l="0" t="0" r="0" b="0"/>
-            <wp:docPr id="33" name="Image 33"/>
+            <wp:docPr id="37" name="Image 37"/>
             <wp:cNvGraphicFramePr>
               <a:graphicFrameLocks xmlns:a="http://schemas.openxmlformats.org/drawingml/2006/main"/>
             </wp:cNvGraphicFramePr>
@@ -7913,11 +8416,11 @@
               <a:graphicData uri="http://schemas.openxmlformats.org/drawingml/2006/picture">
                 <pic:pic xmlns:pic="http://schemas.openxmlformats.org/drawingml/2006/picture">
                   <pic:nvPicPr>
-                    <pic:cNvPr id="33" name="Image 33"/>
+                    <pic:cNvPr id="37" name="Image 37"/>
                     <pic:cNvPicPr/>
                   </pic:nvPicPr>
                   <pic:blipFill>
-                    <a:blip r:embed="rId11" cstate="print"/>
+                    <a:blip r:embed="rId10" cstate="print"/>
                     <a:stretch>
                       <a:fillRect/>
                     </a:stretch>
@@ -7951,352 +8454,6 @@
           <w:color w:val="37495C"/>
           <w:spacing w:val="-8"/>
         </w:rPr>
-        <w:t>Critical services are functional</w:t>
-      </w:r>
-    </w:p>
-    <w:p>
-      <w:pPr>
-        <w:pStyle w:val="BodyText"/>
-        <w:spacing w:before="134" w:line="372" w:lineRule="auto"/>
-        <w:ind w:left="1079" w:right="4279"/>
-      </w:pPr>
-      <w:r>
-        <w:rPr>
-          <w:noProof/>
-          <w:position w:val="2"/>
-        </w:rPr>
-        <w:drawing>
-          <wp:inline distT="0" distB="0" distL="0" distR="0" wp14:anchorId="19A50D96" wp14:editId="6C06E0AC">
-            <wp:extent cx="47625" cy="47624"/>
-            <wp:effectExtent l="0" t="0" r="0" b="0"/>
-            <wp:docPr id="34" name="Image 34"/>
-            <wp:cNvGraphicFramePr>
-              <a:graphicFrameLocks xmlns:a="http://schemas.openxmlformats.org/drawingml/2006/main"/>
-            </wp:cNvGraphicFramePr>
-            <a:graphic xmlns:a="http://schemas.openxmlformats.org/drawingml/2006/main">
-              <a:graphicData uri="http://schemas.openxmlformats.org/drawingml/2006/picture">
-                <pic:pic xmlns:pic="http://schemas.openxmlformats.org/drawingml/2006/picture">
-                  <pic:nvPicPr>
-                    <pic:cNvPr id="34" name="Image 34"/>
-                    <pic:cNvPicPr/>
-                  </pic:nvPicPr>
-                  <pic:blipFill>
-                    <a:blip r:embed="rId23" cstate="print"/>
-                    <a:stretch>
-                      <a:fillRect/>
-                    </a:stretch>
-                  </pic:blipFill>
-                  <pic:spPr>
-                    <a:xfrm>
-                      <a:off x="0" y="0"/>
-                      <a:ext cx="47625" cy="47624"/>
-                    </a:xfrm>
-                    <a:prstGeom prst="rect">
-                      <a:avLst/>
-                    </a:prstGeom>
-                  </pic:spPr>
-                </pic:pic>
-              </a:graphicData>
-            </a:graphic>
-          </wp:inline>
-        </w:drawing>
-      </w:r>
-      <w:r>
-        <w:rPr>
-          <w:rFonts w:ascii="Times New Roman"/>
-          <w:spacing w:val="75"/>
-          <w:sz w:val="20"/>
-        </w:rPr>
-        <w:t xml:space="preserve"> </w:t>
-      </w:r>
-      <w:r>
-        <w:rPr>
-          <w:color w:val="37495C"/>
-          <w:spacing w:val="-6"/>
-        </w:rPr>
-        <w:t>The</w:t>
-      </w:r>
-      <w:r>
-        <w:rPr>
-          <w:color w:val="37495C"/>
-          <w:spacing w:val="-15"/>
-        </w:rPr>
-        <w:t xml:space="preserve"> </w:t>
-      </w:r>
-      <w:r>
-        <w:rPr>
-          <w:color w:val="37495C"/>
-          <w:spacing w:val="-6"/>
-        </w:rPr>
-        <w:t>vendor</w:t>
-      </w:r>
-      <w:r>
-        <w:rPr>
-          <w:color w:val="37495C"/>
-          <w:spacing w:val="-15"/>
-        </w:rPr>
-        <w:t xml:space="preserve"> </w:t>
-      </w:r>
-      <w:r>
-        <w:rPr>
-          <w:color w:val="37495C"/>
-          <w:spacing w:val="-6"/>
-        </w:rPr>
-        <w:t>has</w:t>
-      </w:r>
-      <w:r>
-        <w:rPr>
-          <w:color w:val="37495C"/>
-          <w:spacing w:val="-15"/>
-        </w:rPr>
-        <w:t xml:space="preserve"> </w:t>
-      </w:r>
-      <w:r>
-        <w:rPr>
-          <w:color w:val="37495C"/>
-          <w:spacing w:val="-6"/>
-        </w:rPr>
-        <w:t>restricted</w:t>
-      </w:r>
-      <w:r>
-        <w:rPr>
-          <w:color w:val="37495C"/>
-          <w:spacing w:val="-15"/>
-        </w:rPr>
-        <w:t xml:space="preserve"> </w:t>
-      </w:r>
-      <w:r>
-        <w:rPr>
-          <w:color w:val="37495C"/>
-          <w:spacing w:val="-6"/>
-        </w:rPr>
-        <w:t>access</w:t>
-      </w:r>
-      <w:r>
-        <w:rPr>
-          <w:color w:val="37495C"/>
-          <w:spacing w:val="-15"/>
-        </w:rPr>
-        <w:t xml:space="preserve"> </w:t>
-      </w:r>
-      <w:r>
-        <w:rPr>
-          <w:color w:val="37495C"/>
-          <w:spacing w:val="-6"/>
-        </w:rPr>
-        <w:t>to</w:t>
-      </w:r>
-      <w:r>
-        <w:rPr>
-          <w:color w:val="37495C"/>
-          <w:spacing w:val="-15"/>
-        </w:rPr>
-        <w:t xml:space="preserve"> </w:t>
-      </w:r>
-      <w:r>
-        <w:rPr>
-          <w:color w:val="37495C"/>
-          <w:spacing w:val="-6"/>
-        </w:rPr>
-        <w:t>critical</w:t>
-      </w:r>
-      <w:r>
-        <w:rPr>
-          <w:color w:val="37495C"/>
-          <w:spacing w:val="-15"/>
-        </w:rPr>
-        <w:t xml:space="preserve"> </w:t>
-      </w:r>
-      <w:r>
-        <w:rPr>
-          <w:color w:val="37495C"/>
-          <w:spacing w:val="-6"/>
-        </w:rPr>
-        <w:t xml:space="preserve">data </w:t>
-      </w:r>
-      <w:r>
-        <w:rPr>
-          <w:noProof/>
-          <w:color w:val="37495C"/>
-          <w:position w:val="2"/>
-        </w:rPr>
-        <w:drawing>
-          <wp:inline distT="0" distB="0" distL="0" distR="0" wp14:anchorId="5EE614A1" wp14:editId="3BB23EED">
-            <wp:extent cx="47625" cy="47624"/>
-            <wp:effectExtent l="0" t="0" r="0" b="0"/>
-            <wp:docPr id="35" name="Image 35"/>
-            <wp:cNvGraphicFramePr>
-              <a:graphicFrameLocks xmlns:a="http://schemas.openxmlformats.org/drawingml/2006/main"/>
-            </wp:cNvGraphicFramePr>
-            <a:graphic xmlns:a="http://schemas.openxmlformats.org/drawingml/2006/main">
-              <a:graphicData uri="http://schemas.openxmlformats.org/drawingml/2006/picture">
-                <pic:pic xmlns:pic="http://schemas.openxmlformats.org/drawingml/2006/picture">
-                  <pic:nvPicPr>
-                    <pic:cNvPr id="35" name="Image 35"/>
-                    <pic:cNvPicPr/>
-                  </pic:nvPicPr>
-                  <pic:blipFill>
-                    <a:blip r:embed="rId22" cstate="print"/>
-                    <a:stretch>
-                      <a:fillRect/>
-                    </a:stretch>
-                  </pic:blipFill>
-                  <pic:spPr>
-                    <a:xfrm>
-                      <a:off x="0" y="0"/>
-                      <a:ext cx="47625" cy="47624"/>
-                    </a:xfrm>
-                    <a:prstGeom prst="rect">
-                      <a:avLst/>
-                    </a:prstGeom>
-                  </pic:spPr>
-                </pic:pic>
-              </a:graphicData>
-            </a:graphic>
-          </wp:inline>
-        </w:drawing>
-      </w:r>
-      <w:r>
-        <w:rPr>
-          <w:rFonts w:ascii="Times New Roman"/>
-          <w:color w:val="37495C"/>
-          <w:spacing w:val="80"/>
-        </w:rPr>
-        <w:t xml:space="preserve"> </w:t>
-      </w:r>
-      <w:r>
-        <w:rPr>
-          <w:color w:val="37495C"/>
-        </w:rPr>
-        <w:t>Low</w:t>
-      </w:r>
-    </w:p>
-    <w:p>
-      <w:pPr>
-        <w:pStyle w:val="BodyText"/>
-        <w:spacing w:before="1"/>
-        <w:ind w:left="1079"/>
-      </w:pPr>
-      <w:r>
-        <w:rPr>
-          <w:noProof/>
-          <w:position w:val="2"/>
-        </w:rPr>
-        <w:drawing>
-          <wp:inline distT="0" distB="0" distL="0" distR="0" wp14:anchorId="4024ED27" wp14:editId="63AACFF3">
-            <wp:extent cx="47625" cy="47624"/>
-            <wp:effectExtent l="0" t="0" r="0" b="0"/>
-            <wp:docPr id="36" name="Image 36"/>
-            <wp:cNvGraphicFramePr>
-              <a:graphicFrameLocks xmlns:a="http://schemas.openxmlformats.org/drawingml/2006/main"/>
-            </wp:cNvGraphicFramePr>
-            <a:graphic xmlns:a="http://schemas.openxmlformats.org/drawingml/2006/main">
-              <a:graphicData uri="http://schemas.openxmlformats.org/drawingml/2006/picture">
-                <pic:pic xmlns:pic="http://schemas.openxmlformats.org/drawingml/2006/picture">
-                  <pic:nvPicPr>
-                    <pic:cNvPr id="36" name="Image 36"/>
-                    <pic:cNvPicPr/>
-                  </pic:nvPicPr>
-                  <pic:blipFill>
-                    <a:blip r:embed="rId19" cstate="print"/>
-                    <a:stretch>
-                      <a:fillRect/>
-                    </a:stretch>
-                  </pic:blipFill>
-                  <pic:spPr>
-                    <a:xfrm>
-                      <a:off x="0" y="0"/>
-                      <a:ext cx="47625" cy="47624"/>
-                    </a:xfrm>
-                    <a:prstGeom prst="rect">
-                      <a:avLst/>
-                    </a:prstGeom>
-                  </pic:spPr>
-                </pic:pic>
-              </a:graphicData>
-            </a:graphic>
-          </wp:inline>
-        </w:drawing>
-      </w:r>
-      <w:r>
-        <w:rPr>
-          <w:rFonts w:ascii="Times New Roman"/>
-          <w:spacing w:val="80"/>
-          <w:w w:val="150"/>
-          <w:sz w:val="20"/>
-        </w:rPr>
-        <w:t xml:space="preserve"> </w:t>
-      </w:r>
-      <w:r>
-        <w:rPr>
-          <w:color w:val="37495C"/>
-          <w:spacing w:val="-8"/>
-        </w:rPr>
-        <w:t>Minimal impact on critical services</w:t>
-      </w:r>
-    </w:p>
-    <w:p>
-      <w:pPr>
-        <w:pStyle w:val="BodyText"/>
-        <w:spacing w:before="134"/>
-        <w:ind w:left="1079"/>
-        <w:jc w:val="both"/>
-      </w:pPr>
-      <w:r>
-        <w:rPr>
-          <w:noProof/>
-          <w:position w:val="2"/>
-        </w:rPr>
-        <w:drawing>
-          <wp:inline distT="0" distB="0" distL="0" distR="0" wp14:anchorId="2AF894DD" wp14:editId="1D73B83B">
-            <wp:extent cx="47625" cy="47624"/>
-            <wp:effectExtent l="0" t="0" r="0" b="0"/>
-            <wp:docPr id="37" name="Image 37"/>
-            <wp:cNvGraphicFramePr>
-              <a:graphicFrameLocks xmlns:a="http://schemas.openxmlformats.org/drawingml/2006/main"/>
-            </wp:cNvGraphicFramePr>
-            <a:graphic xmlns:a="http://schemas.openxmlformats.org/drawingml/2006/main">
-              <a:graphicData uri="http://schemas.openxmlformats.org/drawingml/2006/picture">
-                <pic:pic xmlns:pic="http://schemas.openxmlformats.org/drawingml/2006/picture">
-                  <pic:nvPicPr>
-                    <pic:cNvPr id="37" name="Image 37"/>
-                    <pic:cNvPicPr/>
-                  </pic:nvPicPr>
-                  <pic:blipFill>
-                    <a:blip r:embed="rId11" cstate="print"/>
-                    <a:stretch>
-                      <a:fillRect/>
-                    </a:stretch>
-                  </pic:blipFill>
-                  <pic:spPr>
-                    <a:xfrm>
-                      <a:off x="0" y="0"/>
-                      <a:ext cx="47625" cy="47624"/>
-                    </a:xfrm>
-                    <a:prstGeom prst="rect">
-                      <a:avLst/>
-                    </a:prstGeom>
-                  </pic:spPr>
-                </pic:pic>
-              </a:graphicData>
-            </a:graphic>
-          </wp:inline>
-        </w:drawing>
-      </w:r>
-      <w:r>
-        <w:rPr>
-          <w:rFonts w:ascii="Times New Roman"/>
-          <w:spacing w:val="80"/>
-          <w:w w:val="150"/>
-          <w:sz w:val="20"/>
-        </w:rPr>
-        <w:t xml:space="preserve"> </w:t>
-      </w:r>
-      <w:r>
-        <w:rPr>
-          <w:color w:val="37495C"/>
-          <w:spacing w:val="-8"/>
-        </w:rPr>
         <w:t>Minimal access is provided to the vendor</w:t>
       </w:r>
     </w:p>
@@ -8328,7 +8485,7 @@
                     <pic:cNvPicPr/>
                   </pic:nvPicPr>
                   <pic:blipFill>
-                    <a:blip r:embed="rId10" cstate="print"/>
+                    <a:blip r:embed="rId9" cstate="print"/>
                     <a:stretch>
                       <a:fillRect/>
                     </a:stretch>
@@ -8651,7 +8808,7 @@
                     <pic:cNvPicPr/>
                   </pic:nvPicPr>
                   <pic:blipFill>
-                    <a:blip r:embed="rId10" cstate="print"/>
+                    <a:blip r:embed="rId9" cstate="print"/>
                     <a:stretch>
                       <a:fillRect/>
                     </a:stretch>
@@ -12167,14 +12324,7 @@
                 <w:spacing w:val="-6"/>
                 <w:sz w:val="21"/>
               </w:rPr>
-              <w:t>Apr</w:t>
-            </w:r>
-            <w:r>
-              <w:rPr>
-                <w:spacing w:val="-6"/>
-                <w:sz w:val="21"/>
-              </w:rPr>
-              <w:t>,</w:t>
+              <w:t>Apr,</w:t>
             </w:r>
             <w:r>
               <w:rPr>
@@ -12188,14 +12338,7 @@
                 <w:spacing w:val="-6"/>
                 <w:sz w:val="21"/>
               </w:rPr>
-              <w:t>202</w:t>
-            </w:r>
-            <w:r>
-              <w:rPr>
-                <w:spacing w:val="-6"/>
-                <w:sz w:val="21"/>
-              </w:rPr>
-              <w:t>5</w:t>
+              <w:t>2025</w:t>
             </w:r>
           </w:p>
         </w:tc>
@@ -12506,7 +12649,7 @@
               <v:stroke joinstyle="miter"/>
               <v:path gradientshapeok="t" o:connecttype="rect"/>
             </v:shapetype>
-            <v:shape id="Textbox 3" o:spid="_x0000_s1027" type="#_x0000_t202" style="position:absolute;margin-left:55.65pt;margin-top:813.15pt;width:40.4pt;height:10.4pt;z-index:-15884800;visibility:visible;mso-wrap-style:square;mso-wrap-distance-left:0;mso-wrap-distance-top:0;mso-wrap-distance-right:0;mso-wrap-distance-bottom:0;mso-position-horizontal:absolute;mso-position-horizontal-relative:page;mso-position-vertical:absolute;mso-position-vertical-relative:page;v-text-anchor:top" o:gfxdata="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" filled="f" stroked="f">
+            <v:shape id="Textbox 3" o:spid="_x0000_s1026" type="#_x0000_t202" style="position:absolute;margin-left:55.65pt;margin-top:813.15pt;width:40.4pt;height:10.4pt;z-index:-15884800;visibility:visible;mso-wrap-style:square;mso-wrap-distance-left:0;mso-wrap-distance-top:0;mso-wrap-distance-right:0;mso-wrap-distance-bottom:0;mso-position-horizontal:absolute;mso-position-horizontal-relative:page;mso-position-vertical:absolute;mso-position-vertical-relative:page;v-text-anchor:top" o:gfxdata="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" filled="f" stroked="f">
               <v:textbox inset="0,0,0,0">
                 <w:txbxContent>
                   <w:p>
@@ -12700,7 +12843,7 @@
         </mc:Choice>
         <mc:Fallback>
           <w:pict>
-            <v:shape w14:anchorId="14E35370" id="Textbox 4" o:spid="_x0000_s1028" type="#_x0000_t202" style="position:absolute;margin-left:248.5pt;margin-top:813.15pt;width:61.2pt;height:10.4pt;z-index:-15884288;visibility:visible;mso-wrap-style:square;mso-wrap-distance-left:0;mso-wrap-distance-top:0;mso-wrap-distance-right:0;mso-wrap-distance-bottom:0;mso-position-horizontal:absolute;mso-position-horizontal-relative:page;mso-position-vertical:absolute;mso-position-vertical-relative:page;v-text-anchor:top" o:gfxdata="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" filled="f" stroked="f">
+            <v:shape w14:anchorId="14E35370" id="Textbox 4" o:spid="_x0000_s1027" type="#_x0000_t202" style="position:absolute;margin-left:248.5pt;margin-top:813.15pt;width:61.2pt;height:10.4pt;z-index:-15884288;visibility:visible;mso-wrap-style:square;mso-wrap-distance-left:0;mso-wrap-distance-top:0;mso-wrap-distance-right:0;mso-wrap-distance-bottom:0;mso-position-horizontal:absolute;mso-position-horizontal-relative:page;mso-position-vertical:absolute;mso-position-vertical-relative:page;v-text-anchor:top" o:gfxdata="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" filled="f" stroked="f">
               <v:textbox inset="0,0,0,0">
                 <w:txbxContent>
                   <w:p>
@@ -12771,179 +12914,39 @@
   <w:p>
     <w:pPr>
       <w:pStyle w:val="BodyText"/>
-      <w:spacing w:line="14" w:lineRule="auto"/>
+      <w:jc w:val="center"/>
       <w:rPr>
+        <w:rFonts w:ascii="Times New Roman"/>
         <w:sz w:val="20"/>
       </w:rPr>
     </w:pPr>
     <w:r>
       <w:rPr>
         <w:noProof/>
-        <w:sz w:val="20"/>
       </w:rPr>
-      <mc:AlternateContent>
-        <mc:Choice Requires="wps">
-          <w:drawing>
-            <wp:anchor distT="0" distB="0" distL="0" distR="0" simplePos="0" relativeHeight="251657216" behindDoc="1" locked="0" layoutInCell="1" allowOverlap="1" wp14:anchorId="693AE55A" wp14:editId="02E27996">
-              <wp:simplePos x="0" y="0"/>
-              <wp:positionH relativeFrom="page">
-                <wp:posOffset>6380480</wp:posOffset>
-              </wp:positionH>
-              <wp:positionV relativeFrom="page">
-                <wp:posOffset>442595</wp:posOffset>
-              </wp:positionV>
-              <wp:extent cx="501650" cy="219075"/>
-              <wp:effectExtent l="0" t="0" r="0" b="0"/>
-              <wp:wrapNone/>
-              <wp:docPr id="2" name="Textbox 2"/>
-              <wp:cNvGraphicFramePr>
-                <a:graphicFrameLocks xmlns:a="http://schemas.openxmlformats.org/drawingml/2006/main"/>
-              </wp:cNvGraphicFramePr>
-              <a:graphic xmlns:a="http://schemas.openxmlformats.org/drawingml/2006/main">
-                <a:graphicData uri="http://schemas.microsoft.com/office/word/2010/wordprocessingShape">
-                  <wps:wsp>
-                    <wps:cNvSpPr txBox="1">
-                      <a:spLocks/>
-                    </wps:cNvSpPr>
-                    <wps:spPr>
-                      <a:xfrm>
-                        <a:off x="0" y="0"/>
-                        <a:ext cx="501650" cy="219075"/>
-                      </a:xfrm>
-                      <a:prstGeom prst="rect">
-                        <a:avLst/>
-                      </a:prstGeom>
-                    </wps:spPr>
-                    <wps:txbx>
-                      <w:txbxContent>
-                        <w:p>
-                          <w:pPr>
-                            <w:spacing w:before="15"/>
-                            <w:ind w:left="20"/>
-                            <w:rPr>
-                              <w:sz w:val="23"/>
-                              <w:szCs w:val="30"/>
-                            </w:rPr>
-                          </w:pPr>
-                          <w:r>
-                            <w:rPr>
-                              <w:color w:val="8BA2B1"/>
-                              <w:sz w:val="23"/>
-                              <w:szCs w:val="30"/>
-                            </w:rPr>
-                            <w:t>Drivio</w:t>
-                          </w:r>
-                        </w:p>
-                      </w:txbxContent>
-                    </wps:txbx>
-                    <wps:bodyPr wrap="square" lIns="0" tIns="0" rIns="0" bIns="0" rtlCol="0">
-                      <a:noAutofit/>
-                    </wps:bodyPr>
-                  </wps:wsp>
-                </a:graphicData>
-              </a:graphic>
-              <wp14:sizeRelV relativeFrom="margin">
-                <wp14:pctHeight>0</wp14:pctHeight>
-              </wp14:sizeRelV>
-            </wp:anchor>
-          </w:drawing>
-        </mc:Choice>
-        <mc:Fallback>
-          <w:pict>
-            <v:shapetype w14:anchorId="693AE55A" id="_x0000_t202" coordsize="21600,21600" o:spt="202" path="m,l,21600r21600,l21600,xe">
-              <v:stroke joinstyle="miter"/>
-              <v:path gradientshapeok="t" o:connecttype="rect"/>
-            </v:shapetype>
-            <v:shape id="Textbox 2" o:spid="_x0000_s1026" type="#_x0000_t202" style="position:absolute;margin-left:502.4pt;margin-top:34.85pt;width:39.5pt;height:17.25pt;z-index:-251659264;visibility:visible;mso-wrap-style:square;mso-height-percent:0;mso-wrap-distance-left:0;mso-wrap-distance-top:0;mso-wrap-distance-right:0;mso-wrap-distance-bottom:0;mso-position-horizontal:absolute;mso-position-horizontal-relative:page;mso-position-vertical:absolute;mso-position-vertical-relative:page;mso-height-percent:0;mso-height-relative:margin;v-text-anchor:top" o:gfxdata="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" filled="f" stroked="f">
-              <v:textbox inset="0,0,0,0">
-                <w:txbxContent>
-                  <w:p>
-                    <w:pPr>
-                      <w:spacing w:before="15"/>
-                      <w:ind w:left="20"/>
-                      <w:rPr>
-                        <w:sz w:val="23"/>
-                        <w:szCs w:val="30"/>
-                      </w:rPr>
-                    </w:pPr>
-                    <w:r>
-                      <w:rPr>
-                        <w:color w:val="8BA2B1"/>
-                        <w:sz w:val="23"/>
-                        <w:szCs w:val="30"/>
-                      </w:rPr>
-                      <w:t>Drivio</w:t>
-                    </w:r>
-                  </w:p>
-                </w:txbxContent>
-              </v:textbox>
-              <w10:wrap anchorx="page" anchory="page"/>
-            </v:shape>
-          </w:pict>
-        </mc:Fallback>
-      </mc:AlternateContent>
+      <w:t>{</w:t>
     </w:r>
     <w:r>
       <w:rPr>
         <w:noProof/>
       </w:rPr>
-      <w:drawing>
-        <wp:anchor distT="0" distB="0" distL="114300" distR="114300" simplePos="0" relativeHeight="487439872" behindDoc="0" locked="0" layoutInCell="1" allowOverlap="1" wp14:anchorId="42B642A1" wp14:editId="49E0D8ED">
-          <wp:simplePos x="0" y="0"/>
-          <wp:positionH relativeFrom="column">
-            <wp:posOffset>4445</wp:posOffset>
-          </wp:positionH>
-          <wp:positionV relativeFrom="paragraph">
-            <wp:posOffset>-133350</wp:posOffset>
-          </wp:positionV>
-          <wp:extent cx="1295400" cy="252730"/>
-          <wp:effectExtent l="0" t="0" r="0" b="0"/>
-          <wp:wrapTopAndBottom/>
-          <wp:docPr id="1631490621" name="Picture 23" descr="Drivio"/>
-          <wp:cNvGraphicFramePr>
-            <a:graphicFrameLocks xmlns:a="http://schemas.openxmlformats.org/drawingml/2006/main" noChangeAspect="1"/>
-          </wp:cNvGraphicFramePr>
-          <a:graphic xmlns:a="http://schemas.openxmlformats.org/drawingml/2006/main">
-            <a:graphicData uri="http://schemas.openxmlformats.org/drawingml/2006/picture">
-              <pic:pic xmlns:pic="http://schemas.openxmlformats.org/drawingml/2006/picture">
-                <pic:nvPicPr>
-                  <pic:cNvPr id="0" name="Picture 1" descr="Drivio"/>
-                  <pic:cNvPicPr>
-                    <a:picLocks noChangeAspect="1" noChangeArrowheads="1"/>
-                  </pic:cNvPicPr>
-                </pic:nvPicPr>
-                <pic:blipFill>
-                  <a:blip r:embed="rId1">
-                    <a:extLst>
-                      <a:ext uri="{28A0092B-C50C-407E-A947-70E740481C1C}">
-                        <a14:useLocalDpi xmlns:a14="http://schemas.microsoft.com/office/drawing/2010/main" val="0"/>
-                      </a:ext>
-                    </a:extLst>
-                  </a:blip>
-                  <a:srcRect/>
-                  <a:stretch>
-                    <a:fillRect/>
-                  </a:stretch>
-                </pic:blipFill>
-                <pic:spPr bwMode="auto">
-                  <a:xfrm>
-                    <a:off x="0" y="0"/>
-                    <a:ext cx="1295400" cy="252730"/>
-                  </a:xfrm>
-                  <a:prstGeom prst="rect">
-                    <a:avLst/>
-                  </a:prstGeom>
-                  <a:noFill/>
-                  <a:ln>
-                    <a:noFill/>
-                  </a:ln>
-                </pic:spPr>
-              </pic:pic>
-            </a:graphicData>
-          </a:graphic>
-        </wp:anchor>
-      </w:drawing>
+      <w:t>IMAGE Header</w:t>
     </w:r>
+    <w:r>
+      <w:rPr>
+        <w:noProof/>
+      </w:rPr>
+      <w:t>_Logo}</w:t>
+    </w:r>
+  </w:p>
+  <w:p>
+    <w:pPr>
+      <w:pStyle w:val="BodyText"/>
+      <w:spacing w:line="14" w:lineRule="auto"/>
+      <w:rPr>
+        <w:sz w:val="20"/>
+      </w:rPr>
+    </w:pPr>
   </w:p>
 </w:hdr>
 </file>
@@ -13706,6 +13709,7 @@
   <w:style w:type="paragraph" w:styleId="BodyText">
     <w:name w:val="Body Text"/>
     <w:basedOn w:val="Normal"/>
+    <w:link w:val="BodyTextChar"/>
     <w:uiPriority w:val="1"/>
     <w:qFormat/>
     <w:rPr>
@@ -13780,6 +13784,18 @@
     <w:rsid w:val="00744241"/>
     <w:rPr>
       <w:rFonts w:ascii="Arial MT" w:eastAsia="Arial MT" w:hAnsi="Arial MT" w:cs="Arial MT"/>
+    </w:rPr>
+  </w:style>
+  <w:style w:type="character" w:customStyle="1" w:styleId="BodyTextChar">
+    <w:name w:val="Body Text Char"/>
+    <w:basedOn w:val="DefaultParagraphFont"/>
+    <w:link w:val="BodyText"/>
+    <w:uiPriority w:val="1"/>
+    <w:rsid w:val="00142EF0"/>
+    <w:rPr>
+      <w:rFonts w:ascii="Arial MT" w:eastAsia="Arial MT" w:hAnsi="Arial MT" w:cs="Arial MT"/>
+      <w:sz w:val="21"/>
+      <w:szCs w:val="21"/>
     </w:rPr>
   </w:style>
 </w:styles>
